--- a/lr2/Отчет_хурс_лаб2.docx
+++ b/lr2/Отчет_хурс_лаб2.docx
@@ -1540,11 +1540,11 @@
     <w:p>
       <w:pPr>
         <w:pBdr>
-          <w:top w:val="nil"/>
-          <w:left w:val="nil"/>
-          <w:bottom w:val="nil"/>
-          <w:right w:val="nil"/>
-          <w:between w:val="nil"/>
+          <w:top w:val="nil" w:color="000000" w:sz="0" w:space="0"/>
+          <w:left w:val="nil" w:color="000000" w:sz="0" w:space="0"/>
+          <w:bottom w:val="nil" w:color="000000" w:sz="0" w:space="0"/>
+          <w:right w:val="nil" w:color="000000" w:sz="0" w:space="0"/>
+          <w:between w:val="nil" w:color="000000" w:sz="0" w:space="0"/>
         </w:pBdr>
         <w:spacing w:after="0" w:line="360" w:lineRule="auto"/>
         <w:jc w:val="both"/>
@@ -1560,2254 +1560,15 @@
           <w:sz w:val="24"/>
           <w:szCs w:val="24"/>
         </w:rPr>
-        <w:t>Сущности:</w:t>
-      </w:r>
-    </w:p>
-    <w:p>
-      <w:pPr>
-        <w:spacing w:line="285" w:lineRule="exact"/>
-        <w:jc w:val="both"/>
-      </w:pPr>
-      <w:r>
-        <w:rPr>
-          <w:rFonts w:ascii="Consolas" w:hAnsi="Consolas" w:eastAsia="Consolas" w:cs="Consolas"/>
-          <w:b w:val="0"/>
-          <w:bCs w:val="0"/>
-          <w:noProof w:val="0"/>
-          <w:color w:val="569CD6"/>
-          <w:sz w:val="21"/>
-          <w:szCs w:val="21"/>
-          <w:lang w:val="ru-RU"/>
-        </w:rPr>
-        <w:t>Table</w:t>
-      </w:r>
-      <w:r>
-        <w:rPr>
-          <w:rFonts w:ascii="Consolas" w:hAnsi="Consolas" w:eastAsia="Consolas" w:cs="Consolas"/>
-          <w:b w:val="0"/>
-          <w:bCs w:val="0"/>
-          <w:noProof w:val="0"/>
-          <w:color w:val="D4D4D4"/>
-          <w:sz w:val="21"/>
-          <w:szCs w:val="21"/>
-          <w:lang w:val="ru-RU"/>
-        </w:rPr>
-        <w:t xml:space="preserve"> Ticket {</w:t>
-      </w:r>
-    </w:p>
-    <w:p>
-      <w:pPr>
-        <w:spacing w:line="285" w:lineRule="exact"/>
-        <w:jc w:val="both"/>
-      </w:pPr>
-      <w:r>
-        <w:rPr>
-          <w:rFonts w:ascii="Consolas" w:hAnsi="Consolas" w:eastAsia="Consolas" w:cs="Consolas"/>
-          <w:b w:val="0"/>
-          <w:bCs w:val="0"/>
-          <w:noProof w:val="0"/>
-          <w:color w:val="D4D4D4"/>
-          <w:sz w:val="21"/>
-          <w:szCs w:val="21"/>
-          <w:lang w:val="ru-RU"/>
-        </w:rPr>
-        <w:t xml:space="preserve">    TicketID </w:t>
-      </w:r>
-      <w:r>
-        <w:rPr>
-          <w:rFonts w:ascii="Consolas" w:hAnsi="Consolas" w:eastAsia="Consolas" w:cs="Consolas"/>
-          <w:b w:val="0"/>
-          <w:bCs w:val="0"/>
-          <w:noProof w:val="0"/>
-          <w:color w:val="569CD6"/>
-          <w:sz w:val="21"/>
-          <w:szCs w:val="21"/>
-          <w:lang w:val="ru-RU"/>
-        </w:rPr>
-        <w:t>integer</w:t>
-      </w:r>
-      <w:r>
-        <w:rPr>
-          <w:rFonts w:ascii="Consolas" w:hAnsi="Consolas" w:eastAsia="Consolas" w:cs="Consolas"/>
-          <w:b w:val="0"/>
-          <w:bCs w:val="0"/>
-          <w:noProof w:val="0"/>
-          <w:color w:val="D4D4D4"/>
-          <w:sz w:val="21"/>
-          <w:szCs w:val="21"/>
-          <w:lang w:val="ru-RU"/>
-        </w:rPr>
-        <w:t xml:space="preserve"> [primary </w:t>
-      </w:r>
-      <w:r>
-        <w:rPr>
-          <w:rFonts w:ascii="Consolas" w:hAnsi="Consolas" w:eastAsia="Consolas" w:cs="Consolas"/>
-          <w:b w:val="0"/>
-          <w:bCs w:val="0"/>
-          <w:noProof w:val="0"/>
-          <w:color w:val="569CD6"/>
-          <w:sz w:val="21"/>
-          <w:szCs w:val="21"/>
-          <w:lang w:val="ru-RU"/>
-        </w:rPr>
-        <w:t>key</w:t>
-      </w:r>
-      <w:r>
-        <w:rPr>
-          <w:rFonts w:ascii="Consolas" w:hAnsi="Consolas" w:eastAsia="Consolas" w:cs="Consolas"/>
-          <w:b w:val="0"/>
-          <w:bCs w:val="0"/>
-          <w:noProof w:val="0"/>
-          <w:color w:val="D4D4D4"/>
-          <w:sz w:val="21"/>
-          <w:szCs w:val="21"/>
-          <w:lang w:val="ru-RU"/>
-        </w:rPr>
-        <w:t>]</w:t>
-      </w:r>
-    </w:p>
-    <w:p>
-      <w:pPr>
-        <w:spacing w:line="285" w:lineRule="exact"/>
-        <w:jc w:val="both"/>
-      </w:pPr>
-      <w:r>
-        <w:rPr>
-          <w:rFonts w:ascii="Consolas" w:hAnsi="Consolas" w:eastAsia="Consolas" w:cs="Consolas"/>
-          <w:b w:val="0"/>
-          <w:bCs w:val="0"/>
-          <w:noProof w:val="0"/>
-          <w:color w:val="D4D4D4"/>
-          <w:sz w:val="21"/>
-          <w:szCs w:val="21"/>
-          <w:lang w:val="ru-RU"/>
-        </w:rPr>
-        <w:t xml:space="preserve">    PassengerID </w:t>
-      </w:r>
-      <w:r>
-        <w:rPr>
-          <w:rFonts w:ascii="Consolas" w:hAnsi="Consolas" w:eastAsia="Consolas" w:cs="Consolas"/>
-          <w:b w:val="0"/>
-          <w:bCs w:val="0"/>
-          <w:noProof w:val="0"/>
-          <w:color w:val="569CD6"/>
-          <w:sz w:val="21"/>
-          <w:szCs w:val="21"/>
-          <w:lang w:val="ru-RU"/>
-        </w:rPr>
-        <w:t>integer</w:t>
-      </w:r>
-    </w:p>
-    <w:p>
-      <w:pPr>
-        <w:spacing w:line="285" w:lineRule="exact"/>
-        <w:jc w:val="both"/>
-      </w:pPr>
-      <w:r>
-        <w:rPr>
-          <w:rFonts w:ascii="Consolas" w:hAnsi="Consolas" w:eastAsia="Consolas" w:cs="Consolas"/>
-          <w:b w:val="0"/>
-          <w:bCs w:val="0"/>
-          <w:noProof w:val="0"/>
-          <w:color w:val="D4D4D4"/>
-          <w:sz w:val="21"/>
-          <w:szCs w:val="21"/>
-          <w:lang w:val="ru-RU"/>
-        </w:rPr>
-        <w:t xml:space="preserve">    CarriageID </w:t>
-      </w:r>
-      <w:r>
-        <w:rPr>
-          <w:rFonts w:ascii="Consolas" w:hAnsi="Consolas" w:eastAsia="Consolas" w:cs="Consolas"/>
-          <w:b w:val="0"/>
-          <w:bCs w:val="0"/>
-          <w:noProof w:val="0"/>
-          <w:color w:val="569CD6"/>
-          <w:sz w:val="21"/>
-          <w:szCs w:val="21"/>
-          <w:lang w:val="ru-RU"/>
-        </w:rPr>
-        <w:t>integer</w:t>
-      </w:r>
-    </w:p>
-    <w:p>
-      <w:pPr>
-        <w:spacing w:line="285" w:lineRule="exact"/>
-        <w:jc w:val="both"/>
-      </w:pPr>
-      <w:r>
-        <w:rPr>
-          <w:rFonts w:ascii="Consolas" w:hAnsi="Consolas" w:eastAsia="Consolas" w:cs="Consolas"/>
-          <w:b w:val="0"/>
-          <w:bCs w:val="0"/>
-          <w:noProof w:val="0"/>
-          <w:color w:val="D4D4D4"/>
-          <w:sz w:val="21"/>
-          <w:szCs w:val="21"/>
-          <w:lang w:val="ru-RU"/>
-        </w:rPr>
-        <w:t xml:space="preserve">    TrainID </w:t>
-      </w:r>
-      <w:r>
-        <w:rPr>
-          <w:rFonts w:ascii="Consolas" w:hAnsi="Consolas" w:eastAsia="Consolas" w:cs="Consolas"/>
-          <w:b w:val="0"/>
-          <w:bCs w:val="0"/>
-          <w:noProof w:val="0"/>
-          <w:color w:val="569CD6"/>
-          <w:sz w:val="21"/>
-          <w:szCs w:val="21"/>
-          <w:lang w:val="ru-RU"/>
-        </w:rPr>
-        <w:t>integer</w:t>
-      </w:r>
-    </w:p>
-    <w:p>
-      <w:pPr>
-        <w:spacing w:line="285" w:lineRule="exact"/>
-        <w:jc w:val="both"/>
-      </w:pPr>
-      <w:r>
-        <w:rPr>
-          <w:rFonts w:ascii="Consolas" w:hAnsi="Consolas" w:eastAsia="Consolas" w:cs="Consolas"/>
-          <w:b w:val="0"/>
-          <w:bCs w:val="0"/>
-          <w:noProof w:val="0"/>
-          <w:color w:val="D4D4D4"/>
-          <w:sz w:val="21"/>
-          <w:szCs w:val="21"/>
-          <w:lang w:val="ru-RU"/>
-        </w:rPr>
-        <w:t xml:space="preserve">    CashRegisterID </w:t>
-      </w:r>
-      <w:r>
-        <w:rPr>
-          <w:rFonts w:ascii="Consolas" w:hAnsi="Consolas" w:eastAsia="Consolas" w:cs="Consolas"/>
-          <w:b w:val="0"/>
-          <w:bCs w:val="0"/>
-          <w:noProof w:val="0"/>
-          <w:color w:val="569CD6"/>
-          <w:sz w:val="21"/>
-          <w:szCs w:val="21"/>
-          <w:lang w:val="ru-RU"/>
-        </w:rPr>
-        <w:t>integer</w:t>
-      </w:r>
-    </w:p>
-    <w:p>
-      <w:pPr>
-        <w:spacing w:line="285" w:lineRule="exact"/>
-        <w:jc w:val="both"/>
-      </w:pPr>
-      <w:r>
-        <w:rPr>
-          <w:rFonts w:ascii="Consolas" w:hAnsi="Consolas" w:eastAsia="Consolas" w:cs="Consolas"/>
-          <w:b w:val="0"/>
-          <w:bCs w:val="0"/>
-          <w:noProof w:val="0"/>
-          <w:color w:val="D4D4D4"/>
-          <w:sz w:val="21"/>
-          <w:szCs w:val="21"/>
-          <w:lang w:val="ru-RU"/>
-        </w:rPr>
-        <w:t xml:space="preserve">    Price </w:t>
-      </w:r>
-      <w:r>
-        <w:rPr>
-          <w:rFonts w:ascii="Consolas" w:hAnsi="Consolas" w:eastAsia="Consolas" w:cs="Consolas"/>
-          <w:b w:val="0"/>
-          <w:bCs w:val="0"/>
-          <w:noProof w:val="0"/>
-          <w:color w:val="569CD6"/>
-          <w:sz w:val="21"/>
-          <w:szCs w:val="21"/>
-          <w:lang w:val="ru-RU"/>
-        </w:rPr>
-        <w:t>integer</w:t>
-      </w:r>
-    </w:p>
-    <w:p>
-      <w:pPr>
-        <w:spacing w:line="285" w:lineRule="exact"/>
-        <w:jc w:val="both"/>
-      </w:pPr>
-      <w:r>
-        <w:rPr>
-          <w:rFonts w:ascii="Consolas" w:hAnsi="Consolas" w:eastAsia="Consolas" w:cs="Consolas"/>
-          <w:b w:val="0"/>
-          <w:bCs w:val="0"/>
-          <w:noProof w:val="0"/>
-          <w:color w:val="D4D4D4"/>
-          <w:sz w:val="21"/>
-          <w:szCs w:val="21"/>
-          <w:lang w:val="ru-RU"/>
-        </w:rPr>
-        <w:t xml:space="preserve">    DepartureDate </w:t>
-      </w:r>
-      <w:r>
-        <w:rPr>
-          <w:rFonts w:ascii="Consolas" w:hAnsi="Consolas" w:eastAsia="Consolas" w:cs="Consolas"/>
-          <w:b w:val="0"/>
-          <w:bCs w:val="0"/>
-          <w:noProof w:val="0"/>
-          <w:color w:val="569CD6"/>
-          <w:sz w:val="21"/>
-          <w:szCs w:val="21"/>
-          <w:lang w:val="ru-RU"/>
-        </w:rPr>
-        <w:t>timestamp</w:t>
-      </w:r>
-    </w:p>
-    <w:p>
-      <w:pPr>
-        <w:spacing w:line="285" w:lineRule="exact"/>
-        <w:jc w:val="both"/>
-      </w:pPr>
-      <w:r>
-        <w:rPr>
-          <w:rFonts w:ascii="Consolas" w:hAnsi="Consolas" w:eastAsia="Consolas" w:cs="Consolas"/>
-          <w:b w:val="0"/>
-          <w:bCs w:val="0"/>
-          <w:noProof w:val="0"/>
-          <w:color w:val="D4D4D4"/>
-          <w:sz w:val="21"/>
-          <w:szCs w:val="21"/>
-          <w:lang w:val="ru-RU"/>
-        </w:rPr>
-        <w:t xml:space="preserve">    ArrivalDate </w:t>
-      </w:r>
-      <w:r>
-        <w:rPr>
-          <w:rFonts w:ascii="Consolas" w:hAnsi="Consolas" w:eastAsia="Consolas" w:cs="Consolas"/>
-          <w:b w:val="0"/>
-          <w:bCs w:val="0"/>
-          <w:noProof w:val="0"/>
-          <w:color w:val="569CD6"/>
-          <w:sz w:val="21"/>
-          <w:szCs w:val="21"/>
-          <w:lang w:val="ru-RU"/>
-        </w:rPr>
-        <w:t>timestamp</w:t>
-      </w:r>
-    </w:p>
-    <w:p>
-      <w:pPr>
-        <w:spacing w:line="285" w:lineRule="exact"/>
-        <w:jc w:val="both"/>
-      </w:pPr>
-      <w:r>
-        <w:rPr>
-          <w:rFonts w:ascii="Consolas" w:hAnsi="Consolas" w:eastAsia="Consolas" w:cs="Consolas"/>
-          <w:b w:val="0"/>
-          <w:bCs w:val="0"/>
-          <w:noProof w:val="0"/>
-          <w:color w:val="D4D4D4"/>
-          <w:sz w:val="21"/>
-          <w:szCs w:val="21"/>
-          <w:lang w:val="ru-RU"/>
-        </w:rPr>
-        <w:t xml:space="preserve">    DepartureTime </w:t>
-      </w:r>
-      <w:r>
-        <w:rPr>
-          <w:rFonts w:ascii="Consolas" w:hAnsi="Consolas" w:eastAsia="Consolas" w:cs="Consolas"/>
-          <w:b w:val="0"/>
-          <w:bCs w:val="0"/>
-          <w:noProof w:val="0"/>
-          <w:color w:val="569CD6"/>
-          <w:sz w:val="21"/>
-          <w:szCs w:val="21"/>
-          <w:lang w:val="ru-RU"/>
-        </w:rPr>
-        <w:t>timestamp</w:t>
-      </w:r>
-    </w:p>
-    <w:p>
-      <w:pPr>
-        <w:spacing w:line="285" w:lineRule="exact"/>
-        <w:jc w:val="both"/>
-      </w:pPr>
-      <w:r>
-        <w:rPr>
-          <w:rFonts w:ascii="Consolas" w:hAnsi="Consolas" w:eastAsia="Consolas" w:cs="Consolas"/>
-          <w:b w:val="0"/>
-          <w:bCs w:val="0"/>
-          <w:noProof w:val="0"/>
-          <w:color w:val="D4D4D4"/>
-          <w:sz w:val="21"/>
-          <w:szCs w:val="21"/>
-          <w:lang w:val="ru-RU"/>
-        </w:rPr>
-        <w:t xml:space="preserve">    NumSeat </w:t>
-      </w:r>
-      <w:r>
-        <w:rPr>
-          <w:rFonts w:ascii="Consolas" w:hAnsi="Consolas" w:eastAsia="Consolas" w:cs="Consolas"/>
-          <w:b w:val="0"/>
-          <w:bCs w:val="0"/>
-          <w:noProof w:val="0"/>
-          <w:color w:val="569CD6"/>
-          <w:sz w:val="21"/>
-          <w:szCs w:val="21"/>
-          <w:lang w:val="ru-RU"/>
-        </w:rPr>
-        <w:t>integer</w:t>
-      </w:r>
-    </w:p>
-    <w:p>
-      <w:pPr>
-        <w:spacing w:line="285" w:lineRule="exact"/>
-        <w:jc w:val="both"/>
-      </w:pPr>
-      <w:r>
-        <w:rPr>
-          <w:rFonts w:ascii="Consolas" w:hAnsi="Consolas" w:eastAsia="Consolas" w:cs="Consolas"/>
-          <w:b w:val="0"/>
-          <w:bCs w:val="0"/>
-          <w:noProof w:val="0"/>
-          <w:color w:val="D4D4D4"/>
-          <w:sz w:val="21"/>
-          <w:szCs w:val="21"/>
-          <w:lang w:val="ru-RU"/>
-        </w:rPr>
-        <w:t xml:space="preserve">    TicketStatus </w:t>
-      </w:r>
-      <w:r>
-        <w:rPr>
-          <w:rFonts w:ascii="Consolas" w:hAnsi="Consolas" w:eastAsia="Consolas" w:cs="Consolas"/>
-          <w:b w:val="0"/>
-          <w:bCs w:val="0"/>
-          <w:noProof w:val="0"/>
-          <w:color w:val="569CD6"/>
-          <w:sz w:val="21"/>
-          <w:szCs w:val="21"/>
-          <w:lang w:val="ru-RU"/>
-        </w:rPr>
-        <w:t>integer</w:t>
-      </w:r>
-    </w:p>
-    <w:p>
-      <w:pPr>
-        <w:spacing w:line="285" w:lineRule="exact"/>
-        <w:jc w:val="both"/>
-      </w:pPr>
-      <w:r>
-        <w:rPr>
-          <w:rFonts w:ascii="Consolas" w:hAnsi="Consolas" w:eastAsia="Consolas" w:cs="Consolas"/>
-          <w:b w:val="0"/>
-          <w:bCs w:val="0"/>
-          <w:noProof w:val="0"/>
-          <w:color w:val="D4D4D4"/>
-          <w:sz w:val="21"/>
-          <w:szCs w:val="21"/>
-          <w:lang w:val="ru-RU"/>
-        </w:rPr>
-        <w:t>}</w:t>
-      </w:r>
-    </w:p>
-    <w:p>
-      <w:pPr>
-        <w:spacing w:line="285" w:lineRule="exact"/>
-        <w:jc w:val="both"/>
-      </w:pPr>
-      <w:r>
-        <w:br/>
-      </w:r>
-    </w:p>
-    <w:p>
-      <w:pPr>
-        <w:spacing w:line="285" w:lineRule="exact"/>
-        <w:jc w:val="both"/>
-      </w:pPr>
-      <w:r>
-        <w:rPr>
-          <w:rFonts w:ascii="Consolas" w:hAnsi="Consolas" w:eastAsia="Consolas" w:cs="Consolas"/>
-          <w:b w:val="0"/>
-          <w:bCs w:val="0"/>
-          <w:noProof w:val="0"/>
-          <w:color w:val="569CD6"/>
-          <w:sz w:val="21"/>
-          <w:szCs w:val="21"/>
-          <w:lang w:val="ru-RU"/>
-        </w:rPr>
-        <w:t>Table</w:t>
-      </w:r>
-      <w:r>
-        <w:rPr>
-          <w:rFonts w:ascii="Consolas" w:hAnsi="Consolas" w:eastAsia="Consolas" w:cs="Consolas"/>
-          <w:b w:val="0"/>
-          <w:bCs w:val="0"/>
-          <w:noProof w:val="0"/>
-          <w:color w:val="D4D4D4"/>
-          <w:sz w:val="21"/>
-          <w:szCs w:val="21"/>
-          <w:lang w:val="ru-RU"/>
-        </w:rPr>
-        <w:t xml:space="preserve"> Carriage {</w:t>
-      </w:r>
-    </w:p>
-    <w:p>
-      <w:pPr>
-        <w:spacing w:line="285" w:lineRule="exact"/>
-        <w:jc w:val="both"/>
-      </w:pPr>
-      <w:r>
-        <w:rPr>
-          <w:rFonts w:ascii="Consolas" w:hAnsi="Consolas" w:eastAsia="Consolas" w:cs="Consolas"/>
-          <w:b w:val="0"/>
-          <w:bCs w:val="0"/>
-          <w:noProof w:val="0"/>
-          <w:color w:val="D4D4D4"/>
-          <w:sz w:val="21"/>
-          <w:szCs w:val="21"/>
-          <w:lang w:val="ru-RU"/>
-        </w:rPr>
-        <w:t xml:space="preserve">  CarriageID </w:t>
-      </w:r>
-      <w:r>
-        <w:rPr>
-          <w:rFonts w:ascii="Consolas" w:hAnsi="Consolas" w:eastAsia="Consolas" w:cs="Consolas"/>
-          <w:b w:val="0"/>
-          <w:bCs w:val="0"/>
-          <w:noProof w:val="0"/>
-          <w:color w:val="569CD6"/>
-          <w:sz w:val="21"/>
-          <w:szCs w:val="21"/>
-          <w:lang w:val="ru-RU"/>
-        </w:rPr>
-        <w:t>integer</w:t>
-      </w:r>
-      <w:r>
-        <w:rPr>
-          <w:rFonts w:ascii="Consolas" w:hAnsi="Consolas" w:eastAsia="Consolas" w:cs="Consolas"/>
-          <w:b w:val="0"/>
-          <w:bCs w:val="0"/>
-          <w:noProof w:val="0"/>
-          <w:color w:val="D4D4D4"/>
-          <w:sz w:val="21"/>
-          <w:szCs w:val="21"/>
-          <w:lang w:val="ru-RU"/>
-        </w:rPr>
-        <w:t xml:space="preserve"> [primary </w:t>
-      </w:r>
-      <w:r>
-        <w:rPr>
-          <w:rFonts w:ascii="Consolas" w:hAnsi="Consolas" w:eastAsia="Consolas" w:cs="Consolas"/>
-          <w:b w:val="0"/>
-          <w:bCs w:val="0"/>
-          <w:noProof w:val="0"/>
-          <w:color w:val="569CD6"/>
-          <w:sz w:val="21"/>
-          <w:szCs w:val="21"/>
-          <w:lang w:val="ru-RU"/>
-        </w:rPr>
-        <w:t>key</w:t>
-      </w:r>
-      <w:r>
-        <w:rPr>
-          <w:rFonts w:ascii="Consolas" w:hAnsi="Consolas" w:eastAsia="Consolas" w:cs="Consolas"/>
-          <w:b w:val="0"/>
-          <w:bCs w:val="0"/>
-          <w:noProof w:val="0"/>
-          <w:color w:val="D4D4D4"/>
-          <w:sz w:val="21"/>
-          <w:szCs w:val="21"/>
-          <w:lang w:val="ru-RU"/>
-        </w:rPr>
-        <w:t>]</w:t>
-      </w:r>
-    </w:p>
-    <w:p>
-      <w:pPr>
-        <w:spacing w:line="285" w:lineRule="exact"/>
-        <w:jc w:val="both"/>
-      </w:pPr>
-      <w:r>
-        <w:rPr>
-          <w:rFonts w:ascii="Consolas" w:hAnsi="Consolas" w:eastAsia="Consolas" w:cs="Consolas"/>
-          <w:b w:val="0"/>
-          <w:bCs w:val="0"/>
-          <w:noProof w:val="0"/>
-          <w:color w:val="D4D4D4"/>
-          <w:sz w:val="21"/>
-          <w:szCs w:val="21"/>
-          <w:lang w:val="ru-RU"/>
-        </w:rPr>
-        <w:t xml:space="preserve">  TrainID </w:t>
-      </w:r>
-      <w:r>
-        <w:rPr>
-          <w:rFonts w:ascii="Consolas" w:hAnsi="Consolas" w:eastAsia="Consolas" w:cs="Consolas"/>
-          <w:b w:val="0"/>
-          <w:bCs w:val="0"/>
-          <w:noProof w:val="0"/>
-          <w:color w:val="569CD6"/>
-          <w:sz w:val="21"/>
-          <w:szCs w:val="21"/>
-          <w:lang w:val="ru-RU"/>
-        </w:rPr>
-        <w:t>integer</w:t>
-      </w:r>
-    </w:p>
-    <w:p>
-      <w:pPr>
-        <w:spacing w:line="285" w:lineRule="exact"/>
-        <w:jc w:val="both"/>
-      </w:pPr>
-      <w:r>
-        <w:rPr>
-          <w:rFonts w:ascii="Consolas" w:hAnsi="Consolas" w:eastAsia="Consolas" w:cs="Consolas"/>
-          <w:b w:val="0"/>
-          <w:bCs w:val="0"/>
-          <w:noProof w:val="0"/>
-          <w:color w:val="D4D4D4"/>
-          <w:sz w:val="21"/>
-          <w:szCs w:val="21"/>
-          <w:lang w:val="ru-RU"/>
-        </w:rPr>
-        <w:t xml:space="preserve">  CarriageType </w:t>
-      </w:r>
-      <w:r>
-        <w:rPr>
-          <w:rFonts w:ascii="Consolas" w:hAnsi="Consolas" w:eastAsia="Consolas" w:cs="Consolas"/>
-          <w:b w:val="0"/>
-          <w:bCs w:val="0"/>
-          <w:noProof w:val="0"/>
-          <w:color w:val="569CD6"/>
-          <w:sz w:val="21"/>
-          <w:szCs w:val="21"/>
-          <w:lang w:val="ru-RU"/>
-        </w:rPr>
-        <w:t>text</w:t>
-      </w:r>
-    </w:p>
-    <w:p>
-      <w:pPr>
-        <w:spacing w:line="285" w:lineRule="exact"/>
-        <w:jc w:val="both"/>
-      </w:pPr>
-      <w:r>
-        <w:rPr>
-          <w:rFonts w:ascii="Consolas" w:hAnsi="Consolas" w:eastAsia="Consolas" w:cs="Consolas"/>
-          <w:b w:val="0"/>
-          <w:bCs w:val="0"/>
-          <w:noProof w:val="0"/>
-          <w:color w:val="D4D4D4"/>
-          <w:sz w:val="21"/>
-          <w:szCs w:val="21"/>
-          <w:lang w:val="ru-RU"/>
-        </w:rPr>
-        <w:t>}</w:t>
-      </w:r>
-    </w:p>
-    <w:p>
-      <w:pPr>
-        <w:spacing w:line="285" w:lineRule="exact"/>
-        <w:jc w:val="both"/>
-      </w:pPr>
-      <w:r>
-        <w:br/>
-      </w:r>
-    </w:p>
-    <w:p>
-      <w:pPr>
-        <w:spacing w:line="285" w:lineRule="exact"/>
-        <w:jc w:val="both"/>
-      </w:pPr>
-      <w:r>
-        <w:rPr>
-          <w:rFonts w:ascii="Consolas" w:hAnsi="Consolas" w:eastAsia="Consolas" w:cs="Consolas"/>
-          <w:b w:val="0"/>
-          <w:bCs w:val="0"/>
-          <w:noProof w:val="0"/>
-          <w:color w:val="569CD6"/>
-          <w:sz w:val="21"/>
-          <w:szCs w:val="21"/>
-          <w:lang w:val="ru-RU"/>
-        </w:rPr>
-        <w:t>Table</w:t>
-      </w:r>
-      <w:r>
-        <w:rPr>
-          <w:rFonts w:ascii="Consolas" w:hAnsi="Consolas" w:eastAsia="Consolas" w:cs="Consolas"/>
-          <w:b w:val="0"/>
-          <w:bCs w:val="0"/>
-          <w:noProof w:val="0"/>
-          <w:color w:val="D4D4D4"/>
-          <w:sz w:val="21"/>
-          <w:szCs w:val="21"/>
-          <w:lang w:val="ru-RU"/>
-        </w:rPr>
-        <w:t xml:space="preserve"> Train {</w:t>
-      </w:r>
-    </w:p>
-    <w:p>
-      <w:pPr>
-        <w:spacing w:line="285" w:lineRule="exact"/>
-        <w:jc w:val="both"/>
-      </w:pPr>
-      <w:r>
-        <w:rPr>
-          <w:rFonts w:ascii="Consolas" w:hAnsi="Consolas" w:eastAsia="Consolas" w:cs="Consolas"/>
-          <w:b w:val="0"/>
-          <w:bCs w:val="0"/>
-          <w:noProof w:val="0"/>
-          <w:color w:val="D4D4D4"/>
-          <w:sz w:val="21"/>
-          <w:szCs w:val="21"/>
-          <w:lang w:val="ru-RU"/>
-        </w:rPr>
-        <w:t xml:space="preserve">  TrainID </w:t>
-      </w:r>
-      <w:r>
-        <w:rPr>
-          <w:rFonts w:ascii="Consolas" w:hAnsi="Consolas" w:eastAsia="Consolas" w:cs="Consolas"/>
-          <w:b w:val="0"/>
-          <w:bCs w:val="0"/>
-          <w:noProof w:val="0"/>
-          <w:color w:val="569CD6"/>
-          <w:sz w:val="21"/>
-          <w:szCs w:val="21"/>
-          <w:lang w:val="ru-RU"/>
-        </w:rPr>
-        <w:t>integer</w:t>
-      </w:r>
-      <w:r>
-        <w:rPr>
-          <w:rFonts w:ascii="Consolas" w:hAnsi="Consolas" w:eastAsia="Consolas" w:cs="Consolas"/>
-          <w:b w:val="0"/>
-          <w:bCs w:val="0"/>
-          <w:noProof w:val="0"/>
-          <w:color w:val="D4D4D4"/>
-          <w:sz w:val="21"/>
-          <w:szCs w:val="21"/>
-          <w:lang w:val="ru-RU"/>
-        </w:rPr>
-        <w:t xml:space="preserve"> [primary </w:t>
-      </w:r>
-      <w:r>
-        <w:rPr>
-          <w:rFonts w:ascii="Consolas" w:hAnsi="Consolas" w:eastAsia="Consolas" w:cs="Consolas"/>
-          <w:b w:val="0"/>
-          <w:bCs w:val="0"/>
-          <w:noProof w:val="0"/>
-          <w:color w:val="569CD6"/>
-          <w:sz w:val="21"/>
-          <w:szCs w:val="21"/>
-          <w:lang w:val="ru-RU"/>
-        </w:rPr>
-        <w:t>key</w:t>
-      </w:r>
-      <w:r>
-        <w:rPr>
-          <w:rFonts w:ascii="Consolas" w:hAnsi="Consolas" w:eastAsia="Consolas" w:cs="Consolas"/>
-          <w:b w:val="0"/>
-          <w:bCs w:val="0"/>
-          <w:noProof w:val="0"/>
-          <w:color w:val="D4D4D4"/>
-          <w:sz w:val="21"/>
-          <w:szCs w:val="21"/>
-          <w:lang w:val="ru-RU"/>
-        </w:rPr>
-        <w:t>]</w:t>
-      </w:r>
-    </w:p>
-    <w:p>
-      <w:pPr>
-        <w:spacing w:line="285" w:lineRule="exact"/>
-        <w:jc w:val="both"/>
-      </w:pPr>
-      <w:r>
-        <w:rPr>
-          <w:rFonts w:ascii="Consolas" w:hAnsi="Consolas" w:eastAsia="Consolas" w:cs="Consolas"/>
-          <w:b w:val="0"/>
-          <w:bCs w:val="0"/>
-          <w:noProof w:val="0"/>
-          <w:color w:val="D4D4D4"/>
-          <w:sz w:val="21"/>
-          <w:szCs w:val="21"/>
-          <w:lang w:val="ru-RU"/>
-        </w:rPr>
-        <w:t xml:space="preserve">  StationID </w:t>
-      </w:r>
-      <w:r>
-        <w:rPr>
-          <w:rFonts w:ascii="Consolas" w:hAnsi="Consolas" w:eastAsia="Consolas" w:cs="Consolas"/>
-          <w:b w:val="0"/>
-          <w:bCs w:val="0"/>
-          <w:noProof w:val="0"/>
-          <w:color w:val="569CD6"/>
-          <w:sz w:val="21"/>
-          <w:szCs w:val="21"/>
-          <w:lang w:val="ru-RU"/>
-        </w:rPr>
-        <w:t>integer</w:t>
-      </w:r>
-    </w:p>
-    <w:p>
-      <w:pPr>
-        <w:spacing w:line="285" w:lineRule="exact"/>
-        <w:jc w:val="both"/>
-      </w:pPr>
-      <w:r>
-        <w:rPr>
-          <w:rFonts w:ascii="Consolas" w:hAnsi="Consolas" w:eastAsia="Consolas" w:cs="Consolas"/>
-          <w:b w:val="0"/>
-          <w:bCs w:val="0"/>
-          <w:noProof w:val="0"/>
-          <w:color w:val="D4D4D4"/>
-          <w:sz w:val="21"/>
-          <w:szCs w:val="21"/>
-          <w:lang w:val="ru-RU"/>
-        </w:rPr>
-        <w:t xml:space="preserve">  TrainName </w:t>
-      </w:r>
-      <w:r>
-        <w:rPr>
-          <w:rFonts w:ascii="Consolas" w:hAnsi="Consolas" w:eastAsia="Consolas" w:cs="Consolas"/>
-          <w:b w:val="0"/>
-          <w:bCs w:val="0"/>
-          <w:noProof w:val="0"/>
-          <w:color w:val="569CD6"/>
-          <w:sz w:val="21"/>
-          <w:szCs w:val="21"/>
-          <w:lang w:val="ru-RU"/>
-        </w:rPr>
-        <w:t>text</w:t>
-      </w:r>
-    </w:p>
-    <w:p>
-      <w:pPr>
-        <w:spacing w:line="285" w:lineRule="exact"/>
-        <w:jc w:val="both"/>
-      </w:pPr>
-      <w:r>
-        <w:rPr>
-          <w:rFonts w:ascii="Consolas" w:hAnsi="Consolas" w:eastAsia="Consolas" w:cs="Consolas"/>
-          <w:b w:val="0"/>
-          <w:bCs w:val="0"/>
-          <w:noProof w:val="0"/>
-          <w:color w:val="D4D4D4"/>
-          <w:sz w:val="21"/>
-          <w:szCs w:val="21"/>
-          <w:lang w:val="ru-RU"/>
-        </w:rPr>
-        <w:t xml:space="preserve">  TrainType </w:t>
-      </w:r>
-      <w:r>
-        <w:rPr>
-          <w:rFonts w:ascii="Consolas" w:hAnsi="Consolas" w:eastAsia="Consolas" w:cs="Consolas"/>
-          <w:b w:val="0"/>
-          <w:bCs w:val="0"/>
-          <w:noProof w:val="0"/>
-          <w:color w:val="569CD6"/>
-          <w:sz w:val="21"/>
-          <w:szCs w:val="21"/>
-          <w:lang w:val="ru-RU"/>
-        </w:rPr>
-        <w:t>text</w:t>
-      </w:r>
-    </w:p>
-    <w:p>
-      <w:pPr>
-        <w:spacing w:line="285" w:lineRule="exact"/>
-        <w:jc w:val="both"/>
-      </w:pPr>
-      <w:r>
-        <w:rPr>
-          <w:rFonts w:ascii="Consolas" w:hAnsi="Consolas" w:eastAsia="Consolas" w:cs="Consolas"/>
-          <w:b w:val="0"/>
-          <w:bCs w:val="0"/>
-          <w:noProof w:val="0"/>
-          <w:color w:val="D4D4D4"/>
-          <w:sz w:val="21"/>
-          <w:szCs w:val="21"/>
-          <w:lang w:val="ru-RU"/>
-        </w:rPr>
-        <w:t xml:space="preserve">  Destination </w:t>
-      </w:r>
-      <w:r>
-        <w:rPr>
-          <w:rFonts w:ascii="Consolas" w:hAnsi="Consolas" w:eastAsia="Consolas" w:cs="Consolas"/>
-          <w:b w:val="0"/>
-          <w:bCs w:val="0"/>
-          <w:noProof w:val="0"/>
-          <w:color w:val="569CD6"/>
-          <w:sz w:val="21"/>
-          <w:szCs w:val="21"/>
-          <w:lang w:val="ru-RU"/>
-        </w:rPr>
-        <w:t>text</w:t>
-      </w:r>
-    </w:p>
-    <w:p>
-      <w:pPr>
-        <w:spacing w:line="285" w:lineRule="exact"/>
-        <w:jc w:val="both"/>
-      </w:pPr>
-      <w:r>
-        <w:rPr>
-          <w:rFonts w:ascii="Consolas" w:hAnsi="Consolas" w:eastAsia="Consolas" w:cs="Consolas"/>
-          <w:b w:val="0"/>
-          <w:bCs w:val="0"/>
-          <w:noProof w:val="0"/>
-          <w:color w:val="D4D4D4"/>
-          <w:sz w:val="21"/>
-          <w:szCs w:val="21"/>
-          <w:lang w:val="ru-RU"/>
-        </w:rPr>
-        <w:t xml:space="preserve">  Route </w:t>
-      </w:r>
-      <w:r>
-        <w:rPr>
-          <w:rFonts w:ascii="Consolas" w:hAnsi="Consolas" w:eastAsia="Consolas" w:cs="Consolas"/>
-          <w:b w:val="0"/>
-          <w:bCs w:val="0"/>
-          <w:noProof w:val="0"/>
-          <w:color w:val="569CD6"/>
-          <w:sz w:val="21"/>
-          <w:szCs w:val="21"/>
-          <w:lang w:val="ru-RU"/>
-        </w:rPr>
-        <w:t>integer</w:t>
-      </w:r>
-    </w:p>
-    <w:p>
-      <w:pPr>
-        <w:spacing w:line="285" w:lineRule="exact"/>
-        <w:jc w:val="both"/>
-      </w:pPr>
-      <w:r>
-        <w:rPr>
-          <w:rFonts w:ascii="Consolas" w:hAnsi="Consolas" w:eastAsia="Consolas" w:cs="Consolas"/>
-          <w:b w:val="0"/>
-          <w:bCs w:val="0"/>
-          <w:noProof w:val="0"/>
-          <w:color w:val="D4D4D4"/>
-          <w:sz w:val="21"/>
-          <w:szCs w:val="21"/>
-          <w:lang w:val="ru-RU"/>
-        </w:rPr>
-        <w:t>}</w:t>
-      </w:r>
-    </w:p>
-    <w:p>
-      <w:pPr>
-        <w:spacing w:line="285" w:lineRule="exact"/>
-        <w:jc w:val="both"/>
-      </w:pPr>
-      <w:r>
-        <w:rPr>
-          <w:rFonts w:ascii="Consolas" w:hAnsi="Consolas" w:eastAsia="Consolas" w:cs="Consolas"/>
-          <w:b w:val="0"/>
-          <w:bCs w:val="0"/>
-          <w:noProof w:val="0"/>
-          <w:color w:val="569CD6"/>
-          <w:sz w:val="21"/>
-          <w:szCs w:val="21"/>
-          <w:lang w:val="ru-RU"/>
-        </w:rPr>
-        <w:t>Table</w:t>
-      </w:r>
-      <w:r>
-        <w:rPr>
-          <w:rFonts w:ascii="Consolas" w:hAnsi="Consolas" w:eastAsia="Consolas" w:cs="Consolas"/>
-          <w:b w:val="0"/>
-          <w:bCs w:val="0"/>
-          <w:noProof w:val="0"/>
-          <w:color w:val="D4D4D4"/>
-          <w:sz w:val="21"/>
-          <w:szCs w:val="21"/>
-          <w:lang w:val="ru-RU"/>
-        </w:rPr>
-        <w:t xml:space="preserve"> Stop {</w:t>
-      </w:r>
-    </w:p>
-    <w:p>
-      <w:pPr>
-        <w:spacing w:line="285" w:lineRule="exact"/>
-        <w:jc w:val="both"/>
-      </w:pPr>
-      <w:r>
-        <w:rPr>
-          <w:rFonts w:ascii="Consolas" w:hAnsi="Consolas" w:eastAsia="Consolas" w:cs="Consolas"/>
-          <w:b w:val="0"/>
-          <w:bCs w:val="0"/>
-          <w:noProof w:val="0"/>
-          <w:color w:val="D4D4D4"/>
-          <w:sz w:val="21"/>
-          <w:szCs w:val="21"/>
-          <w:lang w:val="ru-RU"/>
-        </w:rPr>
-        <w:t xml:space="preserve">  StopID </w:t>
-      </w:r>
-      <w:r>
-        <w:rPr>
-          <w:rFonts w:ascii="Consolas" w:hAnsi="Consolas" w:eastAsia="Consolas" w:cs="Consolas"/>
-          <w:b w:val="0"/>
-          <w:bCs w:val="0"/>
-          <w:noProof w:val="0"/>
-          <w:color w:val="569CD6"/>
-          <w:sz w:val="21"/>
-          <w:szCs w:val="21"/>
-          <w:lang w:val="ru-RU"/>
-        </w:rPr>
-        <w:t>integer</w:t>
-      </w:r>
-      <w:r>
-        <w:rPr>
-          <w:rFonts w:ascii="Consolas" w:hAnsi="Consolas" w:eastAsia="Consolas" w:cs="Consolas"/>
-          <w:b w:val="0"/>
-          <w:bCs w:val="0"/>
-          <w:noProof w:val="0"/>
-          <w:color w:val="D4D4D4"/>
-          <w:sz w:val="21"/>
-          <w:szCs w:val="21"/>
-          <w:lang w:val="ru-RU"/>
-        </w:rPr>
-        <w:t xml:space="preserve"> [primary </w:t>
-      </w:r>
-      <w:r>
-        <w:rPr>
-          <w:rFonts w:ascii="Consolas" w:hAnsi="Consolas" w:eastAsia="Consolas" w:cs="Consolas"/>
-          <w:b w:val="0"/>
-          <w:bCs w:val="0"/>
-          <w:noProof w:val="0"/>
-          <w:color w:val="569CD6"/>
-          <w:sz w:val="21"/>
-          <w:szCs w:val="21"/>
-          <w:lang w:val="ru-RU"/>
-        </w:rPr>
-        <w:t>key</w:t>
-      </w:r>
-      <w:r>
-        <w:rPr>
-          <w:rFonts w:ascii="Consolas" w:hAnsi="Consolas" w:eastAsia="Consolas" w:cs="Consolas"/>
-          <w:b w:val="0"/>
-          <w:bCs w:val="0"/>
-          <w:noProof w:val="0"/>
-          <w:color w:val="D4D4D4"/>
-          <w:sz w:val="21"/>
-          <w:szCs w:val="21"/>
-          <w:lang w:val="ru-RU"/>
-        </w:rPr>
-        <w:t>]</w:t>
-      </w:r>
-    </w:p>
-    <w:p>
-      <w:pPr>
-        <w:spacing w:line="285" w:lineRule="exact"/>
-        <w:jc w:val="both"/>
-      </w:pPr>
-      <w:r>
-        <w:rPr>
-          <w:rFonts w:ascii="Consolas" w:hAnsi="Consolas" w:eastAsia="Consolas" w:cs="Consolas"/>
-          <w:b w:val="0"/>
-          <w:bCs w:val="0"/>
-          <w:noProof w:val="0"/>
-          <w:color w:val="D4D4D4"/>
-          <w:sz w:val="21"/>
-          <w:szCs w:val="21"/>
-          <w:lang w:val="ru-RU"/>
-        </w:rPr>
-        <w:t xml:space="preserve">  TrainID </w:t>
-      </w:r>
-      <w:r>
-        <w:rPr>
-          <w:rFonts w:ascii="Consolas" w:hAnsi="Consolas" w:eastAsia="Consolas" w:cs="Consolas"/>
-          <w:b w:val="0"/>
-          <w:bCs w:val="0"/>
-          <w:noProof w:val="0"/>
-          <w:color w:val="569CD6"/>
-          <w:sz w:val="21"/>
-          <w:szCs w:val="21"/>
-          <w:lang w:val="ru-RU"/>
-        </w:rPr>
-        <w:t>integer</w:t>
-      </w:r>
-    </w:p>
-    <w:p>
-      <w:pPr>
-        <w:spacing w:line="285" w:lineRule="exact"/>
-        <w:jc w:val="both"/>
-      </w:pPr>
-      <w:r>
-        <w:rPr>
-          <w:rFonts w:ascii="Consolas" w:hAnsi="Consolas" w:eastAsia="Consolas" w:cs="Consolas"/>
-          <w:b w:val="0"/>
-          <w:bCs w:val="0"/>
-          <w:noProof w:val="0"/>
-          <w:color w:val="D4D4D4"/>
-          <w:sz w:val="21"/>
-          <w:szCs w:val="21"/>
-          <w:lang w:val="ru-RU"/>
-        </w:rPr>
-        <w:t xml:space="preserve">  StopName </w:t>
-      </w:r>
-      <w:r>
-        <w:rPr>
-          <w:rFonts w:ascii="Consolas" w:hAnsi="Consolas" w:eastAsia="Consolas" w:cs="Consolas"/>
-          <w:b w:val="0"/>
-          <w:bCs w:val="0"/>
-          <w:noProof w:val="0"/>
-          <w:color w:val="569CD6"/>
-          <w:sz w:val="21"/>
-          <w:szCs w:val="21"/>
-          <w:lang w:val="ru-RU"/>
-        </w:rPr>
-        <w:t>text</w:t>
-      </w:r>
-    </w:p>
-    <w:p>
-      <w:pPr>
-        <w:spacing w:line="285" w:lineRule="exact"/>
-        <w:jc w:val="both"/>
-      </w:pPr>
-      <w:r>
-        <w:rPr>
-          <w:rFonts w:ascii="Consolas" w:hAnsi="Consolas" w:eastAsia="Consolas" w:cs="Consolas"/>
-          <w:b w:val="0"/>
-          <w:bCs w:val="0"/>
-          <w:noProof w:val="0"/>
-          <w:color w:val="D4D4D4"/>
-          <w:sz w:val="21"/>
-          <w:szCs w:val="21"/>
-          <w:lang w:val="ru-RU"/>
-        </w:rPr>
-        <w:t xml:space="preserve">  StopType </w:t>
-      </w:r>
-      <w:r>
-        <w:rPr>
-          <w:rFonts w:ascii="Consolas" w:hAnsi="Consolas" w:eastAsia="Consolas" w:cs="Consolas"/>
-          <w:b w:val="0"/>
-          <w:bCs w:val="0"/>
-          <w:noProof w:val="0"/>
-          <w:color w:val="569CD6"/>
-          <w:sz w:val="21"/>
-          <w:szCs w:val="21"/>
-          <w:lang w:val="ru-RU"/>
-        </w:rPr>
-        <w:t>text</w:t>
-      </w:r>
-    </w:p>
-    <w:p>
-      <w:pPr>
-        <w:spacing w:line="285" w:lineRule="exact"/>
-        <w:jc w:val="both"/>
-      </w:pPr>
-      <w:r>
-        <w:rPr>
-          <w:rFonts w:ascii="Consolas" w:hAnsi="Consolas" w:eastAsia="Consolas" w:cs="Consolas"/>
-          <w:b w:val="0"/>
-          <w:bCs w:val="0"/>
-          <w:noProof w:val="0"/>
-          <w:color w:val="D4D4D4"/>
-          <w:sz w:val="21"/>
-          <w:szCs w:val="21"/>
-          <w:lang w:val="ru-RU"/>
-        </w:rPr>
-        <w:t xml:space="preserve">  ArrivelTime </w:t>
-      </w:r>
-      <w:r>
-        <w:rPr>
-          <w:rFonts w:ascii="Consolas" w:hAnsi="Consolas" w:eastAsia="Consolas" w:cs="Consolas"/>
-          <w:b w:val="0"/>
-          <w:bCs w:val="0"/>
-          <w:noProof w:val="0"/>
-          <w:color w:val="569CD6"/>
-          <w:sz w:val="21"/>
-          <w:szCs w:val="21"/>
-          <w:lang w:val="ru-RU"/>
-        </w:rPr>
-        <w:t>timestamp</w:t>
-      </w:r>
-    </w:p>
-    <w:p>
-      <w:pPr>
-        <w:spacing w:line="285" w:lineRule="exact"/>
-        <w:jc w:val="both"/>
-      </w:pPr>
-      <w:r>
-        <w:rPr>
-          <w:rFonts w:ascii="Consolas" w:hAnsi="Consolas" w:eastAsia="Consolas" w:cs="Consolas"/>
-          <w:b w:val="0"/>
-          <w:bCs w:val="0"/>
-          <w:noProof w:val="0"/>
-          <w:color w:val="D4D4D4"/>
-          <w:sz w:val="21"/>
-          <w:szCs w:val="21"/>
-          <w:lang w:val="ru-RU"/>
-        </w:rPr>
-        <w:t xml:space="preserve">  DepartureTime </w:t>
-      </w:r>
-      <w:r>
-        <w:rPr>
-          <w:rFonts w:ascii="Consolas" w:hAnsi="Consolas" w:eastAsia="Consolas" w:cs="Consolas"/>
-          <w:b w:val="0"/>
-          <w:bCs w:val="0"/>
-          <w:noProof w:val="0"/>
-          <w:color w:val="569CD6"/>
-          <w:sz w:val="21"/>
-          <w:szCs w:val="21"/>
-          <w:lang w:val="ru-RU"/>
-        </w:rPr>
-        <w:t>timestamp</w:t>
-      </w:r>
-    </w:p>
-    <w:p>
-      <w:pPr>
-        <w:spacing w:line="285" w:lineRule="exact"/>
-        <w:jc w:val="both"/>
-      </w:pPr>
-      <w:r>
-        <w:rPr>
-          <w:rFonts w:ascii="Consolas" w:hAnsi="Consolas" w:eastAsia="Consolas" w:cs="Consolas"/>
-          <w:b w:val="0"/>
-          <w:bCs w:val="0"/>
-          <w:noProof w:val="0"/>
-          <w:color w:val="D4D4D4"/>
-          <w:sz w:val="21"/>
-          <w:szCs w:val="21"/>
-          <w:lang w:val="ru-RU"/>
-        </w:rPr>
-        <w:t xml:space="preserve">  ParkingTime </w:t>
-      </w:r>
-      <w:r>
-        <w:rPr>
-          <w:rFonts w:ascii="Consolas" w:hAnsi="Consolas" w:eastAsia="Consolas" w:cs="Consolas"/>
-          <w:b w:val="0"/>
-          <w:bCs w:val="0"/>
-          <w:noProof w:val="0"/>
-          <w:color w:val="569CD6"/>
-          <w:sz w:val="21"/>
-          <w:szCs w:val="21"/>
-          <w:lang w:val="ru-RU"/>
-        </w:rPr>
-        <w:t>timestamp</w:t>
-      </w:r>
-    </w:p>
-    <w:p>
-      <w:pPr>
-        <w:spacing w:line="285" w:lineRule="exact"/>
-        <w:jc w:val="both"/>
-      </w:pPr>
-      <w:r>
-        <w:rPr>
-          <w:rFonts w:ascii="Consolas" w:hAnsi="Consolas" w:eastAsia="Consolas" w:cs="Consolas"/>
-          <w:b w:val="0"/>
-          <w:bCs w:val="0"/>
-          <w:noProof w:val="0"/>
-          <w:color w:val="D4D4D4"/>
-          <w:sz w:val="21"/>
-          <w:szCs w:val="21"/>
-          <w:lang w:val="ru-RU"/>
-        </w:rPr>
-        <w:t>}</w:t>
-      </w:r>
-    </w:p>
-    <w:p>
-      <w:pPr>
-        <w:spacing w:line="285" w:lineRule="exact"/>
-        <w:jc w:val="both"/>
-      </w:pPr>
-      <w:r>
-        <w:rPr>
-          <w:rFonts w:ascii="Consolas" w:hAnsi="Consolas" w:eastAsia="Consolas" w:cs="Consolas"/>
-          <w:b w:val="0"/>
-          <w:bCs w:val="0"/>
-          <w:noProof w:val="0"/>
-          <w:color w:val="569CD6"/>
-          <w:sz w:val="21"/>
-          <w:szCs w:val="21"/>
-          <w:lang w:val="ru-RU"/>
-        </w:rPr>
-        <w:t>Table</w:t>
-      </w:r>
-      <w:r>
-        <w:rPr>
-          <w:rFonts w:ascii="Consolas" w:hAnsi="Consolas" w:eastAsia="Consolas" w:cs="Consolas"/>
-          <w:b w:val="0"/>
-          <w:bCs w:val="0"/>
-          <w:noProof w:val="0"/>
-          <w:color w:val="D4D4D4"/>
-          <w:sz w:val="21"/>
-          <w:szCs w:val="21"/>
-          <w:lang w:val="ru-RU"/>
-        </w:rPr>
-        <w:t xml:space="preserve"> Station {</w:t>
-      </w:r>
-    </w:p>
-    <w:p>
-      <w:pPr>
-        <w:spacing w:line="285" w:lineRule="exact"/>
-        <w:jc w:val="both"/>
-      </w:pPr>
-      <w:r>
-        <w:rPr>
-          <w:rFonts w:ascii="Consolas" w:hAnsi="Consolas" w:eastAsia="Consolas" w:cs="Consolas"/>
-          <w:b w:val="0"/>
-          <w:bCs w:val="0"/>
-          <w:noProof w:val="0"/>
-          <w:color w:val="D4D4D4"/>
-          <w:sz w:val="21"/>
-          <w:szCs w:val="21"/>
-          <w:lang w:val="ru-RU"/>
-        </w:rPr>
-        <w:t xml:space="preserve">  StationID </w:t>
-      </w:r>
-      <w:r>
-        <w:rPr>
-          <w:rFonts w:ascii="Consolas" w:hAnsi="Consolas" w:eastAsia="Consolas" w:cs="Consolas"/>
-          <w:b w:val="0"/>
-          <w:bCs w:val="0"/>
-          <w:noProof w:val="0"/>
-          <w:color w:val="569CD6"/>
-          <w:sz w:val="21"/>
-          <w:szCs w:val="21"/>
-          <w:lang w:val="ru-RU"/>
-        </w:rPr>
-        <w:t>integer</w:t>
-      </w:r>
-      <w:r>
-        <w:rPr>
-          <w:rFonts w:ascii="Consolas" w:hAnsi="Consolas" w:eastAsia="Consolas" w:cs="Consolas"/>
-          <w:b w:val="0"/>
-          <w:bCs w:val="0"/>
-          <w:noProof w:val="0"/>
-          <w:color w:val="D4D4D4"/>
-          <w:sz w:val="21"/>
-          <w:szCs w:val="21"/>
-          <w:lang w:val="ru-RU"/>
-        </w:rPr>
-        <w:t xml:space="preserve"> [primary </w:t>
-      </w:r>
-      <w:r>
-        <w:rPr>
-          <w:rFonts w:ascii="Consolas" w:hAnsi="Consolas" w:eastAsia="Consolas" w:cs="Consolas"/>
-          <w:b w:val="0"/>
-          <w:bCs w:val="0"/>
-          <w:noProof w:val="0"/>
-          <w:color w:val="569CD6"/>
-          <w:sz w:val="21"/>
-          <w:szCs w:val="21"/>
-          <w:lang w:val="ru-RU"/>
-        </w:rPr>
-        <w:t>key</w:t>
-      </w:r>
-      <w:r>
-        <w:rPr>
-          <w:rFonts w:ascii="Consolas" w:hAnsi="Consolas" w:eastAsia="Consolas" w:cs="Consolas"/>
-          <w:b w:val="0"/>
-          <w:bCs w:val="0"/>
-          <w:noProof w:val="0"/>
-          <w:color w:val="D4D4D4"/>
-          <w:sz w:val="21"/>
-          <w:szCs w:val="21"/>
-          <w:lang w:val="ru-RU"/>
-        </w:rPr>
-        <w:t>]</w:t>
-      </w:r>
-    </w:p>
-    <w:p>
-      <w:pPr>
-        <w:spacing w:line="285" w:lineRule="exact"/>
-        <w:jc w:val="both"/>
-      </w:pPr>
-      <w:r>
-        <w:rPr>
-          <w:rFonts w:ascii="Consolas" w:hAnsi="Consolas" w:eastAsia="Consolas" w:cs="Consolas"/>
-          <w:b w:val="0"/>
-          <w:bCs w:val="0"/>
-          <w:noProof w:val="0"/>
-          <w:color w:val="D4D4D4"/>
-          <w:sz w:val="21"/>
-          <w:szCs w:val="21"/>
-          <w:lang w:val="ru-RU"/>
-        </w:rPr>
-        <w:t xml:space="preserve">  StationName </w:t>
-      </w:r>
-      <w:r>
-        <w:rPr>
-          <w:rFonts w:ascii="Consolas" w:hAnsi="Consolas" w:eastAsia="Consolas" w:cs="Consolas"/>
-          <w:b w:val="0"/>
-          <w:bCs w:val="0"/>
-          <w:noProof w:val="0"/>
-          <w:color w:val="569CD6"/>
-          <w:sz w:val="21"/>
-          <w:szCs w:val="21"/>
-          <w:lang w:val="ru-RU"/>
-        </w:rPr>
-        <w:t>text</w:t>
-      </w:r>
-    </w:p>
-    <w:p>
-      <w:pPr>
-        <w:spacing w:line="285" w:lineRule="exact"/>
-        <w:jc w:val="both"/>
-      </w:pPr>
-      <w:r>
-        <w:rPr>
-          <w:rFonts w:ascii="Consolas" w:hAnsi="Consolas" w:eastAsia="Consolas" w:cs="Consolas"/>
-          <w:b w:val="0"/>
-          <w:bCs w:val="0"/>
-          <w:noProof w:val="0"/>
-          <w:color w:val="D4D4D4"/>
-          <w:sz w:val="21"/>
-          <w:szCs w:val="21"/>
-          <w:lang w:val="ru-RU"/>
-        </w:rPr>
-        <w:t xml:space="preserve">  StantionType </w:t>
-      </w:r>
-      <w:r>
-        <w:rPr>
-          <w:rFonts w:ascii="Consolas" w:hAnsi="Consolas" w:eastAsia="Consolas" w:cs="Consolas"/>
-          <w:b w:val="0"/>
-          <w:bCs w:val="0"/>
-          <w:noProof w:val="0"/>
-          <w:color w:val="569CD6"/>
-          <w:sz w:val="21"/>
-          <w:szCs w:val="21"/>
-          <w:lang w:val="ru-RU"/>
-        </w:rPr>
-        <w:t>text</w:t>
-      </w:r>
-    </w:p>
-    <w:p>
-      <w:pPr>
-        <w:spacing w:line="285" w:lineRule="exact"/>
-        <w:jc w:val="both"/>
-      </w:pPr>
-      <w:r>
-        <w:rPr>
-          <w:rFonts w:ascii="Consolas" w:hAnsi="Consolas" w:eastAsia="Consolas" w:cs="Consolas"/>
-          <w:b w:val="0"/>
-          <w:bCs w:val="0"/>
-          <w:noProof w:val="0"/>
-          <w:color w:val="D4D4D4"/>
-          <w:sz w:val="21"/>
-          <w:szCs w:val="21"/>
-          <w:lang w:val="ru-RU"/>
-        </w:rPr>
-        <w:t xml:space="preserve">  StationNameFrom </w:t>
-      </w:r>
-      <w:r>
-        <w:rPr>
-          <w:rFonts w:ascii="Consolas" w:hAnsi="Consolas" w:eastAsia="Consolas" w:cs="Consolas"/>
-          <w:b w:val="0"/>
-          <w:bCs w:val="0"/>
-          <w:noProof w:val="0"/>
-          <w:color w:val="569CD6"/>
-          <w:sz w:val="21"/>
-          <w:szCs w:val="21"/>
-          <w:lang w:val="ru-RU"/>
-        </w:rPr>
-        <w:t>text</w:t>
-      </w:r>
-    </w:p>
-    <w:p>
-      <w:pPr>
-        <w:spacing w:line="285" w:lineRule="exact"/>
-        <w:jc w:val="both"/>
-      </w:pPr>
-      <w:r>
-        <w:rPr>
-          <w:rFonts w:ascii="Consolas" w:hAnsi="Consolas" w:eastAsia="Consolas" w:cs="Consolas"/>
-          <w:b w:val="0"/>
-          <w:bCs w:val="0"/>
-          <w:noProof w:val="0"/>
-          <w:color w:val="D4D4D4"/>
-          <w:sz w:val="21"/>
-          <w:szCs w:val="21"/>
-          <w:lang w:val="ru-RU"/>
-        </w:rPr>
-        <w:t xml:space="preserve">  StationNameTo </w:t>
-      </w:r>
-      <w:r>
-        <w:rPr>
-          <w:rFonts w:ascii="Consolas" w:hAnsi="Consolas" w:eastAsia="Consolas" w:cs="Consolas"/>
-          <w:b w:val="0"/>
-          <w:bCs w:val="0"/>
-          <w:noProof w:val="0"/>
-          <w:color w:val="569CD6"/>
-          <w:sz w:val="21"/>
-          <w:szCs w:val="21"/>
-          <w:lang w:val="ru-RU"/>
-        </w:rPr>
-        <w:t>text</w:t>
-      </w:r>
-    </w:p>
-    <w:p>
-      <w:pPr>
-        <w:spacing w:line="285" w:lineRule="exact"/>
-        <w:jc w:val="both"/>
-      </w:pPr>
-      <w:r>
-        <w:rPr>
-          <w:rFonts w:ascii="Consolas" w:hAnsi="Consolas" w:eastAsia="Consolas" w:cs="Consolas"/>
-          <w:b w:val="0"/>
-          <w:bCs w:val="0"/>
-          <w:noProof w:val="0"/>
-          <w:color w:val="D4D4D4"/>
-          <w:sz w:val="21"/>
-          <w:szCs w:val="21"/>
-          <w:lang w:val="ru-RU"/>
-        </w:rPr>
-        <w:t xml:space="preserve">  Location </w:t>
-      </w:r>
-      <w:r>
-        <w:rPr>
-          <w:rFonts w:ascii="Consolas" w:hAnsi="Consolas" w:eastAsia="Consolas" w:cs="Consolas"/>
-          <w:b w:val="0"/>
-          <w:bCs w:val="0"/>
-          <w:noProof w:val="0"/>
-          <w:color w:val="569CD6"/>
-          <w:sz w:val="21"/>
-          <w:szCs w:val="21"/>
-          <w:lang w:val="ru-RU"/>
-        </w:rPr>
-        <w:t>text</w:t>
-      </w:r>
-    </w:p>
-    <w:p>
-      <w:pPr>
-        <w:spacing w:line="285" w:lineRule="exact"/>
-        <w:jc w:val="both"/>
-      </w:pPr>
-      <w:r>
-        <w:rPr>
-          <w:rFonts w:ascii="Consolas" w:hAnsi="Consolas" w:eastAsia="Consolas" w:cs="Consolas"/>
-          <w:b w:val="0"/>
-          <w:bCs w:val="0"/>
-          <w:noProof w:val="0"/>
-          <w:color w:val="D4D4D4"/>
-          <w:sz w:val="21"/>
-          <w:szCs w:val="21"/>
-          <w:lang w:val="ru-RU"/>
-        </w:rPr>
-        <w:t>}</w:t>
-      </w:r>
-    </w:p>
-    <w:p>
-      <w:pPr>
-        <w:spacing w:line="285" w:lineRule="exact"/>
-        <w:jc w:val="both"/>
-      </w:pPr>
-      <w:r>
-        <w:rPr>
-          <w:rFonts w:ascii="Consolas" w:hAnsi="Consolas" w:eastAsia="Consolas" w:cs="Consolas"/>
-          <w:b w:val="0"/>
-          <w:bCs w:val="0"/>
-          <w:noProof w:val="0"/>
-          <w:color w:val="569CD6"/>
-          <w:sz w:val="21"/>
-          <w:szCs w:val="21"/>
-          <w:lang w:val="ru-RU"/>
-        </w:rPr>
-        <w:t>Table</w:t>
-      </w:r>
-      <w:r>
-        <w:rPr>
-          <w:rFonts w:ascii="Consolas" w:hAnsi="Consolas" w:eastAsia="Consolas" w:cs="Consolas"/>
-          <w:b w:val="0"/>
-          <w:bCs w:val="0"/>
-          <w:noProof w:val="0"/>
-          <w:color w:val="D4D4D4"/>
-          <w:sz w:val="21"/>
-          <w:szCs w:val="21"/>
-          <w:lang w:val="ru-RU"/>
-        </w:rPr>
-        <w:t xml:space="preserve"> CashRegister {</w:t>
-      </w:r>
-    </w:p>
-    <w:p>
-      <w:pPr>
-        <w:spacing w:line="285" w:lineRule="exact"/>
-        <w:jc w:val="both"/>
-      </w:pPr>
-      <w:r>
-        <w:rPr>
-          <w:rFonts w:ascii="Consolas" w:hAnsi="Consolas" w:eastAsia="Consolas" w:cs="Consolas"/>
-          <w:b w:val="0"/>
-          <w:bCs w:val="0"/>
-          <w:noProof w:val="0"/>
-          <w:color w:val="D4D4D4"/>
-          <w:sz w:val="21"/>
-          <w:szCs w:val="21"/>
-          <w:lang w:val="ru-RU"/>
-        </w:rPr>
-        <w:t xml:space="preserve">  CashRegisterID </w:t>
-      </w:r>
-      <w:r>
-        <w:rPr>
-          <w:rFonts w:ascii="Consolas" w:hAnsi="Consolas" w:eastAsia="Consolas" w:cs="Consolas"/>
-          <w:b w:val="0"/>
-          <w:bCs w:val="0"/>
-          <w:noProof w:val="0"/>
-          <w:color w:val="569CD6"/>
-          <w:sz w:val="21"/>
-          <w:szCs w:val="21"/>
-          <w:lang w:val="ru-RU"/>
-        </w:rPr>
-        <w:t>integer</w:t>
-      </w:r>
-      <w:r>
-        <w:rPr>
-          <w:rFonts w:ascii="Consolas" w:hAnsi="Consolas" w:eastAsia="Consolas" w:cs="Consolas"/>
-          <w:b w:val="0"/>
-          <w:bCs w:val="0"/>
-          <w:noProof w:val="0"/>
-          <w:color w:val="D4D4D4"/>
-          <w:sz w:val="21"/>
-          <w:szCs w:val="21"/>
-          <w:lang w:val="ru-RU"/>
-        </w:rPr>
-        <w:t xml:space="preserve"> [primary </w:t>
-      </w:r>
-      <w:r>
-        <w:rPr>
-          <w:rFonts w:ascii="Consolas" w:hAnsi="Consolas" w:eastAsia="Consolas" w:cs="Consolas"/>
-          <w:b w:val="0"/>
-          <w:bCs w:val="0"/>
-          <w:noProof w:val="0"/>
-          <w:color w:val="569CD6"/>
-          <w:sz w:val="21"/>
-          <w:szCs w:val="21"/>
-          <w:lang w:val="ru-RU"/>
-        </w:rPr>
-        <w:t>key</w:t>
-      </w:r>
-      <w:r>
-        <w:rPr>
-          <w:rFonts w:ascii="Consolas" w:hAnsi="Consolas" w:eastAsia="Consolas" w:cs="Consolas"/>
-          <w:b w:val="0"/>
-          <w:bCs w:val="0"/>
-          <w:noProof w:val="0"/>
-          <w:color w:val="D4D4D4"/>
-          <w:sz w:val="21"/>
-          <w:szCs w:val="21"/>
-          <w:lang w:val="ru-RU"/>
-        </w:rPr>
-        <w:t>]</w:t>
-      </w:r>
-    </w:p>
-    <w:p>
-      <w:pPr>
-        <w:spacing w:line="285" w:lineRule="exact"/>
-        <w:jc w:val="both"/>
-      </w:pPr>
-      <w:r>
-        <w:rPr>
-          <w:rFonts w:ascii="Consolas" w:hAnsi="Consolas" w:eastAsia="Consolas" w:cs="Consolas"/>
-          <w:b w:val="0"/>
-          <w:bCs w:val="0"/>
-          <w:noProof w:val="0"/>
-          <w:color w:val="D4D4D4"/>
-          <w:sz w:val="21"/>
-          <w:szCs w:val="21"/>
-          <w:lang w:val="ru-RU"/>
-        </w:rPr>
-        <w:t xml:space="preserve">  StationID </w:t>
-      </w:r>
-      <w:r>
-        <w:rPr>
-          <w:rFonts w:ascii="Consolas" w:hAnsi="Consolas" w:eastAsia="Consolas" w:cs="Consolas"/>
-          <w:b w:val="0"/>
-          <w:bCs w:val="0"/>
-          <w:noProof w:val="0"/>
-          <w:color w:val="569CD6"/>
-          <w:sz w:val="21"/>
-          <w:szCs w:val="21"/>
-          <w:lang w:val="ru-RU"/>
-        </w:rPr>
-        <w:t>integer</w:t>
-      </w:r>
-    </w:p>
-    <w:p>
-      <w:pPr>
-        <w:spacing w:line="285" w:lineRule="exact"/>
-        <w:jc w:val="both"/>
-      </w:pPr>
-      <w:r>
-        <w:rPr>
-          <w:rFonts w:ascii="Consolas" w:hAnsi="Consolas" w:eastAsia="Consolas" w:cs="Consolas"/>
-          <w:b w:val="0"/>
-          <w:bCs w:val="0"/>
-          <w:noProof w:val="0"/>
-          <w:color w:val="D4D4D4"/>
-          <w:sz w:val="21"/>
-          <w:szCs w:val="21"/>
-          <w:lang w:val="ru-RU"/>
-        </w:rPr>
-        <w:t xml:space="preserve">  Address </w:t>
-      </w:r>
-      <w:r>
-        <w:rPr>
-          <w:rFonts w:ascii="Consolas" w:hAnsi="Consolas" w:eastAsia="Consolas" w:cs="Consolas"/>
-          <w:b w:val="0"/>
-          <w:bCs w:val="0"/>
-          <w:noProof w:val="0"/>
-          <w:color w:val="569CD6"/>
-          <w:sz w:val="21"/>
-          <w:szCs w:val="21"/>
-          <w:lang w:val="ru-RU"/>
-        </w:rPr>
-        <w:t>text</w:t>
-      </w:r>
-    </w:p>
-    <w:p>
-      <w:pPr>
-        <w:spacing w:line="285" w:lineRule="exact"/>
-        <w:jc w:val="both"/>
-      </w:pPr>
-      <w:r>
-        <w:rPr>
-          <w:rFonts w:ascii="Consolas" w:hAnsi="Consolas" w:eastAsia="Consolas" w:cs="Consolas"/>
-          <w:b w:val="0"/>
-          <w:bCs w:val="0"/>
-          <w:noProof w:val="0"/>
-          <w:color w:val="D4D4D4"/>
-          <w:sz w:val="21"/>
-          <w:szCs w:val="21"/>
-          <w:lang w:val="ru-RU"/>
-        </w:rPr>
-        <w:t>}</w:t>
-      </w:r>
-    </w:p>
-    <w:p>
-      <w:pPr>
-        <w:spacing w:line="285" w:lineRule="exact"/>
-        <w:jc w:val="both"/>
-      </w:pPr>
-      <w:r>
-        <w:rPr>
-          <w:rFonts w:ascii="Consolas" w:hAnsi="Consolas" w:eastAsia="Consolas" w:cs="Consolas"/>
-          <w:b w:val="0"/>
-          <w:bCs w:val="0"/>
-          <w:noProof w:val="0"/>
-          <w:color w:val="569CD6"/>
-          <w:sz w:val="21"/>
-          <w:szCs w:val="21"/>
-          <w:lang w:val="ru-RU"/>
-        </w:rPr>
-        <w:t>Table</w:t>
-      </w:r>
-      <w:r>
-        <w:rPr>
-          <w:rFonts w:ascii="Consolas" w:hAnsi="Consolas" w:eastAsia="Consolas" w:cs="Consolas"/>
-          <w:b w:val="0"/>
-          <w:bCs w:val="0"/>
-          <w:noProof w:val="0"/>
-          <w:color w:val="D4D4D4"/>
-          <w:sz w:val="21"/>
-          <w:szCs w:val="21"/>
-          <w:lang w:val="ru-RU"/>
-        </w:rPr>
-        <w:t xml:space="preserve"> Passenger {</w:t>
-      </w:r>
-    </w:p>
-    <w:p>
-      <w:pPr>
-        <w:spacing w:line="285" w:lineRule="exact"/>
-        <w:jc w:val="both"/>
-      </w:pPr>
-      <w:r>
-        <w:rPr>
-          <w:rFonts w:ascii="Consolas" w:hAnsi="Consolas" w:eastAsia="Consolas" w:cs="Consolas"/>
-          <w:b w:val="0"/>
-          <w:bCs w:val="0"/>
-          <w:noProof w:val="0"/>
-          <w:color w:val="D4D4D4"/>
-          <w:sz w:val="21"/>
-          <w:szCs w:val="21"/>
-          <w:lang w:val="ru-RU"/>
-        </w:rPr>
-        <w:t xml:space="preserve">  PassengerID </w:t>
-      </w:r>
-      <w:r>
-        <w:rPr>
-          <w:rFonts w:ascii="Consolas" w:hAnsi="Consolas" w:eastAsia="Consolas" w:cs="Consolas"/>
-          <w:b w:val="0"/>
-          <w:bCs w:val="0"/>
-          <w:noProof w:val="0"/>
-          <w:color w:val="569CD6"/>
-          <w:sz w:val="21"/>
-          <w:szCs w:val="21"/>
-          <w:lang w:val="ru-RU"/>
-        </w:rPr>
-        <w:t>integer</w:t>
-      </w:r>
-      <w:r>
-        <w:rPr>
-          <w:rFonts w:ascii="Consolas" w:hAnsi="Consolas" w:eastAsia="Consolas" w:cs="Consolas"/>
-          <w:b w:val="0"/>
-          <w:bCs w:val="0"/>
-          <w:noProof w:val="0"/>
-          <w:color w:val="D4D4D4"/>
-          <w:sz w:val="21"/>
-          <w:szCs w:val="21"/>
-          <w:lang w:val="ru-RU"/>
-        </w:rPr>
-        <w:t xml:space="preserve"> [primary </w:t>
-      </w:r>
-      <w:r>
-        <w:rPr>
-          <w:rFonts w:ascii="Consolas" w:hAnsi="Consolas" w:eastAsia="Consolas" w:cs="Consolas"/>
-          <w:b w:val="0"/>
-          <w:bCs w:val="0"/>
-          <w:noProof w:val="0"/>
-          <w:color w:val="569CD6"/>
-          <w:sz w:val="21"/>
-          <w:szCs w:val="21"/>
-          <w:lang w:val="ru-RU"/>
-        </w:rPr>
-        <w:t>key</w:t>
-      </w:r>
-      <w:r>
-        <w:rPr>
-          <w:rFonts w:ascii="Consolas" w:hAnsi="Consolas" w:eastAsia="Consolas" w:cs="Consolas"/>
-          <w:b w:val="0"/>
-          <w:bCs w:val="0"/>
-          <w:noProof w:val="0"/>
-          <w:color w:val="D4D4D4"/>
-          <w:sz w:val="21"/>
-          <w:szCs w:val="21"/>
-          <w:lang w:val="ru-RU"/>
-        </w:rPr>
-        <w:t>]</w:t>
-      </w:r>
-    </w:p>
-    <w:p>
-      <w:pPr>
-        <w:spacing w:line="285" w:lineRule="exact"/>
-        <w:jc w:val="both"/>
-      </w:pPr>
-      <w:r>
-        <w:rPr>
-          <w:rFonts w:ascii="Consolas" w:hAnsi="Consolas" w:eastAsia="Consolas" w:cs="Consolas"/>
-          <w:b w:val="0"/>
-          <w:bCs w:val="0"/>
-          <w:noProof w:val="0"/>
-          <w:color w:val="D4D4D4"/>
-          <w:sz w:val="21"/>
-          <w:szCs w:val="21"/>
-          <w:lang w:val="ru-RU"/>
-        </w:rPr>
-        <w:t xml:space="preserve">  LastName </w:t>
-      </w:r>
-      <w:r>
-        <w:rPr>
-          <w:rFonts w:ascii="Consolas" w:hAnsi="Consolas" w:eastAsia="Consolas" w:cs="Consolas"/>
-          <w:b w:val="0"/>
-          <w:bCs w:val="0"/>
-          <w:noProof w:val="0"/>
-          <w:color w:val="569CD6"/>
-          <w:sz w:val="21"/>
-          <w:szCs w:val="21"/>
-          <w:lang w:val="ru-RU"/>
-        </w:rPr>
-        <w:t>text</w:t>
-      </w:r>
-    </w:p>
-    <w:p>
-      <w:pPr>
-        <w:spacing w:line="285" w:lineRule="exact"/>
-        <w:jc w:val="both"/>
-      </w:pPr>
-      <w:r>
-        <w:rPr>
-          <w:rFonts w:ascii="Consolas" w:hAnsi="Consolas" w:eastAsia="Consolas" w:cs="Consolas"/>
-          <w:b w:val="0"/>
-          <w:bCs w:val="0"/>
-          <w:noProof w:val="0"/>
-          <w:color w:val="D4D4D4"/>
-          <w:sz w:val="21"/>
-          <w:szCs w:val="21"/>
-          <w:lang w:val="ru-RU"/>
-        </w:rPr>
-        <w:t xml:space="preserve">  FirstName </w:t>
-      </w:r>
-      <w:r>
-        <w:rPr>
-          <w:rFonts w:ascii="Consolas" w:hAnsi="Consolas" w:eastAsia="Consolas" w:cs="Consolas"/>
-          <w:b w:val="0"/>
-          <w:bCs w:val="0"/>
-          <w:noProof w:val="0"/>
-          <w:color w:val="569CD6"/>
-          <w:sz w:val="21"/>
-          <w:szCs w:val="21"/>
-          <w:lang w:val="ru-RU"/>
-        </w:rPr>
-        <w:t>text</w:t>
-      </w:r>
-    </w:p>
-    <w:p>
-      <w:pPr>
-        <w:spacing w:line="285" w:lineRule="exact"/>
-        <w:jc w:val="both"/>
-      </w:pPr>
-      <w:r>
-        <w:rPr>
-          <w:rFonts w:ascii="Consolas" w:hAnsi="Consolas" w:eastAsia="Consolas" w:cs="Consolas"/>
-          <w:b w:val="0"/>
-          <w:bCs w:val="0"/>
-          <w:noProof w:val="0"/>
-          <w:color w:val="D4D4D4"/>
-          <w:sz w:val="21"/>
-          <w:szCs w:val="21"/>
-          <w:lang w:val="ru-RU"/>
-        </w:rPr>
-        <w:t xml:space="preserve">  Patronymic </w:t>
-      </w:r>
-      <w:r>
-        <w:rPr>
-          <w:rFonts w:ascii="Consolas" w:hAnsi="Consolas" w:eastAsia="Consolas" w:cs="Consolas"/>
-          <w:b w:val="0"/>
-          <w:bCs w:val="0"/>
-          <w:noProof w:val="0"/>
-          <w:color w:val="569CD6"/>
-          <w:sz w:val="21"/>
-          <w:szCs w:val="21"/>
-          <w:lang w:val="ru-RU"/>
-        </w:rPr>
-        <w:t>text</w:t>
-      </w:r>
-    </w:p>
-    <w:p>
-      <w:pPr>
-        <w:spacing w:line="285" w:lineRule="exact"/>
-        <w:jc w:val="both"/>
-      </w:pPr>
-      <w:r>
-        <w:rPr>
-          <w:rFonts w:ascii="Consolas" w:hAnsi="Consolas" w:eastAsia="Consolas" w:cs="Consolas"/>
-          <w:b w:val="0"/>
-          <w:bCs w:val="0"/>
-          <w:noProof w:val="0"/>
-          <w:color w:val="D4D4D4"/>
-          <w:sz w:val="21"/>
-          <w:szCs w:val="21"/>
-          <w:lang w:val="ru-RU"/>
-        </w:rPr>
-        <w:t xml:space="preserve">  PassportData </w:t>
-      </w:r>
-      <w:r>
-        <w:rPr>
-          <w:rFonts w:ascii="Consolas" w:hAnsi="Consolas" w:eastAsia="Consolas" w:cs="Consolas"/>
-          <w:b w:val="0"/>
-          <w:bCs w:val="0"/>
-          <w:noProof w:val="0"/>
-          <w:color w:val="569CD6"/>
-          <w:sz w:val="21"/>
-          <w:szCs w:val="21"/>
-          <w:lang w:val="ru-RU"/>
-        </w:rPr>
-        <w:t>text</w:t>
-      </w:r>
-    </w:p>
-    <w:p>
-      <w:pPr>
-        <w:spacing w:line="285" w:lineRule="exact"/>
-        <w:jc w:val="both"/>
-      </w:pPr>
-      <w:r>
-        <w:rPr>
-          <w:rFonts w:ascii="Consolas" w:hAnsi="Consolas" w:eastAsia="Consolas" w:cs="Consolas"/>
-          <w:b w:val="0"/>
-          <w:bCs w:val="0"/>
-          <w:noProof w:val="0"/>
-          <w:color w:val="D4D4D4"/>
-          <w:sz w:val="21"/>
-          <w:szCs w:val="21"/>
-          <w:lang w:val="ru-RU"/>
-        </w:rPr>
-        <w:t>}</w:t>
-      </w:r>
-    </w:p>
-    <w:p>
-      <w:pPr>
-        <w:spacing w:line="285" w:lineRule="exact"/>
-        <w:jc w:val="both"/>
-      </w:pPr>
-      <w:r>
-        <w:rPr>
-          <w:rFonts w:ascii="Consolas" w:hAnsi="Consolas" w:eastAsia="Consolas" w:cs="Consolas"/>
-          <w:b w:val="0"/>
-          <w:bCs w:val="0"/>
-          <w:noProof w:val="0"/>
-          <w:color w:val="569CD6"/>
-          <w:sz w:val="21"/>
-          <w:szCs w:val="21"/>
-          <w:lang w:val="ru-RU"/>
-        </w:rPr>
-        <w:t>Table</w:t>
-      </w:r>
-      <w:r>
-        <w:rPr>
-          <w:rFonts w:ascii="Consolas" w:hAnsi="Consolas" w:eastAsia="Consolas" w:cs="Consolas"/>
-          <w:b w:val="0"/>
-          <w:bCs w:val="0"/>
-          <w:noProof w:val="0"/>
-          <w:color w:val="D4D4D4"/>
-          <w:sz w:val="21"/>
-          <w:szCs w:val="21"/>
-          <w:lang w:val="ru-RU"/>
-        </w:rPr>
-        <w:t xml:space="preserve"> Schedule {</w:t>
-      </w:r>
-    </w:p>
-    <w:p>
-      <w:pPr>
-        <w:spacing w:line="285" w:lineRule="exact"/>
-        <w:jc w:val="both"/>
-      </w:pPr>
-      <w:r>
-        <w:rPr>
-          <w:rFonts w:ascii="Consolas" w:hAnsi="Consolas" w:eastAsia="Consolas" w:cs="Consolas"/>
-          <w:b w:val="0"/>
-          <w:bCs w:val="0"/>
-          <w:noProof w:val="0"/>
-          <w:color w:val="D4D4D4"/>
-          <w:sz w:val="21"/>
-          <w:szCs w:val="21"/>
-          <w:lang w:val="ru-RU"/>
-        </w:rPr>
-        <w:t xml:space="preserve">  TrainStatus </w:t>
-      </w:r>
-      <w:r>
-        <w:rPr>
-          <w:rFonts w:ascii="Consolas" w:hAnsi="Consolas" w:eastAsia="Consolas" w:cs="Consolas"/>
-          <w:b w:val="0"/>
-          <w:bCs w:val="0"/>
-          <w:noProof w:val="0"/>
-          <w:color w:val="569CD6"/>
-          <w:sz w:val="21"/>
-          <w:szCs w:val="21"/>
-          <w:lang w:val="ru-RU"/>
-        </w:rPr>
-        <w:t>integer</w:t>
-      </w:r>
-    </w:p>
-    <w:p>
-      <w:pPr>
-        <w:spacing w:line="285" w:lineRule="exact"/>
-        <w:jc w:val="both"/>
-      </w:pPr>
-      <w:r>
-        <w:rPr>
-          <w:rFonts w:ascii="Consolas" w:hAnsi="Consolas" w:eastAsia="Consolas" w:cs="Consolas"/>
-          <w:b w:val="0"/>
-          <w:bCs w:val="0"/>
-          <w:noProof w:val="0"/>
-          <w:color w:val="D4D4D4"/>
-          <w:sz w:val="21"/>
-          <w:szCs w:val="21"/>
-          <w:lang w:val="ru-RU"/>
-        </w:rPr>
-        <w:t xml:space="preserve">  AdeddTrainID </w:t>
-      </w:r>
-      <w:r>
-        <w:rPr>
-          <w:rFonts w:ascii="Consolas" w:hAnsi="Consolas" w:eastAsia="Consolas" w:cs="Consolas"/>
-          <w:b w:val="0"/>
-          <w:bCs w:val="0"/>
-          <w:noProof w:val="0"/>
-          <w:color w:val="569CD6"/>
-          <w:sz w:val="21"/>
-          <w:szCs w:val="21"/>
-          <w:lang w:val="ru-RU"/>
-        </w:rPr>
-        <w:t>integer</w:t>
-      </w:r>
-    </w:p>
-    <w:p>
-      <w:pPr>
-        <w:pStyle w:val="a"/>
-        <w:spacing w:line="285" w:lineRule="exact"/>
-        <w:jc w:val="both"/>
-        <w:rPr>
-          <w:rFonts w:ascii="Consolas" w:hAnsi="Consolas" w:eastAsia="Consolas" w:cs="Consolas"/>
-          <w:b w:val="0"/>
-          <w:bCs w:val="0"/>
-          <w:noProof w:val="0"/>
-          <w:color w:val="569CD6"/>
-          <w:sz w:val="21"/>
-          <w:szCs w:val="21"/>
-          <w:lang w:val="ru-RU"/>
-        </w:rPr>
-      </w:pPr>
-      <w:r>
-        <w:rPr>
-          <w:rFonts w:ascii="Consolas" w:hAnsi="Consolas" w:eastAsia="Consolas" w:cs="Consolas"/>
-          <w:b w:val="0"/>
-          <w:bCs w:val="0"/>
-          <w:noProof w:val="0"/>
-          <w:color w:val="D4D4D4"/>
-          <w:sz w:val="21"/>
-          <w:szCs w:val="21"/>
-          <w:lang w:val="ru-RU"/>
-        </w:rPr>
-        <w:t xml:space="preserve">  </w:t>
-      </w:r>
-      <w:r>
-        <w:rPr>
-          <w:rFonts w:ascii="Consolas" w:hAnsi="Consolas" w:eastAsia="Consolas" w:cs="Consolas"/>
-          <w:b w:val="0"/>
-          <w:bCs w:val="0"/>
-          <w:noProof w:val="0"/>
-          <w:color w:val="D4D4D4"/>
-          <w:sz w:val="21"/>
-          <w:szCs w:val="21"/>
-          <w:lang w:val="ru-RU"/>
-        </w:rPr>
-        <w:t>ScheduleID</w:t>
-      </w:r>
-      <w:r>
-        <w:rPr>
-          <w:rFonts w:ascii="Consolas" w:hAnsi="Consolas" w:eastAsia="Consolas" w:cs="Consolas"/>
-          <w:b w:val="0"/>
-          <w:bCs w:val="0"/>
-          <w:noProof w:val="0"/>
-          <w:color w:val="D4D4D4"/>
-          <w:sz w:val="21"/>
-          <w:szCs w:val="21"/>
-          <w:lang w:val="ru-RU"/>
-        </w:rPr>
-        <w:t xml:space="preserve"> </w:t>
-      </w:r>
-      <w:r>
-        <w:rPr>
-          <w:rFonts w:ascii="Consolas" w:hAnsi="Consolas" w:eastAsia="Consolas" w:cs="Consolas"/>
-          <w:b w:val="0"/>
-          <w:bCs w:val="0"/>
-          <w:noProof w:val="0"/>
-          <w:color w:val="569CD6"/>
-          <w:sz w:val="21"/>
-          <w:szCs w:val="21"/>
-          <w:lang w:val="ru-RU"/>
-        </w:rPr>
-        <w:t xml:space="preserve">integer </w:t>
-      </w:r>
-      <w:r>
-        <w:rPr>
-          <w:rFonts w:ascii="Consolas" w:hAnsi="Consolas" w:eastAsia="Consolas" w:cs="Consolas"/>
-          <w:b w:val="0"/>
-          <w:bCs w:val="0"/>
-          <w:noProof w:val="0"/>
-          <w:color w:val="D4D4D4"/>
-          <w:sz w:val="21"/>
-          <w:szCs w:val="21"/>
-          <w:lang w:val="ru-RU"/>
-        </w:rPr>
-        <w:t xml:space="preserve">[primary </w:t>
-      </w:r>
-      <w:r>
-        <w:rPr>
-          <w:rFonts w:ascii="Consolas" w:hAnsi="Consolas" w:eastAsia="Consolas" w:cs="Consolas"/>
-          <w:b w:val="0"/>
-          <w:bCs w:val="0"/>
-          <w:noProof w:val="0"/>
-          <w:color w:val="569CD6"/>
-          <w:sz w:val="21"/>
-          <w:szCs w:val="21"/>
-          <w:lang w:val="ru-RU"/>
-        </w:rPr>
-        <w:t>key</w:t>
-      </w:r>
-      <w:r>
-        <w:rPr>
-          <w:rFonts w:ascii="Consolas" w:hAnsi="Consolas" w:eastAsia="Consolas" w:cs="Consolas"/>
-          <w:b w:val="0"/>
-          <w:bCs w:val="0"/>
-          <w:noProof w:val="0"/>
-          <w:color w:val="D4D4D4"/>
-          <w:sz w:val="21"/>
-          <w:szCs w:val="21"/>
-          <w:lang w:val="ru-RU"/>
-        </w:rPr>
-        <w:t>]</w:t>
-      </w:r>
-    </w:p>
-    <w:p>
-      <w:pPr>
-        <w:spacing w:line="285" w:lineRule="exact"/>
-        <w:jc w:val="both"/>
-      </w:pPr>
-      <w:r>
-        <w:rPr>
-          <w:rFonts w:ascii="Consolas" w:hAnsi="Consolas" w:eastAsia="Consolas" w:cs="Consolas"/>
-          <w:b w:val="0"/>
-          <w:bCs w:val="0"/>
-          <w:noProof w:val="0"/>
-          <w:color w:val="D4D4D4"/>
-          <w:sz w:val="21"/>
-          <w:szCs w:val="21"/>
-          <w:lang w:val="ru-RU"/>
-        </w:rPr>
-        <w:t xml:space="preserve">  AdeddTrain </w:t>
-      </w:r>
-      <w:r>
-        <w:rPr>
-          <w:rFonts w:ascii="Consolas" w:hAnsi="Consolas" w:eastAsia="Consolas" w:cs="Consolas"/>
-          <w:b w:val="0"/>
-          <w:bCs w:val="0"/>
-          <w:noProof w:val="0"/>
-          <w:color w:val="569CD6"/>
-          <w:sz w:val="21"/>
-          <w:szCs w:val="21"/>
-          <w:lang w:val="ru-RU"/>
-        </w:rPr>
-        <w:t>integer</w:t>
-      </w:r>
-    </w:p>
-    <w:p>
-      <w:pPr>
-        <w:spacing w:line="285" w:lineRule="exact"/>
-        <w:jc w:val="both"/>
-      </w:pPr>
-      <w:r>
-        <w:rPr>
-          <w:rFonts w:ascii="Consolas" w:hAnsi="Consolas" w:eastAsia="Consolas" w:cs="Consolas"/>
-          <w:b w:val="0"/>
-          <w:bCs w:val="0"/>
-          <w:noProof w:val="0"/>
-          <w:color w:val="D4D4D4"/>
-          <w:sz w:val="21"/>
-          <w:szCs w:val="21"/>
-          <w:lang w:val="ru-RU"/>
-        </w:rPr>
-        <w:t xml:space="preserve">  TrainID </w:t>
-      </w:r>
-      <w:r>
-        <w:rPr>
-          <w:rFonts w:ascii="Consolas" w:hAnsi="Consolas" w:eastAsia="Consolas" w:cs="Consolas"/>
-          <w:b w:val="0"/>
-          <w:bCs w:val="0"/>
-          <w:noProof w:val="0"/>
-          <w:color w:val="569CD6"/>
-          <w:sz w:val="21"/>
-          <w:szCs w:val="21"/>
-          <w:lang w:val="ru-RU"/>
-        </w:rPr>
-        <w:t>integer</w:t>
-      </w:r>
-    </w:p>
-    <w:p>
-      <w:pPr>
-        <w:spacing w:line="285" w:lineRule="exact"/>
-        <w:jc w:val="both"/>
-      </w:pPr>
-      <w:r>
-        <w:rPr>
-          <w:rFonts w:ascii="Consolas" w:hAnsi="Consolas" w:eastAsia="Consolas" w:cs="Consolas"/>
-          <w:b w:val="0"/>
-          <w:bCs w:val="0"/>
-          <w:noProof w:val="0"/>
-          <w:color w:val="D4D4D4"/>
-          <w:sz w:val="21"/>
-          <w:szCs w:val="21"/>
-          <w:lang w:val="ru-RU"/>
-        </w:rPr>
-        <w:t>}</w:t>
+        <w:t>Сущности</w:t>
+      </w:r>
+      <w:r>
+        <w:rPr>
+          <w:rFonts w:ascii="Times New Roman" w:hAnsi="Times New Roman" w:eastAsia="Times New Roman" w:cs="Times New Roman"/>
+          <w:sz w:val="24"/>
+          <w:szCs w:val="24"/>
+        </w:rPr>
+        <w:t>:</w:t>
       </w:r>
     </w:p>
     <w:p>
@@ -3831,23 +1592,6 @@
     </w:p>
     <w:p>
       <w:pPr>
-        <w:rPr>
-          <w:rFonts w:ascii="Times New Roman" w:hAnsi="Times New Roman" w:eastAsia="Times New Roman" w:cs="Times New Roman"/>
-          <w:sz w:val="24"/>
-          <w:szCs w:val="24"/>
-        </w:rPr>
-      </w:pPr>
-      <w:r>
-        <w:rPr>
-          <w:rFonts w:ascii="Times New Roman" w:hAnsi="Times New Roman" w:eastAsia="Times New Roman" w:cs="Times New Roman"/>
-          <w:sz w:val="24"/>
-          <w:szCs w:val="24"/>
-        </w:rPr>
-        <w:br w:type="page"/>
-      </w:r>
-    </w:p>
-    <w:p>
-      <w:pPr>
         <w:pBdr>
           <w:top w:val="nil" w:color="000000" w:sz="0" w:space="0"/>
           <w:left w:val="nil" w:color="000000" w:sz="0" w:space="0"/>
@@ -3859,6 +1603,4250 @@
         <w:jc w:val="both"/>
         <w:rPr>
           <w:rFonts w:ascii="Times New Roman" w:hAnsi="Times New Roman" w:eastAsia="Times New Roman" w:cs="Times New Roman"/>
+          <w:sz w:val="24"/>
+          <w:szCs w:val="24"/>
+        </w:rPr>
+      </w:pPr>
+      <w:r>
+        <w:rPr>
+          <w:rFonts w:ascii="Menlo" w:hAnsi="Menlo" w:eastAsia="Menlo" w:cs="Menlo"/>
+          <w:b w:val="0"/>
+          <w:bCs w:val="0"/>
+          <w:noProof w:val="0"/>
+          <w:color w:val="569CD6"/>
+          <w:sz w:val="18"/>
+          <w:szCs w:val="18"/>
+          <w:lang w:val="ru-RU"/>
+        </w:rPr>
+        <w:t>Table</w:t>
+      </w:r>
+      <w:r>
+        <w:rPr>
+          <w:rFonts w:ascii="Menlo" w:hAnsi="Menlo" w:eastAsia="Menlo" w:cs="Menlo"/>
+          <w:b w:val="0"/>
+          <w:bCs w:val="0"/>
+          <w:noProof w:val="0"/>
+          <w:color w:val="D4D4D4"/>
+          <w:sz w:val="18"/>
+          <w:szCs w:val="18"/>
+          <w:lang w:val="ru-RU"/>
+        </w:rPr>
+        <w:t xml:space="preserve"> </w:t>
+      </w:r>
+      <w:r>
+        <w:rPr>
+          <w:rFonts w:ascii="Menlo" w:hAnsi="Menlo" w:eastAsia="Menlo" w:cs="Menlo"/>
+          <w:b w:val="0"/>
+          <w:bCs w:val="0"/>
+          <w:noProof w:val="0"/>
+          <w:color w:val="D4D4D4"/>
+          <w:sz w:val="18"/>
+          <w:szCs w:val="18"/>
+          <w:lang w:val="ru-RU"/>
+        </w:rPr>
+        <w:t>Ticket</w:t>
+      </w:r>
+      <w:r>
+        <w:rPr>
+          <w:rFonts w:ascii="Menlo" w:hAnsi="Menlo" w:eastAsia="Menlo" w:cs="Menlo"/>
+          <w:b w:val="0"/>
+          <w:bCs w:val="0"/>
+          <w:noProof w:val="0"/>
+          <w:color w:val="D4D4D4"/>
+          <w:sz w:val="18"/>
+          <w:szCs w:val="18"/>
+          <w:lang w:val="ru-RU"/>
+        </w:rPr>
+        <w:t xml:space="preserve"> { </w:t>
+      </w:r>
+    </w:p>
+    <w:p>
+      <w:pPr>
+        <w:spacing w:line="270" w:lineRule="exact"/>
+        <w:jc w:val="both"/>
+      </w:pPr>
+      <w:r>
+        <w:rPr>
+          <w:rFonts w:ascii="Menlo" w:hAnsi="Menlo" w:eastAsia="Menlo" w:cs="Menlo"/>
+          <w:b w:val="0"/>
+          <w:bCs w:val="0"/>
+          <w:noProof w:val="0"/>
+          <w:color w:val="D4D4D4"/>
+          <w:sz w:val="18"/>
+          <w:szCs w:val="18"/>
+          <w:lang w:val="ru-RU"/>
+        </w:rPr>
+        <w:t>TicketID</w:t>
+      </w:r>
+      <w:r>
+        <w:rPr>
+          <w:rFonts w:ascii="Menlo" w:hAnsi="Menlo" w:eastAsia="Menlo" w:cs="Menlo"/>
+          <w:b w:val="0"/>
+          <w:bCs w:val="0"/>
+          <w:noProof w:val="0"/>
+          <w:color w:val="D4D4D4"/>
+          <w:sz w:val="18"/>
+          <w:szCs w:val="18"/>
+          <w:lang w:val="ru-RU"/>
+        </w:rPr>
+        <w:t xml:space="preserve"> </w:t>
+      </w:r>
+      <w:r>
+        <w:rPr>
+          <w:rFonts w:ascii="Menlo" w:hAnsi="Menlo" w:eastAsia="Menlo" w:cs="Menlo"/>
+          <w:b w:val="0"/>
+          <w:bCs w:val="0"/>
+          <w:noProof w:val="0"/>
+          <w:color w:val="569CD6"/>
+          <w:sz w:val="18"/>
+          <w:szCs w:val="18"/>
+          <w:lang w:val="ru-RU"/>
+        </w:rPr>
+        <w:t>integer</w:t>
+      </w:r>
+      <w:r>
+        <w:rPr>
+          <w:rFonts w:ascii="Menlo" w:hAnsi="Menlo" w:eastAsia="Menlo" w:cs="Menlo"/>
+          <w:b w:val="0"/>
+          <w:bCs w:val="0"/>
+          <w:noProof w:val="0"/>
+          <w:color w:val="D4D4D4"/>
+          <w:sz w:val="18"/>
+          <w:szCs w:val="18"/>
+          <w:lang w:val="ru-RU"/>
+        </w:rPr>
+        <w:t xml:space="preserve"> [</w:t>
+      </w:r>
+      <w:r>
+        <w:rPr>
+          <w:rFonts w:ascii="Menlo" w:hAnsi="Menlo" w:eastAsia="Menlo" w:cs="Menlo"/>
+          <w:b w:val="0"/>
+          <w:bCs w:val="0"/>
+          <w:noProof w:val="0"/>
+          <w:color w:val="D4D4D4"/>
+          <w:sz w:val="18"/>
+          <w:szCs w:val="18"/>
+          <w:lang w:val="ru-RU"/>
+        </w:rPr>
+        <w:t>primary</w:t>
+      </w:r>
+      <w:r>
+        <w:rPr>
+          <w:rFonts w:ascii="Menlo" w:hAnsi="Menlo" w:eastAsia="Menlo" w:cs="Menlo"/>
+          <w:b w:val="0"/>
+          <w:bCs w:val="0"/>
+          <w:noProof w:val="0"/>
+          <w:color w:val="D4D4D4"/>
+          <w:sz w:val="18"/>
+          <w:szCs w:val="18"/>
+          <w:lang w:val="ru-RU"/>
+        </w:rPr>
+        <w:t xml:space="preserve"> </w:t>
+      </w:r>
+      <w:r>
+        <w:rPr>
+          <w:rFonts w:ascii="Menlo" w:hAnsi="Menlo" w:eastAsia="Menlo" w:cs="Menlo"/>
+          <w:b w:val="0"/>
+          <w:bCs w:val="0"/>
+          <w:noProof w:val="0"/>
+          <w:color w:val="569CD6"/>
+          <w:sz w:val="18"/>
+          <w:szCs w:val="18"/>
+          <w:lang w:val="ru-RU"/>
+        </w:rPr>
+        <w:t>key</w:t>
+      </w:r>
+      <w:r>
+        <w:rPr>
+          <w:rFonts w:ascii="Menlo" w:hAnsi="Menlo" w:eastAsia="Menlo" w:cs="Menlo"/>
+          <w:b w:val="0"/>
+          <w:bCs w:val="0"/>
+          <w:noProof w:val="0"/>
+          <w:color w:val="D4D4D4"/>
+          <w:sz w:val="18"/>
+          <w:szCs w:val="18"/>
+          <w:lang w:val="ru-RU"/>
+        </w:rPr>
+        <w:t xml:space="preserve">] </w:t>
+      </w:r>
+    </w:p>
+    <w:p>
+      <w:pPr>
+        <w:spacing w:line="270" w:lineRule="exact"/>
+        <w:jc w:val="both"/>
+      </w:pPr>
+      <w:r>
+        <w:rPr>
+          <w:rFonts w:ascii="Menlo" w:hAnsi="Menlo" w:eastAsia="Menlo" w:cs="Menlo"/>
+          <w:b w:val="0"/>
+          <w:bCs w:val="0"/>
+          <w:noProof w:val="0"/>
+          <w:color w:val="D4D4D4"/>
+          <w:sz w:val="18"/>
+          <w:szCs w:val="18"/>
+          <w:lang w:val="ru-RU"/>
+        </w:rPr>
+        <w:t>PassengerID</w:t>
+      </w:r>
+      <w:r>
+        <w:rPr>
+          <w:rFonts w:ascii="Menlo" w:hAnsi="Menlo" w:eastAsia="Menlo" w:cs="Menlo"/>
+          <w:b w:val="0"/>
+          <w:bCs w:val="0"/>
+          <w:noProof w:val="0"/>
+          <w:color w:val="D4D4D4"/>
+          <w:sz w:val="18"/>
+          <w:szCs w:val="18"/>
+          <w:lang w:val="ru-RU"/>
+        </w:rPr>
+        <w:t xml:space="preserve"> </w:t>
+      </w:r>
+      <w:r>
+        <w:rPr>
+          <w:rFonts w:ascii="Menlo" w:hAnsi="Menlo" w:eastAsia="Menlo" w:cs="Menlo"/>
+          <w:b w:val="0"/>
+          <w:bCs w:val="0"/>
+          <w:noProof w:val="0"/>
+          <w:color w:val="569CD6"/>
+          <w:sz w:val="18"/>
+          <w:szCs w:val="18"/>
+          <w:lang w:val="ru-RU"/>
+        </w:rPr>
+        <w:t>integer</w:t>
+      </w:r>
+      <w:r>
+        <w:rPr>
+          <w:rFonts w:ascii="Menlo" w:hAnsi="Menlo" w:eastAsia="Menlo" w:cs="Menlo"/>
+          <w:b w:val="0"/>
+          <w:bCs w:val="0"/>
+          <w:noProof w:val="0"/>
+          <w:color w:val="D4D4D4"/>
+          <w:sz w:val="18"/>
+          <w:szCs w:val="18"/>
+          <w:lang w:val="ru-RU"/>
+        </w:rPr>
+        <w:t xml:space="preserve"> </w:t>
+      </w:r>
+    </w:p>
+    <w:p>
+      <w:pPr>
+        <w:spacing w:line="270" w:lineRule="exact"/>
+        <w:jc w:val="both"/>
+      </w:pPr>
+      <w:r>
+        <w:rPr>
+          <w:rFonts w:ascii="Menlo" w:hAnsi="Menlo" w:eastAsia="Menlo" w:cs="Menlo"/>
+          <w:b w:val="0"/>
+          <w:bCs w:val="0"/>
+          <w:noProof w:val="0"/>
+          <w:color w:val="D4D4D4"/>
+          <w:sz w:val="18"/>
+          <w:szCs w:val="18"/>
+          <w:lang w:val="ru-RU"/>
+        </w:rPr>
+        <w:t>CashRegisterID</w:t>
+      </w:r>
+      <w:r>
+        <w:rPr>
+          <w:rFonts w:ascii="Menlo" w:hAnsi="Menlo" w:eastAsia="Menlo" w:cs="Menlo"/>
+          <w:b w:val="0"/>
+          <w:bCs w:val="0"/>
+          <w:noProof w:val="0"/>
+          <w:color w:val="D4D4D4"/>
+          <w:sz w:val="18"/>
+          <w:szCs w:val="18"/>
+          <w:lang w:val="ru-RU"/>
+        </w:rPr>
+        <w:t xml:space="preserve"> </w:t>
+      </w:r>
+      <w:r>
+        <w:rPr>
+          <w:rFonts w:ascii="Menlo" w:hAnsi="Menlo" w:eastAsia="Menlo" w:cs="Menlo"/>
+          <w:b w:val="0"/>
+          <w:bCs w:val="0"/>
+          <w:noProof w:val="0"/>
+          <w:color w:val="569CD6"/>
+          <w:sz w:val="18"/>
+          <w:szCs w:val="18"/>
+          <w:lang w:val="ru-RU"/>
+        </w:rPr>
+        <w:t>integer</w:t>
+      </w:r>
+      <w:r>
+        <w:rPr>
+          <w:rFonts w:ascii="Menlo" w:hAnsi="Menlo" w:eastAsia="Menlo" w:cs="Menlo"/>
+          <w:b w:val="0"/>
+          <w:bCs w:val="0"/>
+          <w:noProof w:val="0"/>
+          <w:color w:val="D4D4D4"/>
+          <w:sz w:val="18"/>
+          <w:szCs w:val="18"/>
+          <w:lang w:val="ru-RU"/>
+        </w:rPr>
+        <w:t xml:space="preserve"> </w:t>
+      </w:r>
+    </w:p>
+    <w:p>
+      <w:pPr>
+        <w:spacing w:line="270" w:lineRule="exact"/>
+        <w:jc w:val="both"/>
+      </w:pPr>
+      <w:r>
+        <w:rPr>
+          <w:rFonts w:ascii="Menlo" w:hAnsi="Menlo" w:eastAsia="Menlo" w:cs="Menlo"/>
+          <w:b w:val="0"/>
+          <w:bCs w:val="0"/>
+          <w:noProof w:val="0"/>
+          <w:color w:val="D4D4D4"/>
+          <w:sz w:val="18"/>
+          <w:szCs w:val="18"/>
+          <w:lang w:val="ru-RU"/>
+        </w:rPr>
+        <w:t xml:space="preserve">Price </w:t>
+      </w:r>
+      <w:r>
+        <w:rPr>
+          <w:rFonts w:ascii="Menlo" w:hAnsi="Menlo" w:eastAsia="Menlo" w:cs="Menlo"/>
+          <w:b w:val="0"/>
+          <w:bCs w:val="0"/>
+          <w:noProof w:val="0"/>
+          <w:color w:val="569CD6"/>
+          <w:sz w:val="18"/>
+          <w:szCs w:val="18"/>
+          <w:lang w:val="ru-RU"/>
+        </w:rPr>
+        <w:t>integer</w:t>
+      </w:r>
+      <w:r>
+        <w:rPr>
+          <w:rFonts w:ascii="Menlo" w:hAnsi="Menlo" w:eastAsia="Menlo" w:cs="Menlo"/>
+          <w:b w:val="0"/>
+          <w:bCs w:val="0"/>
+          <w:noProof w:val="0"/>
+          <w:color w:val="D4D4D4"/>
+          <w:sz w:val="18"/>
+          <w:szCs w:val="18"/>
+          <w:lang w:val="ru-RU"/>
+        </w:rPr>
+        <w:t xml:space="preserve"> </w:t>
+      </w:r>
+    </w:p>
+    <w:p>
+      <w:pPr>
+        <w:spacing w:line="270" w:lineRule="exact"/>
+        <w:jc w:val="both"/>
+      </w:pPr>
+      <w:r>
+        <w:rPr>
+          <w:rFonts w:ascii="Menlo" w:hAnsi="Menlo" w:eastAsia="Menlo" w:cs="Menlo"/>
+          <w:b w:val="0"/>
+          <w:bCs w:val="0"/>
+          <w:noProof w:val="0"/>
+          <w:color w:val="D4D4D4"/>
+          <w:sz w:val="18"/>
+          <w:szCs w:val="18"/>
+          <w:lang w:val="ru-RU"/>
+        </w:rPr>
+        <w:t>DepartureTime</w:t>
+      </w:r>
+      <w:r>
+        <w:rPr>
+          <w:rFonts w:ascii="Menlo" w:hAnsi="Menlo" w:eastAsia="Menlo" w:cs="Menlo"/>
+          <w:b w:val="0"/>
+          <w:bCs w:val="0"/>
+          <w:noProof w:val="0"/>
+          <w:color w:val="D4D4D4"/>
+          <w:sz w:val="18"/>
+          <w:szCs w:val="18"/>
+          <w:lang w:val="ru-RU"/>
+        </w:rPr>
+        <w:t xml:space="preserve"> </w:t>
+      </w:r>
+      <w:r>
+        <w:rPr>
+          <w:rFonts w:ascii="Menlo" w:hAnsi="Menlo" w:eastAsia="Menlo" w:cs="Menlo"/>
+          <w:b w:val="0"/>
+          <w:bCs w:val="0"/>
+          <w:noProof w:val="0"/>
+          <w:color w:val="569CD6"/>
+          <w:sz w:val="18"/>
+          <w:szCs w:val="18"/>
+          <w:lang w:val="ru-RU"/>
+        </w:rPr>
+        <w:t>timestamp</w:t>
+      </w:r>
+      <w:r>
+        <w:rPr>
+          <w:rFonts w:ascii="Menlo" w:hAnsi="Menlo" w:eastAsia="Menlo" w:cs="Menlo"/>
+          <w:b w:val="0"/>
+          <w:bCs w:val="0"/>
+          <w:noProof w:val="0"/>
+          <w:color w:val="D4D4D4"/>
+          <w:sz w:val="18"/>
+          <w:szCs w:val="18"/>
+          <w:lang w:val="ru-RU"/>
+        </w:rPr>
+        <w:t xml:space="preserve"> </w:t>
+      </w:r>
+    </w:p>
+    <w:p>
+      <w:pPr>
+        <w:spacing w:line="270" w:lineRule="exact"/>
+        <w:jc w:val="both"/>
+      </w:pPr>
+      <w:r>
+        <w:rPr>
+          <w:rFonts w:ascii="Menlo" w:hAnsi="Menlo" w:eastAsia="Menlo" w:cs="Menlo"/>
+          <w:b w:val="0"/>
+          <w:bCs w:val="0"/>
+          <w:noProof w:val="0"/>
+          <w:color w:val="D4D4D4"/>
+          <w:sz w:val="18"/>
+          <w:szCs w:val="18"/>
+          <w:lang w:val="ru-RU"/>
+        </w:rPr>
+        <w:t>ArrivalTime</w:t>
+      </w:r>
+      <w:r>
+        <w:rPr>
+          <w:rFonts w:ascii="Menlo" w:hAnsi="Menlo" w:eastAsia="Menlo" w:cs="Menlo"/>
+          <w:b w:val="0"/>
+          <w:bCs w:val="0"/>
+          <w:noProof w:val="0"/>
+          <w:color w:val="D4D4D4"/>
+          <w:sz w:val="18"/>
+          <w:szCs w:val="18"/>
+          <w:lang w:val="ru-RU"/>
+        </w:rPr>
+        <w:t xml:space="preserve"> </w:t>
+      </w:r>
+      <w:r>
+        <w:rPr>
+          <w:rFonts w:ascii="Menlo" w:hAnsi="Menlo" w:eastAsia="Menlo" w:cs="Menlo"/>
+          <w:b w:val="0"/>
+          <w:bCs w:val="0"/>
+          <w:noProof w:val="0"/>
+          <w:color w:val="569CD6"/>
+          <w:sz w:val="18"/>
+          <w:szCs w:val="18"/>
+          <w:lang w:val="ru-RU"/>
+        </w:rPr>
+        <w:t>timestamp</w:t>
+      </w:r>
+      <w:r>
+        <w:rPr>
+          <w:rFonts w:ascii="Menlo" w:hAnsi="Menlo" w:eastAsia="Menlo" w:cs="Menlo"/>
+          <w:b w:val="0"/>
+          <w:bCs w:val="0"/>
+          <w:noProof w:val="0"/>
+          <w:color w:val="D4D4D4"/>
+          <w:sz w:val="18"/>
+          <w:szCs w:val="18"/>
+          <w:lang w:val="ru-RU"/>
+        </w:rPr>
+        <w:t xml:space="preserve"> </w:t>
+      </w:r>
+    </w:p>
+    <w:p>
+      <w:pPr>
+        <w:spacing w:line="270" w:lineRule="exact"/>
+        <w:jc w:val="both"/>
+      </w:pPr>
+      <w:r>
+        <w:rPr>
+          <w:rFonts w:ascii="Menlo" w:hAnsi="Menlo" w:eastAsia="Menlo" w:cs="Menlo"/>
+          <w:b w:val="0"/>
+          <w:bCs w:val="0"/>
+          <w:noProof w:val="0"/>
+          <w:color w:val="D4D4D4"/>
+          <w:sz w:val="18"/>
+          <w:szCs w:val="18"/>
+          <w:lang w:val="ru-RU"/>
+        </w:rPr>
+        <w:t>SeatId</w:t>
+      </w:r>
+      <w:r>
+        <w:rPr>
+          <w:rFonts w:ascii="Menlo" w:hAnsi="Menlo" w:eastAsia="Menlo" w:cs="Menlo"/>
+          <w:b w:val="0"/>
+          <w:bCs w:val="0"/>
+          <w:noProof w:val="0"/>
+          <w:color w:val="D4D4D4"/>
+          <w:sz w:val="18"/>
+          <w:szCs w:val="18"/>
+          <w:lang w:val="ru-RU"/>
+        </w:rPr>
+        <w:t xml:space="preserve"> </w:t>
+      </w:r>
+      <w:r>
+        <w:rPr>
+          <w:rFonts w:ascii="Menlo" w:hAnsi="Menlo" w:eastAsia="Menlo" w:cs="Menlo"/>
+          <w:b w:val="0"/>
+          <w:bCs w:val="0"/>
+          <w:noProof w:val="0"/>
+          <w:color w:val="569CD6"/>
+          <w:sz w:val="18"/>
+          <w:szCs w:val="18"/>
+          <w:lang w:val="ru-RU"/>
+        </w:rPr>
+        <w:t>integer</w:t>
+      </w:r>
+      <w:r>
+        <w:rPr>
+          <w:rFonts w:ascii="Menlo" w:hAnsi="Menlo" w:eastAsia="Menlo" w:cs="Menlo"/>
+          <w:b w:val="0"/>
+          <w:bCs w:val="0"/>
+          <w:noProof w:val="0"/>
+          <w:color w:val="D4D4D4"/>
+          <w:sz w:val="18"/>
+          <w:szCs w:val="18"/>
+          <w:lang w:val="ru-RU"/>
+        </w:rPr>
+        <w:t xml:space="preserve"> </w:t>
+      </w:r>
+    </w:p>
+    <w:p>
+      <w:pPr>
+        <w:spacing w:line="270" w:lineRule="exact"/>
+        <w:jc w:val="both"/>
+      </w:pPr>
+      <w:r>
+        <w:rPr>
+          <w:rFonts w:ascii="Menlo" w:hAnsi="Menlo" w:eastAsia="Menlo" w:cs="Menlo"/>
+          <w:b w:val="0"/>
+          <w:bCs w:val="0"/>
+          <w:noProof w:val="0"/>
+          <w:color w:val="D4D4D4"/>
+          <w:sz w:val="18"/>
+          <w:szCs w:val="18"/>
+          <w:lang w:val="ru-RU"/>
+        </w:rPr>
+        <w:t>TicketStatus</w:t>
+      </w:r>
+      <w:r>
+        <w:rPr>
+          <w:rFonts w:ascii="Menlo" w:hAnsi="Menlo" w:eastAsia="Menlo" w:cs="Menlo"/>
+          <w:b w:val="0"/>
+          <w:bCs w:val="0"/>
+          <w:noProof w:val="0"/>
+          <w:color w:val="D4D4D4"/>
+          <w:sz w:val="18"/>
+          <w:szCs w:val="18"/>
+          <w:lang w:val="ru-RU"/>
+        </w:rPr>
+        <w:t xml:space="preserve"> </w:t>
+      </w:r>
+      <w:r>
+        <w:rPr>
+          <w:rFonts w:ascii="Menlo" w:hAnsi="Menlo" w:eastAsia="Menlo" w:cs="Menlo"/>
+          <w:b w:val="0"/>
+          <w:bCs w:val="0"/>
+          <w:noProof w:val="0"/>
+          <w:color w:val="569CD6"/>
+          <w:sz w:val="18"/>
+          <w:szCs w:val="18"/>
+          <w:lang w:val="ru-RU"/>
+        </w:rPr>
+        <w:t>integer</w:t>
+      </w:r>
+      <w:r>
+        <w:rPr>
+          <w:rFonts w:ascii="Menlo" w:hAnsi="Menlo" w:eastAsia="Menlo" w:cs="Menlo"/>
+          <w:b w:val="0"/>
+          <w:bCs w:val="0"/>
+          <w:noProof w:val="0"/>
+          <w:color w:val="D4D4D4"/>
+          <w:sz w:val="18"/>
+          <w:szCs w:val="18"/>
+          <w:lang w:val="ru-RU"/>
+        </w:rPr>
+        <w:t xml:space="preserve"> </w:t>
+      </w:r>
+    </w:p>
+    <w:p>
+      <w:pPr>
+        <w:spacing w:line="270" w:lineRule="exact"/>
+        <w:jc w:val="both"/>
+      </w:pPr>
+      <w:r>
+        <w:rPr>
+          <w:rFonts w:ascii="Menlo" w:hAnsi="Menlo" w:eastAsia="Menlo" w:cs="Menlo"/>
+          <w:b w:val="0"/>
+          <w:bCs w:val="0"/>
+          <w:noProof w:val="0"/>
+          <w:color w:val="D4D4D4"/>
+          <w:sz w:val="18"/>
+          <w:szCs w:val="18"/>
+          <w:lang w:val="ru-RU"/>
+        </w:rPr>
+        <w:t xml:space="preserve">} </w:t>
+      </w:r>
+    </w:p>
+    <w:p>
+      <w:pPr>
+        <w:spacing w:line="270" w:lineRule="exact"/>
+        <w:jc w:val="both"/>
+      </w:pPr>
+      <w:r>
+        <w:rPr>
+          <w:rFonts w:ascii="Menlo" w:hAnsi="Menlo" w:eastAsia="Menlo" w:cs="Menlo"/>
+          <w:b w:val="0"/>
+          <w:bCs w:val="0"/>
+          <w:noProof w:val="0"/>
+          <w:color w:val="569CD6"/>
+          <w:sz w:val="18"/>
+          <w:szCs w:val="18"/>
+          <w:lang w:val="ru-RU"/>
+        </w:rPr>
+        <w:t>Table</w:t>
+      </w:r>
+      <w:r>
+        <w:rPr>
+          <w:rFonts w:ascii="Menlo" w:hAnsi="Menlo" w:eastAsia="Menlo" w:cs="Menlo"/>
+          <w:b w:val="0"/>
+          <w:bCs w:val="0"/>
+          <w:noProof w:val="0"/>
+          <w:color w:val="D4D4D4"/>
+          <w:sz w:val="18"/>
+          <w:szCs w:val="18"/>
+          <w:lang w:val="ru-RU"/>
+        </w:rPr>
+        <w:t xml:space="preserve"> </w:t>
+      </w:r>
+      <w:r>
+        <w:rPr>
+          <w:rFonts w:ascii="Menlo" w:hAnsi="Menlo" w:eastAsia="Menlo" w:cs="Menlo"/>
+          <w:b w:val="0"/>
+          <w:bCs w:val="0"/>
+          <w:noProof w:val="0"/>
+          <w:color w:val="D4D4D4"/>
+          <w:sz w:val="18"/>
+          <w:szCs w:val="18"/>
+          <w:lang w:val="ru-RU"/>
+        </w:rPr>
+        <w:t>Carriage</w:t>
+      </w:r>
+      <w:r>
+        <w:rPr>
+          <w:rFonts w:ascii="Menlo" w:hAnsi="Menlo" w:eastAsia="Menlo" w:cs="Menlo"/>
+          <w:b w:val="0"/>
+          <w:bCs w:val="0"/>
+          <w:noProof w:val="0"/>
+          <w:color w:val="D4D4D4"/>
+          <w:sz w:val="18"/>
+          <w:szCs w:val="18"/>
+          <w:lang w:val="ru-RU"/>
+        </w:rPr>
+        <w:t xml:space="preserve"> { </w:t>
+      </w:r>
+    </w:p>
+    <w:p>
+      <w:pPr>
+        <w:spacing w:line="270" w:lineRule="exact"/>
+        <w:jc w:val="both"/>
+      </w:pPr>
+      <w:r>
+        <w:rPr>
+          <w:rFonts w:ascii="Menlo" w:hAnsi="Menlo" w:eastAsia="Menlo" w:cs="Menlo"/>
+          <w:b w:val="0"/>
+          <w:bCs w:val="0"/>
+          <w:noProof w:val="0"/>
+          <w:color w:val="D4D4D4"/>
+          <w:sz w:val="18"/>
+          <w:szCs w:val="18"/>
+          <w:lang w:val="ru-RU"/>
+        </w:rPr>
+        <w:t>CarriageID</w:t>
+      </w:r>
+      <w:r>
+        <w:rPr>
+          <w:rFonts w:ascii="Menlo" w:hAnsi="Menlo" w:eastAsia="Menlo" w:cs="Menlo"/>
+          <w:b w:val="0"/>
+          <w:bCs w:val="0"/>
+          <w:noProof w:val="0"/>
+          <w:color w:val="D4D4D4"/>
+          <w:sz w:val="18"/>
+          <w:szCs w:val="18"/>
+          <w:lang w:val="ru-RU"/>
+        </w:rPr>
+        <w:t xml:space="preserve"> </w:t>
+      </w:r>
+      <w:r>
+        <w:rPr>
+          <w:rFonts w:ascii="Menlo" w:hAnsi="Menlo" w:eastAsia="Menlo" w:cs="Menlo"/>
+          <w:b w:val="0"/>
+          <w:bCs w:val="0"/>
+          <w:noProof w:val="0"/>
+          <w:color w:val="569CD6"/>
+          <w:sz w:val="18"/>
+          <w:szCs w:val="18"/>
+          <w:lang w:val="ru-RU"/>
+        </w:rPr>
+        <w:t>integer</w:t>
+      </w:r>
+      <w:r>
+        <w:rPr>
+          <w:rFonts w:ascii="Menlo" w:hAnsi="Menlo" w:eastAsia="Menlo" w:cs="Menlo"/>
+          <w:b w:val="0"/>
+          <w:bCs w:val="0"/>
+          <w:noProof w:val="0"/>
+          <w:color w:val="D4D4D4"/>
+          <w:sz w:val="18"/>
+          <w:szCs w:val="18"/>
+          <w:lang w:val="ru-RU"/>
+        </w:rPr>
+        <w:t xml:space="preserve"> [</w:t>
+      </w:r>
+      <w:r>
+        <w:rPr>
+          <w:rFonts w:ascii="Menlo" w:hAnsi="Menlo" w:eastAsia="Menlo" w:cs="Menlo"/>
+          <w:b w:val="0"/>
+          <w:bCs w:val="0"/>
+          <w:noProof w:val="0"/>
+          <w:color w:val="D4D4D4"/>
+          <w:sz w:val="18"/>
+          <w:szCs w:val="18"/>
+          <w:lang w:val="ru-RU"/>
+        </w:rPr>
+        <w:t>primary</w:t>
+      </w:r>
+      <w:r>
+        <w:rPr>
+          <w:rFonts w:ascii="Menlo" w:hAnsi="Menlo" w:eastAsia="Menlo" w:cs="Menlo"/>
+          <w:b w:val="0"/>
+          <w:bCs w:val="0"/>
+          <w:noProof w:val="0"/>
+          <w:color w:val="D4D4D4"/>
+          <w:sz w:val="18"/>
+          <w:szCs w:val="18"/>
+          <w:lang w:val="ru-RU"/>
+        </w:rPr>
+        <w:t xml:space="preserve"> </w:t>
+      </w:r>
+      <w:r>
+        <w:rPr>
+          <w:rFonts w:ascii="Menlo" w:hAnsi="Menlo" w:eastAsia="Menlo" w:cs="Menlo"/>
+          <w:b w:val="0"/>
+          <w:bCs w:val="0"/>
+          <w:noProof w:val="0"/>
+          <w:color w:val="569CD6"/>
+          <w:sz w:val="18"/>
+          <w:szCs w:val="18"/>
+          <w:lang w:val="ru-RU"/>
+        </w:rPr>
+        <w:t>key</w:t>
+      </w:r>
+      <w:r>
+        <w:rPr>
+          <w:rFonts w:ascii="Menlo" w:hAnsi="Menlo" w:eastAsia="Menlo" w:cs="Menlo"/>
+          <w:b w:val="0"/>
+          <w:bCs w:val="0"/>
+          <w:noProof w:val="0"/>
+          <w:color w:val="D4D4D4"/>
+          <w:sz w:val="18"/>
+          <w:szCs w:val="18"/>
+          <w:lang w:val="ru-RU"/>
+        </w:rPr>
+        <w:t xml:space="preserve">] </w:t>
+      </w:r>
+    </w:p>
+    <w:p>
+      <w:pPr>
+        <w:spacing w:line="270" w:lineRule="exact"/>
+        <w:jc w:val="both"/>
+      </w:pPr>
+      <w:r>
+        <w:rPr>
+          <w:rFonts w:ascii="Menlo" w:hAnsi="Menlo" w:eastAsia="Menlo" w:cs="Menlo"/>
+          <w:b w:val="0"/>
+          <w:bCs w:val="0"/>
+          <w:noProof w:val="0"/>
+          <w:color w:val="D4D4D4"/>
+          <w:sz w:val="18"/>
+          <w:szCs w:val="18"/>
+          <w:lang w:val="ru-RU"/>
+        </w:rPr>
+        <w:t>TrainID</w:t>
+      </w:r>
+      <w:r>
+        <w:rPr>
+          <w:rFonts w:ascii="Menlo" w:hAnsi="Menlo" w:eastAsia="Menlo" w:cs="Menlo"/>
+          <w:b w:val="0"/>
+          <w:bCs w:val="0"/>
+          <w:noProof w:val="0"/>
+          <w:color w:val="D4D4D4"/>
+          <w:sz w:val="18"/>
+          <w:szCs w:val="18"/>
+          <w:lang w:val="ru-RU"/>
+        </w:rPr>
+        <w:t xml:space="preserve"> </w:t>
+      </w:r>
+      <w:r>
+        <w:rPr>
+          <w:rFonts w:ascii="Menlo" w:hAnsi="Menlo" w:eastAsia="Menlo" w:cs="Menlo"/>
+          <w:b w:val="0"/>
+          <w:bCs w:val="0"/>
+          <w:noProof w:val="0"/>
+          <w:color w:val="569CD6"/>
+          <w:sz w:val="18"/>
+          <w:szCs w:val="18"/>
+          <w:lang w:val="ru-RU"/>
+        </w:rPr>
+        <w:t>integer</w:t>
+      </w:r>
+      <w:r>
+        <w:rPr>
+          <w:rFonts w:ascii="Menlo" w:hAnsi="Menlo" w:eastAsia="Menlo" w:cs="Menlo"/>
+          <w:b w:val="0"/>
+          <w:bCs w:val="0"/>
+          <w:noProof w:val="0"/>
+          <w:color w:val="D4D4D4"/>
+          <w:sz w:val="18"/>
+          <w:szCs w:val="18"/>
+          <w:lang w:val="ru-RU"/>
+        </w:rPr>
+        <w:t xml:space="preserve"> </w:t>
+      </w:r>
+    </w:p>
+    <w:p>
+      <w:pPr>
+        <w:spacing w:line="270" w:lineRule="exact"/>
+        <w:jc w:val="both"/>
+      </w:pPr>
+      <w:r>
+        <w:rPr>
+          <w:rFonts w:ascii="Menlo" w:hAnsi="Menlo" w:eastAsia="Menlo" w:cs="Menlo"/>
+          <w:b w:val="0"/>
+          <w:bCs w:val="0"/>
+          <w:noProof w:val="0"/>
+          <w:color w:val="D4D4D4"/>
+          <w:sz w:val="18"/>
+          <w:szCs w:val="18"/>
+          <w:lang w:val="ru-RU"/>
+        </w:rPr>
+        <w:t>CarriageType</w:t>
+      </w:r>
+      <w:r>
+        <w:rPr>
+          <w:rFonts w:ascii="Menlo" w:hAnsi="Menlo" w:eastAsia="Menlo" w:cs="Menlo"/>
+          <w:b w:val="0"/>
+          <w:bCs w:val="0"/>
+          <w:noProof w:val="0"/>
+          <w:color w:val="D4D4D4"/>
+          <w:sz w:val="18"/>
+          <w:szCs w:val="18"/>
+          <w:lang w:val="ru-RU"/>
+        </w:rPr>
+        <w:t xml:space="preserve"> </w:t>
+      </w:r>
+      <w:r>
+        <w:rPr>
+          <w:rFonts w:ascii="Menlo" w:hAnsi="Menlo" w:eastAsia="Menlo" w:cs="Menlo"/>
+          <w:b w:val="0"/>
+          <w:bCs w:val="0"/>
+          <w:noProof w:val="0"/>
+          <w:color w:val="569CD6"/>
+          <w:sz w:val="18"/>
+          <w:szCs w:val="18"/>
+          <w:lang w:val="ru-RU"/>
+        </w:rPr>
+        <w:t>text</w:t>
+      </w:r>
+      <w:r>
+        <w:rPr>
+          <w:rFonts w:ascii="Menlo" w:hAnsi="Menlo" w:eastAsia="Menlo" w:cs="Menlo"/>
+          <w:b w:val="0"/>
+          <w:bCs w:val="0"/>
+          <w:noProof w:val="0"/>
+          <w:color w:val="D4D4D4"/>
+          <w:sz w:val="18"/>
+          <w:szCs w:val="18"/>
+          <w:lang w:val="ru-RU"/>
+        </w:rPr>
+        <w:t xml:space="preserve"> </w:t>
+      </w:r>
+    </w:p>
+    <w:p>
+      <w:pPr>
+        <w:spacing w:line="270" w:lineRule="exact"/>
+        <w:jc w:val="both"/>
+      </w:pPr>
+      <w:r>
+        <w:rPr>
+          <w:rFonts w:ascii="Menlo" w:hAnsi="Menlo" w:eastAsia="Menlo" w:cs="Menlo"/>
+          <w:b w:val="0"/>
+          <w:bCs w:val="0"/>
+          <w:noProof w:val="0"/>
+          <w:color w:val="D4D4D4"/>
+          <w:sz w:val="18"/>
+          <w:szCs w:val="18"/>
+          <w:lang w:val="ru-RU"/>
+        </w:rPr>
+        <w:t>}</w:t>
+      </w:r>
+    </w:p>
+    <w:p>
+      <w:pPr>
+        <w:spacing w:line="270" w:lineRule="exact"/>
+        <w:jc w:val="both"/>
+      </w:pPr>
+      <w:r>
+        <w:rPr>
+          <w:rFonts w:ascii="Menlo" w:hAnsi="Menlo" w:eastAsia="Menlo" w:cs="Menlo"/>
+          <w:b w:val="0"/>
+          <w:bCs w:val="0"/>
+          <w:noProof w:val="0"/>
+          <w:color w:val="569CD6"/>
+          <w:sz w:val="18"/>
+          <w:szCs w:val="18"/>
+          <w:lang w:val="ru-RU"/>
+        </w:rPr>
+        <w:t>Table</w:t>
+      </w:r>
+      <w:r>
+        <w:rPr>
+          <w:rFonts w:ascii="Menlo" w:hAnsi="Menlo" w:eastAsia="Menlo" w:cs="Menlo"/>
+          <w:b w:val="0"/>
+          <w:bCs w:val="0"/>
+          <w:noProof w:val="0"/>
+          <w:color w:val="D4D4D4"/>
+          <w:sz w:val="18"/>
+          <w:szCs w:val="18"/>
+          <w:lang w:val="ru-RU"/>
+        </w:rPr>
+        <w:t xml:space="preserve"> Seat {</w:t>
+      </w:r>
+    </w:p>
+    <w:p>
+      <w:pPr>
+        <w:spacing w:line="270" w:lineRule="exact"/>
+        <w:jc w:val="both"/>
+        <w:rPr>
+          <w:rFonts w:ascii="Menlo" w:hAnsi="Menlo" w:eastAsia="Menlo" w:cs="Menlo"/>
+          <w:b w:val="0"/>
+          <w:bCs w:val="0"/>
+          <w:noProof w:val="0"/>
+          <w:color w:val="569CD6"/>
+          <w:sz w:val="18"/>
+          <w:szCs w:val="18"/>
+          <w:lang w:val="ru-RU"/>
+        </w:rPr>
+      </w:pPr>
+      <w:r>
+        <w:rPr>
+          <w:rFonts w:ascii="Menlo" w:hAnsi="Menlo" w:eastAsia="Menlo" w:cs="Menlo"/>
+          <w:b w:val="0"/>
+          <w:bCs w:val="0"/>
+          <w:noProof w:val="0"/>
+          <w:color w:val="D4D4D4"/>
+          <w:sz w:val="18"/>
+          <w:szCs w:val="18"/>
+          <w:lang w:val="ru-RU"/>
+        </w:rPr>
+        <w:t>lockedStatus</w:t>
+      </w:r>
+      <w:r>
+        <w:rPr>
+          <w:rFonts w:ascii="Menlo" w:hAnsi="Menlo" w:eastAsia="Menlo" w:cs="Menlo"/>
+          <w:b w:val="0"/>
+          <w:bCs w:val="0"/>
+          <w:noProof w:val="0"/>
+          <w:color w:val="D4D4D4"/>
+          <w:sz w:val="18"/>
+          <w:szCs w:val="18"/>
+          <w:lang w:val="ru-RU"/>
+        </w:rPr>
+        <w:t xml:space="preserve"> </w:t>
+      </w:r>
+      <w:r>
+        <w:rPr>
+          <w:rFonts w:ascii="Menlo" w:hAnsi="Menlo" w:eastAsia="Menlo" w:cs="Menlo"/>
+          <w:b w:val="0"/>
+          <w:bCs w:val="0"/>
+          <w:noProof w:val="0"/>
+          <w:color w:val="569CD6"/>
+          <w:sz w:val="18"/>
+          <w:szCs w:val="18"/>
+          <w:lang w:val="ru-RU"/>
+        </w:rPr>
+        <w:t>integer</w:t>
+      </w:r>
+    </w:p>
+    <w:p>
+      <w:pPr>
+        <w:spacing w:line="270" w:lineRule="exact"/>
+        <w:jc w:val="both"/>
+        <w:rPr>
+          <w:rFonts w:ascii="Menlo" w:hAnsi="Menlo" w:eastAsia="Menlo" w:cs="Menlo"/>
+          <w:b w:val="0"/>
+          <w:bCs w:val="0"/>
+          <w:noProof w:val="0"/>
+          <w:color w:val="569CD6"/>
+          <w:sz w:val="18"/>
+          <w:szCs w:val="18"/>
+          <w:lang w:val="ru-RU"/>
+        </w:rPr>
+      </w:pPr>
+      <w:r>
+        <w:rPr>
+          <w:rFonts w:ascii="Menlo" w:hAnsi="Menlo" w:eastAsia="Menlo" w:cs="Menlo"/>
+          <w:b w:val="0"/>
+          <w:bCs w:val="0"/>
+          <w:noProof w:val="0"/>
+          <w:color w:val="D4D4D4"/>
+          <w:sz w:val="18"/>
+          <w:szCs w:val="18"/>
+          <w:lang w:val="ru-RU"/>
+        </w:rPr>
+        <w:t>CarriageID</w:t>
+      </w:r>
+      <w:r>
+        <w:rPr>
+          <w:rFonts w:ascii="Menlo" w:hAnsi="Menlo" w:eastAsia="Menlo" w:cs="Menlo"/>
+          <w:b w:val="0"/>
+          <w:bCs w:val="0"/>
+          <w:noProof w:val="0"/>
+          <w:color w:val="D4D4D4"/>
+          <w:sz w:val="18"/>
+          <w:szCs w:val="18"/>
+          <w:lang w:val="ru-RU"/>
+        </w:rPr>
+        <w:t xml:space="preserve"> </w:t>
+      </w:r>
+      <w:r>
+        <w:rPr>
+          <w:rFonts w:ascii="Menlo" w:hAnsi="Menlo" w:eastAsia="Menlo" w:cs="Menlo"/>
+          <w:b w:val="0"/>
+          <w:bCs w:val="0"/>
+          <w:noProof w:val="0"/>
+          <w:color w:val="569CD6"/>
+          <w:sz w:val="18"/>
+          <w:szCs w:val="18"/>
+          <w:lang w:val="ru-RU"/>
+        </w:rPr>
+        <w:t>integer</w:t>
+      </w:r>
+    </w:p>
+    <w:p>
+      <w:pPr>
+        <w:spacing w:line="270" w:lineRule="exact"/>
+        <w:jc w:val="both"/>
+      </w:pPr>
+      <w:r>
+        <w:rPr>
+          <w:rFonts w:ascii="Menlo" w:hAnsi="Menlo" w:eastAsia="Menlo" w:cs="Menlo"/>
+          <w:b w:val="0"/>
+          <w:bCs w:val="0"/>
+          <w:noProof w:val="0"/>
+          <w:color w:val="D4D4D4"/>
+          <w:sz w:val="18"/>
+          <w:szCs w:val="18"/>
+          <w:lang w:val="ru-RU"/>
+        </w:rPr>
+        <w:t>SeatId</w:t>
+      </w:r>
+      <w:r>
+        <w:rPr>
+          <w:rFonts w:ascii="Menlo" w:hAnsi="Menlo" w:eastAsia="Menlo" w:cs="Menlo"/>
+          <w:b w:val="0"/>
+          <w:bCs w:val="0"/>
+          <w:noProof w:val="0"/>
+          <w:color w:val="D4D4D4"/>
+          <w:sz w:val="18"/>
+          <w:szCs w:val="18"/>
+          <w:lang w:val="ru-RU"/>
+        </w:rPr>
+        <w:t xml:space="preserve"> </w:t>
+      </w:r>
+      <w:r>
+        <w:rPr>
+          <w:rFonts w:ascii="Menlo" w:hAnsi="Menlo" w:eastAsia="Menlo" w:cs="Menlo"/>
+          <w:b w:val="0"/>
+          <w:bCs w:val="0"/>
+          <w:noProof w:val="0"/>
+          <w:color w:val="569CD6"/>
+          <w:sz w:val="18"/>
+          <w:szCs w:val="18"/>
+          <w:lang w:val="ru-RU"/>
+        </w:rPr>
+        <w:t>integer</w:t>
+      </w:r>
+      <w:r>
+        <w:rPr>
+          <w:rFonts w:ascii="Menlo" w:hAnsi="Menlo" w:eastAsia="Menlo" w:cs="Menlo"/>
+          <w:b w:val="0"/>
+          <w:bCs w:val="0"/>
+          <w:noProof w:val="0"/>
+          <w:color w:val="D4D4D4"/>
+          <w:sz w:val="18"/>
+          <w:szCs w:val="18"/>
+          <w:lang w:val="ru-RU"/>
+        </w:rPr>
+        <w:t xml:space="preserve"> [</w:t>
+      </w:r>
+      <w:r>
+        <w:rPr>
+          <w:rFonts w:ascii="Menlo" w:hAnsi="Menlo" w:eastAsia="Menlo" w:cs="Menlo"/>
+          <w:b w:val="0"/>
+          <w:bCs w:val="0"/>
+          <w:noProof w:val="0"/>
+          <w:color w:val="D4D4D4"/>
+          <w:sz w:val="18"/>
+          <w:szCs w:val="18"/>
+          <w:lang w:val="ru-RU"/>
+        </w:rPr>
+        <w:t>primary</w:t>
+      </w:r>
+      <w:r>
+        <w:rPr>
+          <w:rFonts w:ascii="Menlo" w:hAnsi="Menlo" w:eastAsia="Menlo" w:cs="Menlo"/>
+          <w:b w:val="0"/>
+          <w:bCs w:val="0"/>
+          <w:noProof w:val="0"/>
+          <w:color w:val="D4D4D4"/>
+          <w:sz w:val="18"/>
+          <w:szCs w:val="18"/>
+          <w:lang w:val="ru-RU"/>
+        </w:rPr>
+        <w:t xml:space="preserve"> </w:t>
+      </w:r>
+      <w:r>
+        <w:rPr>
+          <w:rFonts w:ascii="Menlo" w:hAnsi="Menlo" w:eastAsia="Menlo" w:cs="Menlo"/>
+          <w:b w:val="0"/>
+          <w:bCs w:val="0"/>
+          <w:noProof w:val="0"/>
+          <w:color w:val="569CD6"/>
+          <w:sz w:val="18"/>
+          <w:szCs w:val="18"/>
+          <w:lang w:val="ru-RU"/>
+        </w:rPr>
+        <w:t>key</w:t>
+      </w:r>
+      <w:r>
+        <w:rPr>
+          <w:rFonts w:ascii="Menlo" w:hAnsi="Menlo" w:eastAsia="Menlo" w:cs="Menlo"/>
+          <w:b w:val="0"/>
+          <w:bCs w:val="0"/>
+          <w:noProof w:val="0"/>
+          <w:color w:val="D4D4D4"/>
+          <w:sz w:val="18"/>
+          <w:szCs w:val="18"/>
+          <w:lang w:val="ru-RU"/>
+        </w:rPr>
+        <w:t>]</w:t>
+      </w:r>
+      <w:r>
+        <w:rPr>
+          <w:rFonts w:ascii="Menlo" w:hAnsi="Menlo" w:eastAsia="Menlo" w:cs="Menlo"/>
+          <w:b w:val="0"/>
+          <w:bCs w:val="0"/>
+          <w:noProof w:val="0"/>
+          <w:color w:val="D4D4D4"/>
+          <w:sz w:val="18"/>
+          <w:szCs w:val="18"/>
+          <w:lang w:val="ru-RU"/>
+        </w:rPr>
+        <w:t>}</w:t>
+      </w:r>
+    </w:p>
+    <w:p>
+      <w:pPr>
+        <w:spacing w:line="270" w:lineRule="exact"/>
+        <w:jc w:val="both"/>
+      </w:pPr>
+      <w:r>
+        <w:rPr>
+          <w:rFonts w:ascii="Menlo" w:hAnsi="Menlo" w:eastAsia="Menlo" w:cs="Menlo"/>
+          <w:b w:val="0"/>
+          <w:bCs w:val="0"/>
+          <w:noProof w:val="0"/>
+          <w:color w:val="569CD6"/>
+          <w:sz w:val="18"/>
+          <w:szCs w:val="18"/>
+          <w:lang w:val="ru-RU"/>
+        </w:rPr>
+        <w:t>Table</w:t>
+      </w:r>
+      <w:r>
+        <w:rPr>
+          <w:rFonts w:ascii="Menlo" w:hAnsi="Menlo" w:eastAsia="Menlo" w:cs="Menlo"/>
+          <w:b w:val="0"/>
+          <w:bCs w:val="0"/>
+          <w:noProof w:val="0"/>
+          <w:color w:val="D4D4D4"/>
+          <w:sz w:val="18"/>
+          <w:szCs w:val="18"/>
+          <w:lang w:val="ru-RU"/>
+        </w:rPr>
+        <w:t xml:space="preserve"> </w:t>
+      </w:r>
+      <w:r>
+        <w:rPr>
+          <w:rFonts w:ascii="Menlo" w:hAnsi="Menlo" w:eastAsia="Menlo" w:cs="Menlo"/>
+          <w:b w:val="0"/>
+          <w:bCs w:val="0"/>
+          <w:noProof w:val="0"/>
+          <w:color w:val="D4D4D4"/>
+          <w:sz w:val="18"/>
+          <w:szCs w:val="18"/>
+          <w:lang w:val="ru-RU"/>
+        </w:rPr>
+        <w:t>Train</w:t>
+      </w:r>
+      <w:r>
+        <w:rPr>
+          <w:rFonts w:ascii="Menlo" w:hAnsi="Menlo" w:eastAsia="Menlo" w:cs="Menlo"/>
+          <w:b w:val="0"/>
+          <w:bCs w:val="0"/>
+          <w:noProof w:val="0"/>
+          <w:color w:val="D4D4D4"/>
+          <w:sz w:val="18"/>
+          <w:szCs w:val="18"/>
+          <w:lang w:val="ru-RU"/>
+        </w:rPr>
+        <w:t xml:space="preserve"> { </w:t>
+      </w:r>
+    </w:p>
+    <w:p>
+      <w:pPr>
+        <w:spacing w:line="270" w:lineRule="exact"/>
+        <w:jc w:val="both"/>
+      </w:pPr>
+      <w:r>
+        <w:rPr>
+          <w:rFonts w:ascii="Menlo" w:hAnsi="Menlo" w:eastAsia="Menlo" w:cs="Menlo"/>
+          <w:b w:val="0"/>
+          <w:bCs w:val="0"/>
+          <w:noProof w:val="0"/>
+          <w:color w:val="D4D4D4"/>
+          <w:sz w:val="18"/>
+          <w:szCs w:val="18"/>
+          <w:lang w:val="ru-RU"/>
+        </w:rPr>
+        <w:t>TrainID</w:t>
+      </w:r>
+      <w:r>
+        <w:rPr>
+          <w:rFonts w:ascii="Menlo" w:hAnsi="Menlo" w:eastAsia="Menlo" w:cs="Menlo"/>
+          <w:b w:val="0"/>
+          <w:bCs w:val="0"/>
+          <w:noProof w:val="0"/>
+          <w:color w:val="D4D4D4"/>
+          <w:sz w:val="18"/>
+          <w:szCs w:val="18"/>
+          <w:lang w:val="ru-RU"/>
+        </w:rPr>
+        <w:t xml:space="preserve"> </w:t>
+      </w:r>
+      <w:r>
+        <w:rPr>
+          <w:rFonts w:ascii="Menlo" w:hAnsi="Menlo" w:eastAsia="Menlo" w:cs="Menlo"/>
+          <w:b w:val="0"/>
+          <w:bCs w:val="0"/>
+          <w:noProof w:val="0"/>
+          <w:color w:val="569CD6"/>
+          <w:sz w:val="18"/>
+          <w:szCs w:val="18"/>
+          <w:lang w:val="ru-RU"/>
+        </w:rPr>
+        <w:t>integer</w:t>
+      </w:r>
+      <w:r>
+        <w:rPr>
+          <w:rFonts w:ascii="Menlo" w:hAnsi="Menlo" w:eastAsia="Menlo" w:cs="Menlo"/>
+          <w:b w:val="0"/>
+          <w:bCs w:val="0"/>
+          <w:noProof w:val="0"/>
+          <w:color w:val="D4D4D4"/>
+          <w:sz w:val="18"/>
+          <w:szCs w:val="18"/>
+          <w:lang w:val="ru-RU"/>
+        </w:rPr>
+        <w:t xml:space="preserve"> [</w:t>
+      </w:r>
+      <w:r>
+        <w:rPr>
+          <w:rFonts w:ascii="Menlo" w:hAnsi="Menlo" w:eastAsia="Menlo" w:cs="Menlo"/>
+          <w:b w:val="0"/>
+          <w:bCs w:val="0"/>
+          <w:noProof w:val="0"/>
+          <w:color w:val="D4D4D4"/>
+          <w:sz w:val="18"/>
+          <w:szCs w:val="18"/>
+          <w:lang w:val="ru-RU"/>
+        </w:rPr>
+        <w:t>primary</w:t>
+      </w:r>
+      <w:r>
+        <w:rPr>
+          <w:rFonts w:ascii="Menlo" w:hAnsi="Menlo" w:eastAsia="Menlo" w:cs="Menlo"/>
+          <w:b w:val="0"/>
+          <w:bCs w:val="0"/>
+          <w:noProof w:val="0"/>
+          <w:color w:val="D4D4D4"/>
+          <w:sz w:val="18"/>
+          <w:szCs w:val="18"/>
+          <w:lang w:val="ru-RU"/>
+        </w:rPr>
+        <w:t xml:space="preserve"> </w:t>
+      </w:r>
+      <w:r>
+        <w:rPr>
+          <w:rFonts w:ascii="Menlo" w:hAnsi="Menlo" w:eastAsia="Menlo" w:cs="Menlo"/>
+          <w:b w:val="0"/>
+          <w:bCs w:val="0"/>
+          <w:noProof w:val="0"/>
+          <w:color w:val="569CD6"/>
+          <w:sz w:val="18"/>
+          <w:szCs w:val="18"/>
+          <w:lang w:val="ru-RU"/>
+        </w:rPr>
+        <w:t>key</w:t>
+      </w:r>
+      <w:r>
+        <w:rPr>
+          <w:rFonts w:ascii="Menlo" w:hAnsi="Menlo" w:eastAsia="Menlo" w:cs="Menlo"/>
+          <w:b w:val="0"/>
+          <w:bCs w:val="0"/>
+          <w:noProof w:val="0"/>
+          <w:color w:val="D4D4D4"/>
+          <w:sz w:val="18"/>
+          <w:szCs w:val="18"/>
+          <w:lang w:val="ru-RU"/>
+        </w:rPr>
+        <w:t xml:space="preserve">] </w:t>
+      </w:r>
+    </w:p>
+    <w:p>
+      <w:pPr>
+        <w:spacing w:line="270" w:lineRule="exact"/>
+        <w:jc w:val="both"/>
+      </w:pPr>
+      <w:r>
+        <w:rPr>
+          <w:rFonts w:ascii="Menlo" w:hAnsi="Menlo" w:eastAsia="Menlo" w:cs="Menlo"/>
+          <w:b w:val="0"/>
+          <w:bCs w:val="0"/>
+          <w:noProof w:val="0"/>
+          <w:color w:val="D4D4D4"/>
+          <w:sz w:val="18"/>
+          <w:szCs w:val="18"/>
+          <w:lang w:val="ru-RU"/>
+        </w:rPr>
+        <w:t>TrainName</w:t>
+      </w:r>
+      <w:r>
+        <w:rPr>
+          <w:rFonts w:ascii="Menlo" w:hAnsi="Menlo" w:eastAsia="Menlo" w:cs="Menlo"/>
+          <w:b w:val="0"/>
+          <w:bCs w:val="0"/>
+          <w:noProof w:val="0"/>
+          <w:color w:val="D4D4D4"/>
+          <w:sz w:val="18"/>
+          <w:szCs w:val="18"/>
+          <w:lang w:val="ru-RU"/>
+        </w:rPr>
+        <w:t xml:space="preserve"> </w:t>
+      </w:r>
+      <w:r>
+        <w:rPr>
+          <w:rFonts w:ascii="Menlo" w:hAnsi="Menlo" w:eastAsia="Menlo" w:cs="Menlo"/>
+          <w:b w:val="0"/>
+          <w:bCs w:val="0"/>
+          <w:noProof w:val="0"/>
+          <w:color w:val="569CD6"/>
+          <w:sz w:val="18"/>
+          <w:szCs w:val="18"/>
+          <w:lang w:val="ru-RU"/>
+        </w:rPr>
+        <w:t>text</w:t>
+      </w:r>
+      <w:r>
+        <w:rPr>
+          <w:rFonts w:ascii="Menlo" w:hAnsi="Menlo" w:eastAsia="Menlo" w:cs="Menlo"/>
+          <w:b w:val="0"/>
+          <w:bCs w:val="0"/>
+          <w:noProof w:val="0"/>
+          <w:color w:val="D4D4D4"/>
+          <w:sz w:val="18"/>
+          <w:szCs w:val="18"/>
+          <w:lang w:val="ru-RU"/>
+        </w:rPr>
+        <w:t xml:space="preserve"> </w:t>
+      </w:r>
+    </w:p>
+    <w:p>
+      <w:pPr>
+        <w:spacing w:line="270" w:lineRule="exact"/>
+        <w:jc w:val="both"/>
+      </w:pPr>
+      <w:r>
+        <w:rPr>
+          <w:rFonts w:ascii="Menlo" w:hAnsi="Menlo" w:eastAsia="Menlo" w:cs="Menlo"/>
+          <w:b w:val="0"/>
+          <w:bCs w:val="0"/>
+          <w:noProof w:val="0"/>
+          <w:color w:val="D4D4D4"/>
+          <w:sz w:val="18"/>
+          <w:szCs w:val="18"/>
+          <w:lang w:val="ru-RU"/>
+        </w:rPr>
+        <w:t>TrainType</w:t>
+      </w:r>
+      <w:r>
+        <w:rPr>
+          <w:rFonts w:ascii="Menlo" w:hAnsi="Menlo" w:eastAsia="Menlo" w:cs="Menlo"/>
+          <w:b w:val="0"/>
+          <w:bCs w:val="0"/>
+          <w:noProof w:val="0"/>
+          <w:color w:val="D4D4D4"/>
+          <w:sz w:val="18"/>
+          <w:szCs w:val="18"/>
+          <w:lang w:val="ru-RU"/>
+        </w:rPr>
+        <w:t xml:space="preserve"> </w:t>
+      </w:r>
+      <w:r>
+        <w:rPr>
+          <w:rFonts w:ascii="Menlo" w:hAnsi="Menlo" w:eastAsia="Menlo" w:cs="Menlo"/>
+          <w:b w:val="0"/>
+          <w:bCs w:val="0"/>
+          <w:noProof w:val="0"/>
+          <w:color w:val="569CD6"/>
+          <w:sz w:val="18"/>
+          <w:szCs w:val="18"/>
+          <w:lang w:val="ru-RU"/>
+        </w:rPr>
+        <w:t>text</w:t>
+      </w:r>
+      <w:r>
+        <w:rPr>
+          <w:rFonts w:ascii="Menlo" w:hAnsi="Menlo" w:eastAsia="Menlo" w:cs="Menlo"/>
+          <w:b w:val="0"/>
+          <w:bCs w:val="0"/>
+          <w:noProof w:val="0"/>
+          <w:color w:val="D4D4D4"/>
+          <w:sz w:val="18"/>
+          <w:szCs w:val="18"/>
+          <w:lang w:val="ru-RU"/>
+        </w:rPr>
+        <w:t xml:space="preserve"> </w:t>
+      </w:r>
+    </w:p>
+    <w:p>
+      <w:pPr>
+        <w:spacing w:line="270" w:lineRule="exact"/>
+        <w:jc w:val="both"/>
+        <w:rPr>
+          <w:rFonts w:ascii="Menlo" w:hAnsi="Menlo" w:eastAsia="Menlo" w:cs="Menlo"/>
+          <w:b w:val="0"/>
+          <w:bCs w:val="0"/>
+          <w:noProof w:val="0"/>
+          <w:color w:val="569CD6"/>
+          <w:sz w:val="18"/>
+          <w:szCs w:val="18"/>
+          <w:lang w:val="ru-RU"/>
+        </w:rPr>
+      </w:pPr>
+      <w:r>
+        <w:rPr>
+          <w:rFonts w:ascii="Menlo" w:hAnsi="Menlo" w:eastAsia="Menlo" w:cs="Menlo"/>
+          <w:b w:val="0"/>
+          <w:bCs w:val="0"/>
+          <w:noProof w:val="0"/>
+          <w:color w:val="D4D4D4"/>
+          <w:sz w:val="18"/>
+          <w:szCs w:val="18"/>
+          <w:lang w:val="ru-RU"/>
+        </w:rPr>
+        <w:t>ArrivalTime</w:t>
+      </w:r>
+      <w:r>
+        <w:rPr>
+          <w:rFonts w:ascii="Menlo" w:hAnsi="Menlo" w:eastAsia="Menlo" w:cs="Menlo"/>
+          <w:b w:val="0"/>
+          <w:bCs w:val="0"/>
+          <w:noProof w:val="0"/>
+          <w:color w:val="D4D4D4"/>
+          <w:sz w:val="18"/>
+          <w:szCs w:val="18"/>
+          <w:lang w:val="ru-RU"/>
+        </w:rPr>
+        <w:t xml:space="preserve"> </w:t>
+      </w:r>
+      <w:r>
+        <w:rPr>
+          <w:rFonts w:ascii="Menlo" w:hAnsi="Menlo" w:eastAsia="Menlo" w:cs="Menlo"/>
+          <w:b w:val="0"/>
+          <w:bCs w:val="0"/>
+          <w:noProof w:val="0"/>
+          <w:color w:val="569CD6"/>
+          <w:sz w:val="18"/>
+          <w:szCs w:val="18"/>
+          <w:lang w:val="ru-RU"/>
+        </w:rPr>
+        <w:t>integer</w:t>
+      </w:r>
+    </w:p>
+    <w:p>
+      <w:pPr>
+        <w:spacing w:line="270" w:lineRule="exact"/>
+        <w:jc w:val="both"/>
+        <w:rPr>
+          <w:rFonts w:ascii="Menlo" w:hAnsi="Menlo" w:eastAsia="Menlo" w:cs="Menlo"/>
+          <w:b w:val="0"/>
+          <w:bCs w:val="0"/>
+          <w:noProof w:val="0"/>
+          <w:color w:val="569CD6"/>
+          <w:sz w:val="18"/>
+          <w:szCs w:val="18"/>
+          <w:lang w:val="ru-RU"/>
+        </w:rPr>
+      </w:pPr>
+      <w:r>
+        <w:rPr>
+          <w:rFonts w:ascii="Menlo" w:hAnsi="Menlo" w:eastAsia="Menlo" w:cs="Menlo"/>
+          <w:b w:val="0"/>
+          <w:bCs w:val="0"/>
+          <w:noProof w:val="0"/>
+          <w:color w:val="D4D4D4"/>
+          <w:sz w:val="18"/>
+          <w:szCs w:val="18"/>
+          <w:lang w:val="ru-RU"/>
+        </w:rPr>
+        <w:t>DepartureTime</w:t>
+      </w:r>
+      <w:r>
+        <w:rPr>
+          <w:rFonts w:ascii="Menlo" w:hAnsi="Menlo" w:eastAsia="Menlo" w:cs="Menlo"/>
+          <w:b w:val="0"/>
+          <w:bCs w:val="0"/>
+          <w:noProof w:val="0"/>
+          <w:color w:val="D4D4D4"/>
+          <w:sz w:val="18"/>
+          <w:szCs w:val="18"/>
+          <w:lang w:val="ru-RU"/>
+        </w:rPr>
+        <w:t xml:space="preserve"> </w:t>
+      </w:r>
+      <w:r>
+        <w:rPr>
+          <w:rFonts w:ascii="Menlo" w:hAnsi="Menlo" w:eastAsia="Menlo" w:cs="Menlo"/>
+          <w:b w:val="0"/>
+          <w:bCs w:val="0"/>
+          <w:noProof w:val="0"/>
+          <w:color w:val="569CD6"/>
+          <w:sz w:val="18"/>
+          <w:szCs w:val="18"/>
+          <w:lang w:val="ru-RU"/>
+        </w:rPr>
+        <w:t>integer</w:t>
+      </w:r>
+    </w:p>
+    <w:p>
+      <w:pPr>
+        <w:spacing w:line="270" w:lineRule="exact"/>
+        <w:jc w:val="both"/>
+        <w:rPr>
+          <w:rFonts w:ascii="Menlo" w:hAnsi="Menlo" w:eastAsia="Menlo" w:cs="Menlo"/>
+          <w:b w:val="0"/>
+          <w:bCs w:val="0"/>
+          <w:noProof w:val="0"/>
+          <w:color w:val="569CD6"/>
+          <w:sz w:val="18"/>
+          <w:szCs w:val="18"/>
+          <w:lang w:val="ru-RU"/>
+        </w:rPr>
+      </w:pPr>
+      <w:r>
+        <w:rPr>
+          <w:rFonts w:ascii="Menlo" w:hAnsi="Menlo" w:eastAsia="Menlo" w:cs="Menlo"/>
+          <w:b w:val="0"/>
+          <w:bCs w:val="0"/>
+          <w:noProof w:val="0"/>
+          <w:color w:val="D4D4D4"/>
+          <w:sz w:val="18"/>
+          <w:szCs w:val="18"/>
+          <w:lang w:val="ru-RU"/>
+        </w:rPr>
+        <w:t>ScheduleID</w:t>
+      </w:r>
+      <w:r>
+        <w:rPr>
+          <w:rFonts w:ascii="Menlo" w:hAnsi="Menlo" w:eastAsia="Menlo" w:cs="Menlo"/>
+          <w:b w:val="0"/>
+          <w:bCs w:val="0"/>
+          <w:noProof w:val="0"/>
+          <w:color w:val="D4D4D4"/>
+          <w:sz w:val="18"/>
+          <w:szCs w:val="18"/>
+          <w:lang w:val="ru-RU"/>
+        </w:rPr>
+        <w:t xml:space="preserve"> </w:t>
+      </w:r>
+      <w:r>
+        <w:rPr>
+          <w:rFonts w:ascii="Menlo" w:hAnsi="Menlo" w:eastAsia="Menlo" w:cs="Menlo"/>
+          <w:b w:val="0"/>
+          <w:bCs w:val="0"/>
+          <w:noProof w:val="0"/>
+          <w:color w:val="569CD6"/>
+          <w:sz w:val="18"/>
+          <w:szCs w:val="18"/>
+          <w:lang w:val="ru-RU"/>
+        </w:rPr>
+        <w:t>integer</w:t>
+      </w:r>
+    </w:p>
+    <w:p>
+      <w:pPr>
+        <w:spacing w:line="270" w:lineRule="exact"/>
+        <w:jc w:val="both"/>
+      </w:pPr>
+      <w:r>
+        <w:rPr>
+          <w:rFonts w:ascii="Menlo" w:hAnsi="Menlo" w:eastAsia="Menlo" w:cs="Menlo"/>
+          <w:b w:val="0"/>
+          <w:bCs w:val="0"/>
+          <w:noProof w:val="0"/>
+          <w:color w:val="D4D4D4"/>
+          <w:sz w:val="18"/>
+          <w:szCs w:val="18"/>
+          <w:lang w:val="ru-RU"/>
+        </w:rPr>
+        <w:t>Route</w:t>
+      </w:r>
+      <w:r>
+        <w:rPr>
+          <w:rFonts w:ascii="Menlo" w:hAnsi="Menlo" w:eastAsia="Menlo" w:cs="Menlo"/>
+          <w:b w:val="0"/>
+          <w:bCs w:val="0"/>
+          <w:noProof w:val="0"/>
+          <w:color w:val="D4D4D4"/>
+          <w:sz w:val="18"/>
+          <w:szCs w:val="18"/>
+          <w:lang w:val="ru-RU"/>
+        </w:rPr>
+        <w:t xml:space="preserve"> </w:t>
+      </w:r>
+      <w:r>
+        <w:rPr>
+          <w:rFonts w:ascii="Menlo" w:hAnsi="Menlo" w:eastAsia="Menlo" w:cs="Menlo"/>
+          <w:b w:val="0"/>
+          <w:bCs w:val="0"/>
+          <w:noProof w:val="0"/>
+          <w:color w:val="569CD6"/>
+          <w:sz w:val="18"/>
+          <w:szCs w:val="18"/>
+          <w:lang w:val="ru-RU"/>
+        </w:rPr>
+        <w:t>integer</w:t>
+      </w:r>
+      <w:r>
+        <w:rPr>
+          <w:rFonts w:ascii="Menlo" w:hAnsi="Menlo" w:eastAsia="Menlo" w:cs="Menlo"/>
+          <w:b w:val="0"/>
+          <w:bCs w:val="0"/>
+          <w:noProof w:val="0"/>
+          <w:color w:val="D4D4D4"/>
+          <w:sz w:val="18"/>
+          <w:szCs w:val="18"/>
+          <w:lang w:val="ru-RU"/>
+        </w:rPr>
+        <w:t xml:space="preserve"> </w:t>
+      </w:r>
+    </w:p>
+    <w:p>
+      <w:pPr>
+        <w:spacing w:line="270" w:lineRule="exact"/>
+        <w:jc w:val="both"/>
+      </w:pPr>
+      <w:r>
+        <w:rPr>
+          <w:rFonts w:ascii="Menlo" w:hAnsi="Menlo" w:eastAsia="Menlo" w:cs="Menlo"/>
+          <w:b w:val="0"/>
+          <w:bCs w:val="0"/>
+          <w:noProof w:val="0"/>
+          <w:color w:val="D4D4D4"/>
+          <w:sz w:val="18"/>
+          <w:szCs w:val="18"/>
+          <w:lang w:val="ru-RU"/>
+        </w:rPr>
+        <w:t xml:space="preserve">} </w:t>
+      </w:r>
+    </w:p>
+    <w:p>
+      <w:pPr>
+        <w:spacing w:line="270" w:lineRule="exact"/>
+        <w:jc w:val="both"/>
+      </w:pPr>
+      <w:r>
+        <w:rPr>
+          <w:rFonts w:ascii="Menlo" w:hAnsi="Menlo" w:eastAsia="Menlo" w:cs="Menlo"/>
+          <w:b w:val="0"/>
+          <w:bCs w:val="0"/>
+          <w:noProof w:val="0"/>
+          <w:color w:val="569CD6"/>
+          <w:sz w:val="18"/>
+          <w:szCs w:val="18"/>
+          <w:lang w:val="ru-RU"/>
+        </w:rPr>
+        <w:t>Table</w:t>
+      </w:r>
+      <w:r>
+        <w:rPr>
+          <w:rFonts w:ascii="Menlo" w:hAnsi="Menlo" w:eastAsia="Menlo" w:cs="Menlo"/>
+          <w:b w:val="0"/>
+          <w:bCs w:val="0"/>
+          <w:noProof w:val="0"/>
+          <w:color w:val="D4D4D4"/>
+          <w:sz w:val="18"/>
+          <w:szCs w:val="18"/>
+          <w:lang w:val="ru-RU"/>
+        </w:rPr>
+        <w:t xml:space="preserve"> Stop { </w:t>
+      </w:r>
+    </w:p>
+    <w:p>
+      <w:pPr>
+        <w:spacing w:line="270" w:lineRule="exact"/>
+        <w:jc w:val="both"/>
+      </w:pPr>
+      <w:r>
+        <w:rPr>
+          <w:rFonts w:ascii="Menlo" w:hAnsi="Menlo" w:eastAsia="Menlo" w:cs="Menlo"/>
+          <w:b w:val="0"/>
+          <w:bCs w:val="0"/>
+          <w:noProof w:val="0"/>
+          <w:color w:val="D4D4D4"/>
+          <w:sz w:val="18"/>
+          <w:szCs w:val="18"/>
+          <w:lang w:val="ru-RU"/>
+        </w:rPr>
+        <w:t>StopID</w:t>
+      </w:r>
+      <w:r>
+        <w:rPr>
+          <w:rFonts w:ascii="Menlo" w:hAnsi="Menlo" w:eastAsia="Menlo" w:cs="Menlo"/>
+          <w:b w:val="0"/>
+          <w:bCs w:val="0"/>
+          <w:noProof w:val="0"/>
+          <w:color w:val="D4D4D4"/>
+          <w:sz w:val="18"/>
+          <w:szCs w:val="18"/>
+          <w:lang w:val="ru-RU"/>
+        </w:rPr>
+        <w:t xml:space="preserve"> </w:t>
+      </w:r>
+      <w:r>
+        <w:rPr>
+          <w:rFonts w:ascii="Menlo" w:hAnsi="Menlo" w:eastAsia="Menlo" w:cs="Menlo"/>
+          <w:b w:val="0"/>
+          <w:bCs w:val="0"/>
+          <w:noProof w:val="0"/>
+          <w:color w:val="569CD6"/>
+          <w:sz w:val="18"/>
+          <w:szCs w:val="18"/>
+          <w:lang w:val="ru-RU"/>
+        </w:rPr>
+        <w:t>integer</w:t>
+      </w:r>
+      <w:r>
+        <w:rPr>
+          <w:rFonts w:ascii="Menlo" w:hAnsi="Menlo" w:eastAsia="Menlo" w:cs="Menlo"/>
+          <w:b w:val="0"/>
+          <w:bCs w:val="0"/>
+          <w:noProof w:val="0"/>
+          <w:color w:val="D4D4D4"/>
+          <w:sz w:val="18"/>
+          <w:szCs w:val="18"/>
+          <w:lang w:val="ru-RU"/>
+        </w:rPr>
+        <w:t xml:space="preserve"> [</w:t>
+      </w:r>
+      <w:r>
+        <w:rPr>
+          <w:rFonts w:ascii="Menlo" w:hAnsi="Menlo" w:eastAsia="Menlo" w:cs="Menlo"/>
+          <w:b w:val="0"/>
+          <w:bCs w:val="0"/>
+          <w:noProof w:val="0"/>
+          <w:color w:val="D4D4D4"/>
+          <w:sz w:val="18"/>
+          <w:szCs w:val="18"/>
+          <w:lang w:val="ru-RU"/>
+        </w:rPr>
+        <w:t>primary</w:t>
+      </w:r>
+      <w:r>
+        <w:rPr>
+          <w:rFonts w:ascii="Menlo" w:hAnsi="Menlo" w:eastAsia="Menlo" w:cs="Menlo"/>
+          <w:b w:val="0"/>
+          <w:bCs w:val="0"/>
+          <w:noProof w:val="0"/>
+          <w:color w:val="D4D4D4"/>
+          <w:sz w:val="18"/>
+          <w:szCs w:val="18"/>
+          <w:lang w:val="ru-RU"/>
+        </w:rPr>
+        <w:t xml:space="preserve"> </w:t>
+      </w:r>
+      <w:r>
+        <w:rPr>
+          <w:rFonts w:ascii="Menlo" w:hAnsi="Menlo" w:eastAsia="Menlo" w:cs="Menlo"/>
+          <w:b w:val="0"/>
+          <w:bCs w:val="0"/>
+          <w:noProof w:val="0"/>
+          <w:color w:val="569CD6"/>
+          <w:sz w:val="18"/>
+          <w:szCs w:val="18"/>
+          <w:lang w:val="ru-RU"/>
+        </w:rPr>
+        <w:t>key</w:t>
+      </w:r>
+      <w:r>
+        <w:rPr>
+          <w:rFonts w:ascii="Menlo" w:hAnsi="Menlo" w:eastAsia="Menlo" w:cs="Menlo"/>
+          <w:b w:val="0"/>
+          <w:bCs w:val="0"/>
+          <w:noProof w:val="0"/>
+          <w:color w:val="D4D4D4"/>
+          <w:sz w:val="18"/>
+          <w:szCs w:val="18"/>
+          <w:lang w:val="ru-RU"/>
+        </w:rPr>
+        <w:t xml:space="preserve">] </w:t>
+      </w:r>
+    </w:p>
+    <w:p>
+      <w:pPr>
+        <w:spacing w:line="270" w:lineRule="exact"/>
+        <w:jc w:val="both"/>
+      </w:pPr>
+      <w:r>
+        <w:rPr>
+          <w:rFonts w:ascii="Menlo" w:hAnsi="Menlo" w:eastAsia="Menlo" w:cs="Menlo"/>
+          <w:b w:val="0"/>
+          <w:bCs w:val="0"/>
+          <w:noProof w:val="0"/>
+          <w:color w:val="D4D4D4"/>
+          <w:sz w:val="18"/>
+          <w:szCs w:val="18"/>
+          <w:lang w:val="ru-RU"/>
+        </w:rPr>
+        <w:t>TrainID</w:t>
+      </w:r>
+      <w:r>
+        <w:rPr>
+          <w:rFonts w:ascii="Menlo" w:hAnsi="Menlo" w:eastAsia="Menlo" w:cs="Menlo"/>
+          <w:b w:val="0"/>
+          <w:bCs w:val="0"/>
+          <w:noProof w:val="0"/>
+          <w:color w:val="D4D4D4"/>
+          <w:sz w:val="18"/>
+          <w:szCs w:val="18"/>
+          <w:lang w:val="ru-RU"/>
+        </w:rPr>
+        <w:t xml:space="preserve"> </w:t>
+      </w:r>
+      <w:r>
+        <w:rPr>
+          <w:rFonts w:ascii="Menlo" w:hAnsi="Menlo" w:eastAsia="Menlo" w:cs="Menlo"/>
+          <w:b w:val="0"/>
+          <w:bCs w:val="0"/>
+          <w:noProof w:val="0"/>
+          <w:color w:val="569CD6"/>
+          <w:sz w:val="18"/>
+          <w:szCs w:val="18"/>
+          <w:lang w:val="ru-RU"/>
+        </w:rPr>
+        <w:t>integer</w:t>
+      </w:r>
+      <w:r>
+        <w:rPr>
+          <w:rFonts w:ascii="Menlo" w:hAnsi="Menlo" w:eastAsia="Menlo" w:cs="Menlo"/>
+          <w:b w:val="0"/>
+          <w:bCs w:val="0"/>
+          <w:noProof w:val="0"/>
+          <w:color w:val="D4D4D4"/>
+          <w:sz w:val="18"/>
+          <w:szCs w:val="18"/>
+          <w:lang w:val="ru-RU"/>
+        </w:rPr>
+        <w:t xml:space="preserve"> </w:t>
+      </w:r>
+    </w:p>
+    <w:p>
+      <w:pPr>
+        <w:spacing w:line="270" w:lineRule="exact"/>
+        <w:jc w:val="both"/>
+      </w:pPr>
+      <w:r>
+        <w:rPr>
+          <w:rFonts w:ascii="Menlo" w:hAnsi="Menlo" w:eastAsia="Menlo" w:cs="Menlo"/>
+          <w:b w:val="0"/>
+          <w:bCs w:val="0"/>
+          <w:noProof w:val="0"/>
+          <w:color w:val="D4D4D4"/>
+          <w:sz w:val="18"/>
+          <w:szCs w:val="18"/>
+          <w:lang w:val="ru-RU"/>
+        </w:rPr>
+        <w:t>ArrivelTime</w:t>
+      </w:r>
+      <w:r>
+        <w:rPr>
+          <w:rFonts w:ascii="Menlo" w:hAnsi="Menlo" w:eastAsia="Menlo" w:cs="Menlo"/>
+          <w:b w:val="0"/>
+          <w:bCs w:val="0"/>
+          <w:noProof w:val="0"/>
+          <w:color w:val="D4D4D4"/>
+          <w:sz w:val="18"/>
+          <w:szCs w:val="18"/>
+          <w:lang w:val="ru-RU"/>
+        </w:rPr>
+        <w:t xml:space="preserve"> </w:t>
+      </w:r>
+      <w:r>
+        <w:rPr>
+          <w:rFonts w:ascii="Menlo" w:hAnsi="Menlo" w:eastAsia="Menlo" w:cs="Menlo"/>
+          <w:b w:val="0"/>
+          <w:bCs w:val="0"/>
+          <w:noProof w:val="0"/>
+          <w:color w:val="569CD6"/>
+          <w:sz w:val="18"/>
+          <w:szCs w:val="18"/>
+          <w:lang w:val="ru-RU"/>
+        </w:rPr>
+        <w:t>timestamp</w:t>
+      </w:r>
+      <w:r>
+        <w:rPr>
+          <w:rFonts w:ascii="Menlo" w:hAnsi="Menlo" w:eastAsia="Menlo" w:cs="Menlo"/>
+          <w:b w:val="0"/>
+          <w:bCs w:val="0"/>
+          <w:noProof w:val="0"/>
+          <w:color w:val="D4D4D4"/>
+          <w:sz w:val="18"/>
+          <w:szCs w:val="18"/>
+          <w:lang w:val="ru-RU"/>
+        </w:rPr>
+        <w:t xml:space="preserve"> </w:t>
+      </w:r>
+    </w:p>
+    <w:p>
+      <w:pPr>
+        <w:spacing w:line="270" w:lineRule="exact"/>
+        <w:jc w:val="both"/>
+      </w:pPr>
+      <w:r>
+        <w:rPr>
+          <w:rFonts w:ascii="Menlo" w:hAnsi="Menlo" w:eastAsia="Menlo" w:cs="Menlo"/>
+          <w:b w:val="0"/>
+          <w:bCs w:val="0"/>
+          <w:noProof w:val="0"/>
+          <w:color w:val="D4D4D4"/>
+          <w:sz w:val="18"/>
+          <w:szCs w:val="18"/>
+          <w:lang w:val="ru-RU"/>
+        </w:rPr>
+        <w:t>DepartureTime</w:t>
+      </w:r>
+      <w:r>
+        <w:rPr>
+          <w:rFonts w:ascii="Menlo" w:hAnsi="Menlo" w:eastAsia="Menlo" w:cs="Menlo"/>
+          <w:b w:val="0"/>
+          <w:bCs w:val="0"/>
+          <w:noProof w:val="0"/>
+          <w:color w:val="D4D4D4"/>
+          <w:sz w:val="18"/>
+          <w:szCs w:val="18"/>
+          <w:lang w:val="ru-RU"/>
+        </w:rPr>
+        <w:t xml:space="preserve"> </w:t>
+      </w:r>
+      <w:r>
+        <w:rPr>
+          <w:rFonts w:ascii="Menlo" w:hAnsi="Menlo" w:eastAsia="Menlo" w:cs="Menlo"/>
+          <w:b w:val="0"/>
+          <w:bCs w:val="0"/>
+          <w:noProof w:val="0"/>
+          <w:color w:val="569CD6"/>
+          <w:sz w:val="18"/>
+          <w:szCs w:val="18"/>
+          <w:lang w:val="ru-RU"/>
+        </w:rPr>
+        <w:t>timestamp</w:t>
+      </w:r>
+      <w:r>
+        <w:rPr>
+          <w:rFonts w:ascii="Menlo" w:hAnsi="Menlo" w:eastAsia="Menlo" w:cs="Menlo"/>
+          <w:b w:val="0"/>
+          <w:bCs w:val="0"/>
+          <w:noProof w:val="0"/>
+          <w:color w:val="D4D4D4"/>
+          <w:sz w:val="18"/>
+          <w:szCs w:val="18"/>
+          <w:lang w:val="ru-RU"/>
+        </w:rPr>
+        <w:t xml:space="preserve"> </w:t>
+      </w:r>
+    </w:p>
+    <w:p>
+      <w:pPr>
+        <w:spacing w:line="270" w:lineRule="exact"/>
+        <w:jc w:val="both"/>
+      </w:pPr>
+      <w:r>
+        <w:rPr>
+          <w:rFonts w:ascii="Menlo" w:hAnsi="Menlo" w:eastAsia="Menlo" w:cs="Menlo"/>
+          <w:b w:val="0"/>
+          <w:bCs w:val="0"/>
+          <w:noProof w:val="0"/>
+          <w:color w:val="D4D4D4"/>
+          <w:sz w:val="18"/>
+          <w:szCs w:val="18"/>
+          <w:lang w:val="ru-RU"/>
+        </w:rPr>
+        <w:t>ParkingTime</w:t>
+      </w:r>
+      <w:r>
+        <w:rPr>
+          <w:rFonts w:ascii="Menlo" w:hAnsi="Menlo" w:eastAsia="Menlo" w:cs="Menlo"/>
+          <w:b w:val="0"/>
+          <w:bCs w:val="0"/>
+          <w:noProof w:val="0"/>
+          <w:color w:val="D4D4D4"/>
+          <w:sz w:val="18"/>
+          <w:szCs w:val="18"/>
+          <w:lang w:val="ru-RU"/>
+        </w:rPr>
+        <w:t xml:space="preserve"> </w:t>
+      </w:r>
+      <w:r>
+        <w:rPr>
+          <w:rFonts w:ascii="Menlo" w:hAnsi="Menlo" w:eastAsia="Menlo" w:cs="Menlo"/>
+          <w:b w:val="0"/>
+          <w:bCs w:val="0"/>
+          <w:noProof w:val="0"/>
+          <w:color w:val="569CD6"/>
+          <w:sz w:val="18"/>
+          <w:szCs w:val="18"/>
+          <w:lang w:val="ru-RU"/>
+        </w:rPr>
+        <w:t>timestamp</w:t>
+      </w:r>
+      <w:r>
+        <w:rPr>
+          <w:rFonts w:ascii="Menlo" w:hAnsi="Menlo" w:eastAsia="Menlo" w:cs="Menlo"/>
+          <w:b w:val="0"/>
+          <w:bCs w:val="0"/>
+          <w:noProof w:val="0"/>
+          <w:color w:val="D4D4D4"/>
+          <w:sz w:val="18"/>
+          <w:szCs w:val="18"/>
+          <w:lang w:val="ru-RU"/>
+        </w:rPr>
+        <w:t xml:space="preserve"> </w:t>
+      </w:r>
+    </w:p>
+    <w:p>
+      <w:pPr>
+        <w:spacing w:line="270" w:lineRule="exact"/>
+        <w:jc w:val="both"/>
+      </w:pPr>
+      <w:r>
+        <w:rPr>
+          <w:rFonts w:ascii="Menlo" w:hAnsi="Menlo" w:eastAsia="Menlo" w:cs="Menlo"/>
+          <w:b w:val="0"/>
+          <w:bCs w:val="0"/>
+          <w:noProof w:val="0"/>
+          <w:color w:val="D4D4D4"/>
+          <w:sz w:val="18"/>
+          <w:szCs w:val="18"/>
+          <w:lang w:val="ru-RU"/>
+        </w:rPr>
+        <w:t>Location</w:t>
+      </w:r>
+      <w:r>
+        <w:rPr>
+          <w:rFonts w:ascii="Menlo" w:hAnsi="Menlo" w:eastAsia="Menlo" w:cs="Menlo"/>
+          <w:b w:val="0"/>
+          <w:bCs w:val="0"/>
+          <w:noProof w:val="0"/>
+          <w:color w:val="D4D4D4"/>
+          <w:sz w:val="18"/>
+          <w:szCs w:val="18"/>
+          <w:lang w:val="ru-RU"/>
+        </w:rPr>
+        <w:t xml:space="preserve"> </w:t>
+      </w:r>
+      <w:r>
+        <w:rPr>
+          <w:rFonts w:ascii="Menlo" w:hAnsi="Menlo" w:eastAsia="Menlo" w:cs="Menlo"/>
+          <w:b w:val="0"/>
+          <w:bCs w:val="0"/>
+          <w:noProof w:val="0"/>
+          <w:color w:val="569CD6"/>
+          <w:sz w:val="18"/>
+          <w:szCs w:val="18"/>
+          <w:lang w:val="ru-RU"/>
+        </w:rPr>
+        <w:t>Station</w:t>
+      </w:r>
+    </w:p>
+    <w:p>
+      <w:pPr>
+        <w:spacing w:line="270" w:lineRule="exact"/>
+        <w:jc w:val="both"/>
+      </w:pPr>
+      <w:r>
+        <w:rPr>
+          <w:rFonts w:ascii="Menlo" w:hAnsi="Menlo" w:eastAsia="Menlo" w:cs="Menlo"/>
+          <w:b w:val="0"/>
+          <w:bCs w:val="0"/>
+          <w:noProof w:val="0"/>
+          <w:color w:val="D4D4D4"/>
+          <w:sz w:val="18"/>
+          <w:szCs w:val="18"/>
+          <w:lang w:val="ru-RU"/>
+        </w:rPr>
+        <w:t xml:space="preserve">} </w:t>
+      </w:r>
+    </w:p>
+    <w:p>
+      <w:pPr>
+        <w:spacing w:line="270" w:lineRule="exact"/>
+        <w:jc w:val="both"/>
+      </w:pPr>
+      <w:r>
+        <w:rPr>
+          <w:rFonts w:ascii="Menlo" w:hAnsi="Menlo" w:eastAsia="Menlo" w:cs="Menlo"/>
+          <w:b w:val="0"/>
+          <w:bCs w:val="0"/>
+          <w:noProof w:val="0"/>
+          <w:color w:val="569CD6"/>
+          <w:sz w:val="18"/>
+          <w:szCs w:val="18"/>
+          <w:lang w:val="ru-RU"/>
+        </w:rPr>
+        <w:t>Table</w:t>
+      </w:r>
+      <w:r>
+        <w:rPr>
+          <w:rFonts w:ascii="Menlo" w:hAnsi="Menlo" w:eastAsia="Menlo" w:cs="Menlo"/>
+          <w:b w:val="0"/>
+          <w:bCs w:val="0"/>
+          <w:noProof w:val="0"/>
+          <w:color w:val="D4D4D4"/>
+          <w:sz w:val="18"/>
+          <w:szCs w:val="18"/>
+          <w:lang w:val="ru-RU"/>
+        </w:rPr>
+        <w:t xml:space="preserve"> Station { </w:t>
+      </w:r>
+    </w:p>
+    <w:p>
+      <w:pPr>
+        <w:spacing w:line="270" w:lineRule="exact"/>
+        <w:jc w:val="both"/>
+        <w:rPr>
+          <w:rFonts w:ascii="Menlo" w:hAnsi="Menlo" w:eastAsia="Menlo" w:cs="Menlo"/>
+          <w:b w:val="0"/>
+          <w:bCs w:val="0"/>
+          <w:noProof w:val="0"/>
+          <w:color w:val="569CD6"/>
+          <w:sz w:val="18"/>
+          <w:szCs w:val="18"/>
+          <w:lang w:val="ru-RU"/>
+        </w:rPr>
+      </w:pPr>
+      <w:r>
+        <w:rPr>
+          <w:rFonts w:ascii="Menlo" w:hAnsi="Menlo" w:eastAsia="Menlo" w:cs="Menlo"/>
+          <w:b w:val="0"/>
+          <w:bCs w:val="0"/>
+          <w:noProof w:val="0"/>
+          <w:color w:val="D4D4D4"/>
+          <w:sz w:val="18"/>
+          <w:szCs w:val="18"/>
+          <w:lang w:val="ru-RU"/>
+        </w:rPr>
+        <w:t>StopName</w:t>
+      </w:r>
+      <w:r>
+        <w:rPr>
+          <w:rFonts w:ascii="Menlo" w:hAnsi="Menlo" w:eastAsia="Menlo" w:cs="Menlo"/>
+          <w:b w:val="0"/>
+          <w:bCs w:val="0"/>
+          <w:noProof w:val="0"/>
+          <w:color w:val="D4D4D4"/>
+          <w:sz w:val="18"/>
+          <w:szCs w:val="18"/>
+          <w:lang w:val="ru-RU"/>
+        </w:rPr>
+        <w:t xml:space="preserve"> </w:t>
+      </w:r>
+      <w:r>
+        <w:rPr>
+          <w:rFonts w:ascii="Menlo" w:hAnsi="Menlo" w:eastAsia="Menlo" w:cs="Menlo"/>
+          <w:b w:val="0"/>
+          <w:bCs w:val="0"/>
+          <w:noProof w:val="0"/>
+          <w:color w:val="569CD6"/>
+          <w:sz w:val="18"/>
+          <w:szCs w:val="18"/>
+          <w:lang w:val="ru-RU"/>
+        </w:rPr>
+        <w:t>string</w:t>
+      </w:r>
+    </w:p>
+    <w:p>
+      <w:pPr>
+        <w:spacing w:line="270" w:lineRule="exact"/>
+        <w:jc w:val="both"/>
+        <w:rPr>
+          <w:rFonts w:ascii="Menlo" w:hAnsi="Menlo" w:eastAsia="Menlo" w:cs="Menlo"/>
+          <w:b w:val="0"/>
+          <w:bCs w:val="0"/>
+          <w:noProof w:val="0"/>
+          <w:color w:val="569CD6"/>
+          <w:sz w:val="18"/>
+          <w:szCs w:val="18"/>
+          <w:lang w:val="ru-RU"/>
+        </w:rPr>
+      </w:pPr>
+      <w:r>
+        <w:rPr>
+          <w:rFonts w:ascii="Menlo" w:hAnsi="Menlo" w:eastAsia="Menlo" w:cs="Menlo"/>
+          <w:b w:val="0"/>
+          <w:bCs w:val="0"/>
+          <w:noProof w:val="0"/>
+          <w:color w:val="D4D4D4"/>
+          <w:sz w:val="18"/>
+          <w:szCs w:val="18"/>
+          <w:lang w:val="ru-RU"/>
+        </w:rPr>
+        <w:t>StopType</w:t>
+      </w:r>
+      <w:r>
+        <w:rPr>
+          <w:rFonts w:ascii="Menlo" w:hAnsi="Menlo" w:eastAsia="Menlo" w:cs="Menlo"/>
+          <w:b w:val="0"/>
+          <w:bCs w:val="0"/>
+          <w:noProof w:val="0"/>
+          <w:color w:val="D4D4D4"/>
+          <w:sz w:val="18"/>
+          <w:szCs w:val="18"/>
+          <w:lang w:val="ru-RU"/>
+        </w:rPr>
+        <w:t xml:space="preserve"> </w:t>
+      </w:r>
+      <w:r>
+        <w:rPr>
+          <w:rFonts w:ascii="Menlo" w:hAnsi="Menlo" w:eastAsia="Menlo" w:cs="Menlo"/>
+          <w:b w:val="0"/>
+          <w:bCs w:val="0"/>
+          <w:noProof w:val="0"/>
+          <w:color w:val="569CD6"/>
+          <w:sz w:val="18"/>
+          <w:szCs w:val="18"/>
+          <w:lang w:val="ru-RU"/>
+        </w:rPr>
+        <w:t>string</w:t>
+      </w:r>
+    </w:p>
+    <w:p>
+      <w:pPr>
+        <w:spacing w:line="270" w:lineRule="exact"/>
+        <w:jc w:val="both"/>
+      </w:pPr>
+      <w:r>
+        <w:rPr>
+          <w:rFonts w:ascii="Menlo" w:hAnsi="Menlo" w:eastAsia="Menlo" w:cs="Menlo"/>
+          <w:b w:val="0"/>
+          <w:bCs w:val="0"/>
+          <w:noProof w:val="0"/>
+          <w:color w:val="D4D4D4"/>
+          <w:sz w:val="18"/>
+          <w:szCs w:val="18"/>
+          <w:lang w:val="ru-RU"/>
+        </w:rPr>
+        <w:t xml:space="preserve">} </w:t>
+      </w:r>
+    </w:p>
+    <w:p>
+      <w:pPr>
+        <w:spacing w:line="270" w:lineRule="exact"/>
+        <w:jc w:val="both"/>
+      </w:pPr>
+      <w:r>
+        <w:rPr>
+          <w:rFonts w:ascii="Menlo" w:hAnsi="Menlo" w:eastAsia="Menlo" w:cs="Menlo"/>
+          <w:b w:val="0"/>
+          <w:bCs w:val="0"/>
+          <w:noProof w:val="0"/>
+          <w:color w:val="569CD6"/>
+          <w:sz w:val="18"/>
+          <w:szCs w:val="18"/>
+          <w:lang w:val="ru-RU"/>
+        </w:rPr>
+        <w:t>Table</w:t>
+      </w:r>
+      <w:r>
+        <w:rPr>
+          <w:rFonts w:ascii="Menlo" w:hAnsi="Menlo" w:eastAsia="Menlo" w:cs="Menlo"/>
+          <w:b w:val="0"/>
+          <w:bCs w:val="0"/>
+          <w:noProof w:val="0"/>
+          <w:color w:val="D4D4D4"/>
+          <w:sz w:val="18"/>
+          <w:szCs w:val="18"/>
+          <w:lang w:val="ru-RU"/>
+        </w:rPr>
+        <w:t xml:space="preserve"> </w:t>
+      </w:r>
+      <w:r>
+        <w:rPr>
+          <w:rFonts w:ascii="Menlo" w:hAnsi="Menlo" w:eastAsia="Menlo" w:cs="Menlo"/>
+          <w:b w:val="0"/>
+          <w:bCs w:val="0"/>
+          <w:noProof w:val="0"/>
+          <w:color w:val="D4D4D4"/>
+          <w:sz w:val="18"/>
+          <w:szCs w:val="18"/>
+          <w:lang w:val="ru-RU"/>
+        </w:rPr>
+        <w:t>CashRegister</w:t>
+      </w:r>
+      <w:r>
+        <w:rPr>
+          <w:rFonts w:ascii="Menlo" w:hAnsi="Menlo" w:eastAsia="Menlo" w:cs="Menlo"/>
+          <w:b w:val="0"/>
+          <w:bCs w:val="0"/>
+          <w:noProof w:val="0"/>
+          <w:color w:val="D4D4D4"/>
+          <w:sz w:val="18"/>
+          <w:szCs w:val="18"/>
+          <w:lang w:val="ru-RU"/>
+        </w:rPr>
+        <w:t xml:space="preserve"> { </w:t>
+      </w:r>
+    </w:p>
+    <w:p>
+      <w:pPr>
+        <w:spacing w:line="270" w:lineRule="exact"/>
+        <w:jc w:val="both"/>
+      </w:pPr>
+      <w:r>
+        <w:rPr>
+          <w:rFonts w:ascii="Menlo" w:hAnsi="Menlo" w:eastAsia="Menlo" w:cs="Menlo"/>
+          <w:b w:val="0"/>
+          <w:bCs w:val="0"/>
+          <w:noProof w:val="0"/>
+          <w:color w:val="D4D4D4"/>
+          <w:sz w:val="18"/>
+          <w:szCs w:val="18"/>
+          <w:lang w:val="ru-RU"/>
+        </w:rPr>
+        <w:t>CashRegisterID</w:t>
+      </w:r>
+      <w:r>
+        <w:rPr>
+          <w:rFonts w:ascii="Menlo" w:hAnsi="Menlo" w:eastAsia="Menlo" w:cs="Menlo"/>
+          <w:b w:val="0"/>
+          <w:bCs w:val="0"/>
+          <w:noProof w:val="0"/>
+          <w:color w:val="D4D4D4"/>
+          <w:sz w:val="18"/>
+          <w:szCs w:val="18"/>
+          <w:lang w:val="ru-RU"/>
+        </w:rPr>
+        <w:t xml:space="preserve"> </w:t>
+      </w:r>
+      <w:r>
+        <w:rPr>
+          <w:rFonts w:ascii="Menlo" w:hAnsi="Menlo" w:eastAsia="Menlo" w:cs="Menlo"/>
+          <w:b w:val="0"/>
+          <w:bCs w:val="0"/>
+          <w:noProof w:val="0"/>
+          <w:color w:val="569CD6"/>
+          <w:sz w:val="18"/>
+          <w:szCs w:val="18"/>
+          <w:lang w:val="ru-RU"/>
+        </w:rPr>
+        <w:t>integer</w:t>
+      </w:r>
+      <w:r>
+        <w:rPr>
+          <w:rFonts w:ascii="Menlo" w:hAnsi="Menlo" w:eastAsia="Menlo" w:cs="Menlo"/>
+          <w:b w:val="0"/>
+          <w:bCs w:val="0"/>
+          <w:noProof w:val="0"/>
+          <w:color w:val="D4D4D4"/>
+          <w:sz w:val="18"/>
+          <w:szCs w:val="18"/>
+          <w:lang w:val="ru-RU"/>
+        </w:rPr>
+        <w:t xml:space="preserve"> [</w:t>
+      </w:r>
+      <w:r>
+        <w:rPr>
+          <w:rFonts w:ascii="Menlo" w:hAnsi="Menlo" w:eastAsia="Menlo" w:cs="Menlo"/>
+          <w:b w:val="0"/>
+          <w:bCs w:val="0"/>
+          <w:noProof w:val="0"/>
+          <w:color w:val="D4D4D4"/>
+          <w:sz w:val="18"/>
+          <w:szCs w:val="18"/>
+          <w:lang w:val="ru-RU"/>
+        </w:rPr>
+        <w:t>primary</w:t>
+      </w:r>
+      <w:r>
+        <w:rPr>
+          <w:rFonts w:ascii="Menlo" w:hAnsi="Menlo" w:eastAsia="Menlo" w:cs="Menlo"/>
+          <w:b w:val="0"/>
+          <w:bCs w:val="0"/>
+          <w:noProof w:val="0"/>
+          <w:color w:val="D4D4D4"/>
+          <w:sz w:val="18"/>
+          <w:szCs w:val="18"/>
+          <w:lang w:val="ru-RU"/>
+        </w:rPr>
+        <w:t xml:space="preserve"> </w:t>
+      </w:r>
+      <w:r>
+        <w:rPr>
+          <w:rFonts w:ascii="Menlo" w:hAnsi="Menlo" w:eastAsia="Menlo" w:cs="Menlo"/>
+          <w:b w:val="0"/>
+          <w:bCs w:val="0"/>
+          <w:noProof w:val="0"/>
+          <w:color w:val="569CD6"/>
+          <w:sz w:val="18"/>
+          <w:szCs w:val="18"/>
+          <w:lang w:val="ru-RU"/>
+        </w:rPr>
+        <w:t>key</w:t>
+      </w:r>
+      <w:r>
+        <w:rPr>
+          <w:rFonts w:ascii="Menlo" w:hAnsi="Menlo" w:eastAsia="Menlo" w:cs="Menlo"/>
+          <w:b w:val="0"/>
+          <w:bCs w:val="0"/>
+          <w:noProof w:val="0"/>
+          <w:color w:val="D4D4D4"/>
+          <w:sz w:val="18"/>
+          <w:szCs w:val="18"/>
+          <w:lang w:val="ru-RU"/>
+        </w:rPr>
+        <w:t xml:space="preserve">] </w:t>
+      </w:r>
+    </w:p>
+    <w:p>
+      <w:pPr>
+        <w:spacing w:line="270" w:lineRule="exact"/>
+        <w:jc w:val="both"/>
+      </w:pPr>
+      <w:r>
+        <w:rPr>
+          <w:rFonts w:ascii="Menlo" w:hAnsi="Menlo" w:eastAsia="Menlo" w:cs="Menlo"/>
+          <w:b w:val="0"/>
+          <w:bCs w:val="0"/>
+          <w:noProof w:val="0"/>
+          <w:color w:val="D4D4D4"/>
+          <w:sz w:val="18"/>
+          <w:szCs w:val="18"/>
+          <w:lang w:val="ru-RU"/>
+        </w:rPr>
+        <w:t>StationID</w:t>
+      </w:r>
+      <w:r>
+        <w:rPr>
+          <w:rFonts w:ascii="Menlo" w:hAnsi="Menlo" w:eastAsia="Menlo" w:cs="Menlo"/>
+          <w:b w:val="0"/>
+          <w:bCs w:val="0"/>
+          <w:noProof w:val="0"/>
+          <w:color w:val="D4D4D4"/>
+          <w:sz w:val="18"/>
+          <w:szCs w:val="18"/>
+          <w:lang w:val="ru-RU"/>
+        </w:rPr>
+        <w:t xml:space="preserve"> </w:t>
+      </w:r>
+      <w:r>
+        <w:rPr>
+          <w:rFonts w:ascii="Menlo" w:hAnsi="Menlo" w:eastAsia="Menlo" w:cs="Menlo"/>
+          <w:b w:val="0"/>
+          <w:bCs w:val="0"/>
+          <w:noProof w:val="0"/>
+          <w:color w:val="569CD6"/>
+          <w:sz w:val="18"/>
+          <w:szCs w:val="18"/>
+          <w:lang w:val="ru-RU"/>
+        </w:rPr>
+        <w:t>integer</w:t>
+      </w:r>
+      <w:r>
+        <w:rPr>
+          <w:rFonts w:ascii="Menlo" w:hAnsi="Menlo" w:eastAsia="Menlo" w:cs="Menlo"/>
+          <w:b w:val="0"/>
+          <w:bCs w:val="0"/>
+          <w:noProof w:val="0"/>
+          <w:color w:val="D4D4D4"/>
+          <w:sz w:val="18"/>
+          <w:szCs w:val="18"/>
+          <w:lang w:val="ru-RU"/>
+        </w:rPr>
+        <w:t xml:space="preserve"> </w:t>
+      </w:r>
+    </w:p>
+    <w:p>
+      <w:pPr>
+        <w:spacing w:line="270" w:lineRule="exact"/>
+        <w:jc w:val="both"/>
+      </w:pPr>
+      <w:r>
+        <w:rPr>
+          <w:rFonts w:ascii="Menlo" w:hAnsi="Menlo" w:eastAsia="Menlo" w:cs="Menlo"/>
+          <w:b w:val="0"/>
+          <w:bCs w:val="0"/>
+          <w:noProof w:val="0"/>
+          <w:color w:val="D4D4D4"/>
+          <w:sz w:val="18"/>
+          <w:szCs w:val="18"/>
+          <w:lang w:val="ru-RU"/>
+        </w:rPr>
+        <w:t xml:space="preserve">Address </w:t>
+      </w:r>
+      <w:r>
+        <w:rPr>
+          <w:rFonts w:ascii="Menlo" w:hAnsi="Menlo" w:eastAsia="Menlo" w:cs="Menlo"/>
+          <w:b w:val="0"/>
+          <w:bCs w:val="0"/>
+          <w:noProof w:val="0"/>
+          <w:color w:val="569CD6"/>
+          <w:sz w:val="18"/>
+          <w:szCs w:val="18"/>
+          <w:lang w:val="ru-RU"/>
+        </w:rPr>
+        <w:t>text</w:t>
+      </w:r>
+      <w:r>
+        <w:rPr>
+          <w:rFonts w:ascii="Menlo" w:hAnsi="Menlo" w:eastAsia="Menlo" w:cs="Menlo"/>
+          <w:b w:val="0"/>
+          <w:bCs w:val="0"/>
+          <w:noProof w:val="0"/>
+          <w:color w:val="D4D4D4"/>
+          <w:sz w:val="18"/>
+          <w:szCs w:val="18"/>
+          <w:lang w:val="ru-RU"/>
+        </w:rPr>
+        <w:t xml:space="preserve"> </w:t>
+      </w:r>
+    </w:p>
+    <w:p>
+      <w:pPr>
+        <w:spacing w:line="270" w:lineRule="exact"/>
+        <w:jc w:val="both"/>
+      </w:pPr>
+      <w:r>
+        <w:rPr>
+          <w:rFonts w:ascii="Menlo" w:hAnsi="Menlo" w:eastAsia="Menlo" w:cs="Menlo"/>
+          <w:b w:val="0"/>
+          <w:bCs w:val="0"/>
+          <w:noProof w:val="0"/>
+          <w:color w:val="D4D4D4"/>
+          <w:sz w:val="18"/>
+          <w:szCs w:val="18"/>
+          <w:lang w:val="ru-RU"/>
+        </w:rPr>
+        <w:t xml:space="preserve">} </w:t>
+      </w:r>
+    </w:p>
+    <w:p>
+      <w:pPr>
+        <w:spacing w:line="270" w:lineRule="exact"/>
+        <w:jc w:val="both"/>
+      </w:pPr>
+      <w:r>
+        <w:rPr>
+          <w:rFonts w:ascii="Menlo" w:hAnsi="Menlo" w:eastAsia="Menlo" w:cs="Menlo"/>
+          <w:b w:val="0"/>
+          <w:bCs w:val="0"/>
+          <w:noProof w:val="0"/>
+          <w:color w:val="569CD6"/>
+          <w:sz w:val="18"/>
+          <w:szCs w:val="18"/>
+          <w:lang w:val="ru-RU"/>
+        </w:rPr>
+        <w:t>Table</w:t>
+      </w:r>
+      <w:r>
+        <w:rPr>
+          <w:rFonts w:ascii="Menlo" w:hAnsi="Menlo" w:eastAsia="Menlo" w:cs="Menlo"/>
+          <w:b w:val="0"/>
+          <w:bCs w:val="0"/>
+          <w:noProof w:val="0"/>
+          <w:color w:val="D4D4D4"/>
+          <w:sz w:val="18"/>
+          <w:szCs w:val="18"/>
+          <w:lang w:val="ru-RU"/>
+        </w:rPr>
+        <w:t xml:space="preserve"> </w:t>
+      </w:r>
+      <w:r>
+        <w:rPr>
+          <w:rFonts w:ascii="Menlo" w:hAnsi="Menlo" w:eastAsia="Menlo" w:cs="Menlo"/>
+          <w:b w:val="0"/>
+          <w:bCs w:val="0"/>
+          <w:noProof w:val="0"/>
+          <w:color w:val="D4D4D4"/>
+          <w:sz w:val="18"/>
+          <w:szCs w:val="18"/>
+          <w:lang w:val="ru-RU"/>
+        </w:rPr>
+        <w:t>Passenger</w:t>
+      </w:r>
+      <w:r>
+        <w:rPr>
+          <w:rFonts w:ascii="Menlo" w:hAnsi="Menlo" w:eastAsia="Menlo" w:cs="Menlo"/>
+          <w:b w:val="0"/>
+          <w:bCs w:val="0"/>
+          <w:noProof w:val="0"/>
+          <w:color w:val="D4D4D4"/>
+          <w:sz w:val="18"/>
+          <w:szCs w:val="18"/>
+          <w:lang w:val="ru-RU"/>
+        </w:rPr>
+        <w:t xml:space="preserve"> { </w:t>
+      </w:r>
+    </w:p>
+    <w:p>
+      <w:pPr>
+        <w:spacing w:line="270" w:lineRule="exact"/>
+        <w:jc w:val="both"/>
+      </w:pPr>
+      <w:r>
+        <w:rPr>
+          <w:rFonts w:ascii="Menlo" w:hAnsi="Menlo" w:eastAsia="Menlo" w:cs="Menlo"/>
+          <w:b w:val="0"/>
+          <w:bCs w:val="0"/>
+          <w:noProof w:val="0"/>
+          <w:color w:val="D4D4D4"/>
+          <w:sz w:val="18"/>
+          <w:szCs w:val="18"/>
+          <w:lang w:val="ru-RU"/>
+        </w:rPr>
+        <w:t>PassengerID</w:t>
+      </w:r>
+      <w:r>
+        <w:rPr>
+          <w:rFonts w:ascii="Menlo" w:hAnsi="Menlo" w:eastAsia="Menlo" w:cs="Menlo"/>
+          <w:b w:val="0"/>
+          <w:bCs w:val="0"/>
+          <w:noProof w:val="0"/>
+          <w:color w:val="D4D4D4"/>
+          <w:sz w:val="18"/>
+          <w:szCs w:val="18"/>
+          <w:lang w:val="ru-RU"/>
+        </w:rPr>
+        <w:t xml:space="preserve"> </w:t>
+      </w:r>
+      <w:r>
+        <w:rPr>
+          <w:rFonts w:ascii="Menlo" w:hAnsi="Menlo" w:eastAsia="Menlo" w:cs="Menlo"/>
+          <w:b w:val="0"/>
+          <w:bCs w:val="0"/>
+          <w:noProof w:val="0"/>
+          <w:color w:val="569CD6"/>
+          <w:sz w:val="18"/>
+          <w:szCs w:val="18"/>
+          <w:lang w:val="ru-RU"/>
+        </w:rPr>
+        <w:t>integer</w:t>
+      </w:r>
+      <w:r>
+        <w:rPr>
+          <w:rFonts w:ascii="Menlo" w:hAnsi="Menlo" w:eastAsia="Menlo" w:cs="Menlo"/>
+          <w:b w:val="0"/>
+          <w:bCs w:val="0"/>
+          <w:noProof w:val="0"/>
+          <w:color w:val="D4D4D4"/>
+          <w:sz w:val="18"/>
+          <w:szCs w:val="18"/>
+          <w:lang w:val="ru-RU"/>
+        </w:rPr>
+        <w:t xml:space="preserve"> [</w:t>
+      </w:r>
+      <w:r>
+        <w:rPr>
+          <w:rFonts w:ascii="Menlo" w:hAnsi="Menlo" w:eastAsia="Menlo" w:cs="Menlo"/>
+          <w:b w:val="0"/>
+          <w:bCs w:val="0"/>
+          <w:noProof w:val="0"/>
+          <w:color w:val="D4D4D4"/>
+          <w:sz w:val="18"/>
+          <w:szCs w:val="18"/>
+          <w:lang w:val="ru-RU"/>
+        </w:rPr>
+        <w:t>primary</w:t>
+      </w:r>
+      <w:r>
+        <w:rPr>
+          <w:rFonts w:ascii="Menlo" w:hAnsi="Menlo" w:eastAsia="Menlo" w:cs="Menlo"/>
+          <w:b w:val="0"/>
+          <w:bCs w:val="0"/>
+          <w:noProof w:val="0"/>
+          <w:color w:val="D4D4D4"/>
+          <w:sz w:val="18"/>
+          <w:szCs w:val="18"/>
+          <w:lang w:val="ru-RU"/>
+        </w:rPr>
+        <w:t xml:space="preserve"> </w:t>
+      </w:r>
+      <w:r>
+        <w:rPr>
+          <w:rFonts w:ascii="Menlo" w:hAnsi="Menlo" w:eastAsia="Menlo" w:cs="Menlo"/>
+          <w:b w:val="0"/>
+          <w:bCs w:val="0"/>
+          <w:noProof w:val="0"/>
+          <w:color w:val="569CD6"/>
+          <w:sz w:val="18"/>
+          <w:szCs w:val="18"/>
+          <w:lang w:val="ru-RU"/>
+        </w:rPr>
+        <w:t>key</w:t>
+      </w:r>
+      <w:r>
+        <w:rPr>
+          <w:rFonts w:ascii="Menlo" w:hAnsi="Menlo" w:eastAsia="Menlo" w:cs="Menlo"/>
+          <w:b w:val="0"/>
+          <w:bCs w:val="0"/>
+          <w:noProof w:val="0"/>
+          <w:color w:val="D4D4D4"/>
+          <w:sz w:val="18"/>
+          <w:szCs w:val="18"/>
+          <w:lang w:val="ru-RU"/>
+        </w:rPr>
+        <w:t xml:space="preserve">] </w:t>
+      </w:r>
+    </w:p>
+    <w:p>
+      <w:pPr>
+        <w:spacing w:line="270" w:lineRule="exact"/>
+        <w:jc w:val="both"/>
+      </w:pPr>
+      <w:r>
+        <w:rPr>
+          <w:rFonts w:ascii="Menlo" w:hAnsi="Menlo" w:eastAsia="Menlo" w:cs="Menlo"/>
+          <w:b w:val="0"/>
+          <w:bCs w:val="0"/>
+          <w:noProof w:val="0"/>
+          <w:color w:val="D4D4D4"/>
+          <w:sz w:val="18"/>
+          <w:szCs w:val="18"/>
+          <w:lang w:val="ru-RU"/>
+        </w:rPr>
+        <w:t>LastName</w:t>
+      </w:r>
+      <w:r>
+        <w:rPr>
+          <w:rFonts w:ascii="Menlo" w:hAnsi="Menlo" w:eastAsia="Menlo" w:cs="Menlo"/>
+          <w:b w:val="0"/>
+          <w:bCs w:val="0"/>
+          <w:noProof w:val="0"/>
+          <w:color w:val="D4D4D4"/>
+          <w:sz w:val="18"/>
+          <w:szCs w:val="18"/>
+          <w:lang w:val="ru-RU"/>
+        </w:rPr>
+        <w:t xml:space="preserve"> </w:t>
+      </w:r>
+      <w:r>
+        <w:rPr>
+          <w:rFonts w:ascii="Menlo" w:hAnsi="Menlo" w:eastAsia="Menlo" w:cs="Menlo"/>
+          <w:b w:val="0"/>
+          <w:bCs w:val="0"/>
+          <w:noProof w:val="0"/>
+          <w:color w:val="569CD6"/>
+          <w:sz w:val="18"/>
+          <w:szCs w:val="18"/>
+          <w:lang w:val="ru-RU"/>
+        </w:rPr>
+        <w:t>text</w:t>
+      </w:r>
+      <w:r>
+        <w:rPr>
+          <w:rFonts w:ascii="Menlo" w:hAnsi="Menlo" w:eastAsia="Menlo" w:cs="Menlo"/>
+          <w:b w:val="0"/>
+          <w:bCs w:val="0"/>
+          <w:noProof w:val="0"/>
+          <w:color w:val="D4D4D4"/>
+          <w:sz w:val="18"/>
+          <w:szCs w:val="18"/>
+          <w:lang w:val="ru-RU"/>
+        </w:rPr>
+        <w:t xml:space="preserve"> </w:t>
+      </w:r>
+    </w:p>
+    <w:p>
+      <w:pPr>
+        <w:spacing w:line="270" w:lineRule="exact"/>
+        <w:jc w:val="both"/>
+      </w:pPr>
+      <w:r>
+        <w:rPr>
+          <w:rFonts w:ascii="Menlo" w:hAnsi="Menlo" w:eastAsia="Menlo" w:cs="Menlo"/>
+          <w:b w:val="0"/>
+          <w:bCs w:val="0"/>
+          <w:noProof w:val="0"/>
+          <w:color w:val="D4D4D4"/>
+          <w:sz w:val="18"/>
+          <w:szCs w:val="18"/>
+          <w:lang w:val="ru-RU"/>
+        </w:rPr>
+        <w:t>FirstName</w:t>
+      </w:r>
+      <w:r>
+        <w:rPr>
+          <w:rFonts w:ascii="Menlo" w:hAnsi="Menlo" w:eastAsia="Menlo" w:cs="Menlo"/>
+          <w:b w:val="0"/>
+          <w:bCs w:val="0"/>
+          <w:noProof w:val="0"/>
+          <w:color w:val="D4D4D4"/>
+          <w:sz w:val="18"/>
+          <w:szCs w:val="18"/>
+          <w:lang w:val="ru-RU"/>
+        </w:rPr>
+        <w:t xml:space="preserve"> </w:t>
+      </w:r>
+      <w:r>
+        <w:rPr>
+          <w:rFonts w:ascii="Menlo" w:hAnsi="Menlo" w:eastAsia="Menlo" w:cs="Menlo"/>
+          <w:b w:val="0"/>
+          <w:bCs w:val="0"/>
+          <w:noProof w:val="0"/>
+          <w:color w:val="569CD6"/>
+          <w:sz w:val="18"/>
+          <w:szCs w:val="18"/>
+          <w:lang w:val="ru-RU"/>
+        </w:rPr>
+        <w:t>text</w:t>
+      </w:r>
+      <w:r>
+        <w:rPr>
+          <w:rFonts w:ascii="Menlo" w:hAnsi="Menlo" w:eastAsia="Menlo" w:cs="Menlo"/>
+          <w:b w:val="0"/>
+          <w:bCs w:val="0"/>
+          <w:noProof w:val="0"/>
+          <w:color w:val="D4D4D4"/>
+          <w:sz w:val="18"/>
+          <w:szCs w:val="18"/>
+          <w:lang w:val="ru-RU"/>
+        </w:rPr>
+        <w:t xml:space="preserve"> </w:t>
+      </w:r>
+    </w:p>
+    <w:p>
+      <w:pPr>
+        <w:spacing w:line="270" w:lineRule="exact"/>
+        <w:jc w:val="both"/>
+      </w:pPr>
+      <w:r>
+        <w:rPr>
+          <w:rFonts w:ascii="Menlo" w:hAnsi="Menlo" w:eastAsia="Menlo" w:cs="Menlo"/>
+          <w:b w:val="0"/>
+          <w:bCs w:val="0"/>
+          <w:noProof w:val="0"/>
+          <w:color w:val="D4D4D4"/>
+          <w:sz w:val="18"/>
+          <w:szCs w:val="18"/>
+          <w:lang w:val="ru-RU"/>
+        </w:rPr>
+        <w:t xml:space="preserve">Patronymic </w:t>
+      </w:r>
+      <w:r>
+        <w:rPr>
+          <w:rFonts w:ascii="Menlo" w:hAnsi="Menlo" w:eastAsia="Menlo" w:cs="Menlo"/>
+          <w:b w:val="0"/>
+          <w:bCs w:val="0"/>
+          <w:noProof w:val="0"/>
+          <w:color w:val="569CD6"/>
+          <w:sz w:val="18"/>
+          <w:szCs w:val="18"/>
+          <w:lang w:val="ru-RU"/>
+        </w:rPr>
+        <w:t>text</w:t>
+      </w:r>
+      <w:r>
+        <w:rPr>
+          <w:rFonts w:ascii="Menlo" w:hAnsi="Menlo" w:eastAsia="Menlo" w:cs="Menlo"/>
+          <w:b w:val="0"/>
+          <w:bCs w:val="0"/>
+          <w:noProof w:val="0"/>
+          <w:color w:val="D4D4D4"/>
+          <w:sz w:val="18"/>
+          <w:szCs w:val="18"/>
+          <w:lang w:val="ru-RU"/>
+        </w:rPr>
+        <w:t xml:space="preserve"> </w:t>
+      </w:r>
+    </w:p>
+    <w:p>
+      <w:pPr>
+        <w:spacing w:line="270" w:lineRule="exact"/>
+        <w:jc w:val="both"/>
+      </w:pPr>
+      <w:r>
+        <w:rPr>
+          <w:rFonts w:ascii="Menlo" w:hAnsi="Menlo" w:eastAsia="Menlo" w:cs="Menlo"/>
+          <w:b w:val="0"/>
+          <w:bCs w:val="0"/>
+          <w:noProof w:val="0"/>
+          <w:color w:val="D4D4D4"/>
+          <w:sz w:val="18"/>
+          <w:szCs w:val="18"/>
+          <w:lang w:val="ru-RU"/>
+        </w:rPr>
+        <w:t>PassportData</w:t>
+      </w:r>
+      <w:r>
+        <w:rPr>
+          <w:rFonts w:ascii="Menlo" w:hAnsi="Menlo" w:eastAsia="Menlo" w:cs="Menlo"/>
+          <w:b w:val="0"/>
+          <w:bCs w:val="0"/>
+          <w:noProof w:val="0"/>
+          <w:color w:val="D4D4D4"/>
+          <w:sz w:val="18"/>
+          <w:szCs w:val="18"/>
+          <w:lang w:val="ru-RU"/>
+        </w:rPr>
+        <w:t xml:space="preserve"> </w:t>
+      </w:r>
+      <w:r>
+        <w:rPr>
+          <w:rFonts w:ascii="Menlo" w:hAnsi="Menlo" w:eastAsia="Menlo" w:cs="Menlo"/>
+          <w:b w:val="0"/>
+          <w:bCs w:val="0"/>
+          <w:noProof w:val="0"/>
+          <w:color w:val="569CD6"/>
+          <w:sz w:val="18"/>
+          <w:szCs w:val="18"/>
+          <w:lang w:val="ru-RU"/>
+        </w:rPr>
+        <w:t>text</w:t>
+      </w:r>
+      <w:r>
+        <w:rPr>
+          <w:rFonts w:ascii="Menlo" w:hAnsi="Menlo" w:eastAsia="Menlo" w:cs="Menlo"/>
+          <w:b w:val="0"/>
+          <w:bCs w:val="0"/>
+          <w:noProof w:val="0"/>
+          <w:color w:val="D4D4D4"/>
+          <w:sz w:val="18"/>
+          <w:szCs w:val="18"/>
+          <w:lang w:val="ru-RU"/>
+        </w:rPr>
+        <w:t xml:space="preserve"> </w:t>
+      </w:r>
+    </w:p>
+    <w:p>
+      <w:pPr>
+        <w:spacing w:line="270" w:lineRule="exact"/>
+        <w:jc w:val="both"/>
+      </w:pPr>
+      <w:r>
+        <w:rPr>
+          <w:rFonts w:ascii="Menlo" w:hAnsi="Menlo" w:eastAsia="Menlo" w:cs="Menlo"/>
+          <w:b w:val="0"/>
+          <w:bCs w:val="0"/>
+          <w:noProof w:val="0"/>
+          <w:color w:val="D4D4D4"/>
+          <w:sz w:val="18"/>
+          <w:szCs w:val="18"/>
+          <w:lang w:val="ru-RU"/>
+        </w:rPr>
+        <w:t xml:space="preserve">} </w:t>
+      </w:r>
+    </w:p>
+    <w:p>
+      <w:pPr>
+        <w:spacing w:line="270" w:lineRule="exact"/>
+        <w:jc w:val="both"/>
+      </w:pPr>
+      <w:r>
+        <w:br/>
+      </w:r>
+    </w:p>
+    <w:p>
+      <w:pPr>
+        <w:spacing w:line="270" w:lineRule="exact"/>
+        <w:jc w:val="both"/>
+      </w:pPr>
+      <w:r>
+        <w:rPr>
+          <w:rFonts w:ascii="Menlo" w:hAnsi="Menlo" w:eastAsia="Menlo" w:cs="Menlo"/>
+          <w:b w:val="0"/>
+          <w:bCs w:val="0"/>
+          <w:noProof w:val="0"/>
+          <w:color w:val="569CD6"/>
+          <w:sz w:val="18"/>
+          <w:szCs w:val="18"/>
+          <w:lang w:val="ru-RU"/>
+        </w:rPr>
+        <w:t>Table</w:t>
+      </w:r>
+      <w:r>
+        <w:rPr>
+          <w:rFonts w:ascii="Menlo" w:hAnsi="Menlo" w:eastAsia="Menlo" w:cs="Menlo"/>
+          <w:b w:val="0"/>
+          <w:bCs w:val="0"/>
+          <w:noProof w:val="0"/>
+          <w:color w:val="D4D4D4"/>
+          <w:sz w:val="18"/>
+          <w:szCs w:val="18"/>
+          <w:lang w:val="ru-RU"/>
+        </w:rPr>
+        <w:t xml:space="preserve"> </w:t>
+      </w:r>
+      <w:r>
+        <w:rPr>
+          <w:rFonts w:ascii="Menlo" w:hAnsi="Menlo" w:eastAsia="Menlo" w:cs="Menlo"/>
+          <w:b w:val="0"/>
+          <w:bCs w:val="0"/>
+          <w:noProof w:val="0"/>
+          <w:color w:val="D4D4D4"/>
+          <w:sz w:val="18"/>
+          <w:szCs w:val="18"/>
+          <w:lang w:val="ru-RU"/>
+        </w:rPr>
+        <w:t>Schedule</w:t>
+      </w:r>
+      <w:r>
+        <w:rPr>
+          <w:rFonts w:ascii="Menlo" w:hAnsi="Menlo" w:eastAsia="Menlo" w:cs="Menlo"/>
+          <w:b w:val="0"/>
+          <w:bCs w:val="0"/>
+          <w:noProof w:val="0"/>
+          <w:color w:val="D4D4D4"/>
+          <w:sz w:val="18"/>
+          <w:szCs w:val="18"/>
+          <w:lang w:val="ru-RU"/>
+        </w:rPr>
+        <w:t xml:space="preserve"> { </w:t>
+      </w:r>
+    </w:p>
+    <w:p>
+      <w:pPr>
+        <w:spacing w:line="270" w:lineRule="exact"/>
+        <w:jc w:val="both"/>
+      </w:pPr>
+      <w:r>
+        <w:rPr>
+          <w:rFonts w:ascii="Menlo" w:hAnsi="Menlo" w:eastAsia="Menlo" w:cs="Menlo"/>
+          <w:b w:val="0"/>
+          <w:bCs w:val="0"/>
+          <w:noProof w:val="0"/>
+          <w:color w:val="D4D4D4"/>
+          <w:sz w:val="18"/>
+          <w:szCs w:val="18"/>
+          <w:lang w:val="ru-RU"/>
+        </w:rPr>
+        <w:t>TrainStatus</w:t>
+      </w:r>
+      <w:r>
+        <w:rPr>
+          <w:rFonts w:ascii="Menlo" w:hAnsi="Menlo" w:eastAsia="Menlo" w:cs="Menlo"/>
+          <w:b w:val="0"/>
+          <w:bCs w:val="0"/>
+          <w:noProof w:val="0"/>
+          <w:color w:val="D4D4D4"/>
+          <w:sz w:val="18"/>
+          <w:szCs w:val="18"/>
+          <w:lang w:val="ru-RU"/>
+        </w:rPr>
+        <w:t xml:space="preserve"> </w:t>
+      </w:r>
+      <w:r>
+        <w:rPr>
+          <w:rFonts w:ascii="Menlo" w:hAnsi="Menlo" w:eastAsia="Menlo" w:cs="Menlo"/>
+          <w:b w:val="0"/>
+          <w:bCs w:val="0"/>
+          <w:noProof w:val="0"/>
+          <w:color w:val="569CD6"/>
+          <w:sz w:val="18"/>
+          <w:szCs w:val="18"/>
+          <w:lang w:val="ru-RU"/>
+        </w:rPr>
+        <w:t>integer</w:t>
+      </w:r>
+      <w:r>
+        <w:rPr>
+          <w:rFonts w:ascii="Menlo" w:hAnsi="Menlo" w:eastAsia="Menlo" w:cs="Menlo"/>
+          <w:b w:val="0"/>
+          <w:bCs w:val="0"/>
+          <w:noProof w:val="0"/>
+          <w:color w:val="D4D4D4"/>
+          <w:sz w:val="18"/>
+          <w:szCs w:val="18"/>
+          <w:lang w:val="ru-RU"/>
+        </w:rPr>
+        <w:t xml:space="preserve"> </w:t>
+      </w:r>
+    </w:p>
+    <w:p>
+      <w:pPr>
+        <w:spacing w:line="270" w:lineRule="exact"/>
+        <w:jc w:val="both"/>
+      </w:pPr>
+      <w:r>
+        <w:rPr>
+          <w:rFonts w:ascii="Menlo" w:hAnsi="Menlo" w:eastAsia="Menlo" w:cs="Menlo"/>
+          <w:b w:val="0"/>
+          <w:bCs w:val="0"/>
+          <w:noProof w:val="0"/>
+          <w:color w:val="D4D4D4"/>
+          <w:sz w:val="18"/>
+          <w:szCs w:val="18"/>
+          <w:lang w:val="ru-RU"/>
+        </w:rPr>
+        <w:t>AdeddTrainID</w:t>
+      </w:r>
+      <w:r>
+        <w:rPr>
+          <w:rFonts w:ascii="Menlo" w:hAnsi="Menlo" w:eastAsia="Menlo" w:cs="Menlo"/>
+          <w:b w:val="0"/>
+          <w:bCs w:val="0"/>
+          <w:noProof w:val="0"/>
+          <w:color w:val="D4D4D4"/>
+          <w:sz w:val="18"/>
+          <w:szCs w:val="18"/>
+          <w:lang w:val="ru-RU"/>
+        </w:rPr>
+        <w:t xml:space="preserve"> </w:t>
+      </w:r>
+      <w:r>
+        <w:rPr>
+          <w:rFonts w:ascii="Menlo" w:hAnsi="Menlo" w:eastAsia="Menlo" w:cs="Menlo"/>
+          <w:b w:val="0"/>
+          <w:bCs w:val="0"/>
+          <w:noProof w:val="0"/>
+          <w:color w:val="569CD6"/>
+          <w:sz w:val="18"/>
+          <w:szCs w:val="18"/>
+          <w:lang w:val="ru-RU"/>
+        </w:rPr>
+        <w:t>integer</w:t>
+      </w:r>
+      <w:r>
+        <w:rPr>
+          <w:rFonts w:ascii="Menlo" w:hAnsi="Menlo" w:eastAsia="Menlo" w:cs="Menlo"/>
+          <w:b w:val="0"/>
+          <w:bCs w:val="0"/>
+          <w:noProof w:val="0"/>
+          <w:color w:val="D4D4D4"/>
+          <w:sz w:val="18"/>
+          <w:szCs w:val="18"/>
+          <w:lang w:val="ru-RU"/>
+        </w:rPr>
+        <w:t xml:space="preserve"> </w:t>
+      </w:r>
+    </w:p>
+    <w:p>
+      <w:pPr>
+        <w:spacing w:line="270" w:lineRule="exact"/>
+        <w:jc w:val="both"/>
+      </w:pPr>
+      <w:r>
+        <w:rPr>
+          <w:rFonts w:ascii="Menlo" w:hAnsi="Menlo" w:eastAsia="Menlo" w:cs="Menlo"/>
+          <w:b w:val="0"/>
+          <w:bCs w:val="0"/>
+          <w:noProof w:val="0"/>
+          <w:color w:val="D4D4D4"/>
+          <w:sz w:val="18"/>
+          <w:szCs w:val="18"/>
+          <w:lang w:val="ru-RU"/>
+        </w:rPr>
+        <w:t>ScheduleID</w:t>
+      </w:r>
+      <w:r>
+        <w:rPr>
+          <w:rFonts w:ascii="Menlo" w:hAnsi="Menlo" w:eastAsia="Menlo" w:cs="Menlo"/>
+          <w:b w:val="0"/>
+          <w:bCs w:val="0"/>
+          <w:noProof w:val="0"/>
+          <w:color w:val="D4D4D4"/>
+          <w:sz w:val="18"/>
+          <w:szCs w:val="18"/>
+          <w:lang w:val="ru-RU"/>
+        </w:rPr>
+        <w:t xml:space="preserve"> </w:t>
+      </w:r>
+      <w:r>
+        <w:rPr>
+          <w:rFonts w:ascii="Menlo" w:hAnsi="Menlo" w:eastAsia="Menlo" w:cs="Menlo"/>
+          <w:b w:val="0"/>
+          <w:bCs w:val="0"/>
+          <w:noProof w:val="0"/>
+          <w:color w:val="569CD6"/>
+          <w:sz w:val="18"/>
+          <w:szCs w:val="18"/>
+          <w:lang w:val="ru-RU"/>
+        </w:rPr>
+        <w:t>integer</w:t>
+      </w:r>
+      <w:r>
+        <w:rPr>
+          <w:rFonts w:ascii="Menlo" w:hAnsi="Menlo" w:eastAsia="Menlo" w:cs="Menlo"/>
+          <w:b w:val="0"/>
+          <w:bCs w:val="0"/>
+          <w:noProof w:val="0"/>
+          <w:color w:val="D4D4D4"/>
+          <w:sz w:val="18"/>
+          <w:szCs w:val="18"/>
+          <w:lang w:val="ru-RU"/>
+        </w:rPr>
+        <w:t xml:space="preserve"> [</w:t>
+      </w:r>
+      <w:r>
+        <w:rPr>
+          <w:rFonts w:ascii="Menlo" w:hAnsi="Menlo" w:eastAsia="Menlo" w:cs="Menlo"/>
+          <w:b w:val="0"/>
+          <w:bCs w:val="0"/>
+          <w:noProof w:val="0"/>
+          <w:color w:val="D4D4D4"/>
+          <w:sz w:val="18"/>
+          <w:szCs w:val="18"/>
+          <w:lang w:val="ru-RU"/>
+        </w:rPr>
+        <w:t>primary</w:t>
+      </w:r>
+      <w:r>
+        <w:rPr>
+          <w:rFonts w:ascii="Menlo" w:hAnsi="Menlo" w:eastAsia="Menlo" w:cs="Menlo"/>
+          <w:b w:val="0"/>
+          <w:bCs w:val="0"/>
+          <w:noProof w:val="0"/>
+          <w:color w:val="D4D4D4"/>
+          <w:sz w:val="18"/>
+          <w:szCs w:val="18"/>
+          <w:lang w:val="ru-RU"/>
+        </w:rPr>
+        <w:t xml:space="preserve"> </w:t>
+      </w:r>
+      <w:r>
+        <w:rPr>
+          <w:rFonts w:ascii="Menlo" w:hAnsi="Menlo" w:eastAsia="Menlo" w:cs="Menlo"/>
+          <w:b w:val="0"/>
+          <w:bCs w:val="0"/>
+          <w:noProof w:val="0"/>
+          <w:color w:val="569CD6"/>
+          <w:sz w:val="18"/>
+          <w:szCs w:val="18"/>
+          <w:lang w:val="ru-RU"/>
+        </w:rPr>
+        <w:t>key</w:t>
+      </w:r>
+      <w:r>
+        <w:rPr>
+          <w:rFonts w:ascii="Menlo" w:hAnsi="Menlo" w:eastAsia="Menlo" w:cs="Menlo"/>
+          <w:b w:val="0"/>
+          <w:bCs w:val="0"/>
+          <w:noProof w:val="0"/>
+          <w:color w:val="D4D4D4"/>
+          <w:sz w:val="18"/>
+          <w:szCs w:val="18"/>
+          <w:lang w:val="ru-RU"/>
+        </w:rPr>
+        <w:t xml:space="preserve">] </w:t>
+      </w:r>
+    </w:p>
+    <w:p>
+      <w:pPr>
+        <w:spacing w:line="270" w:lineRule="exact"/>
+        <w:jc w:val="both"/>
+        <w:rPr>
+          <w:rFonts w:ascii="Menlo" w:hAnsi="Menlo" w:eastAsia="Menlo" w:cs="Menlo"/>
+          <w:b w:val="0"/>
+          <w:bCs w:val="0"/>
+          <w:noProof w:val="0"/>
+          <w:color w:val="569CD6"/>
+          <w:sz w:val="18"/>
+          <w:szCs w:val="18"/>
+          <w:lang w:val="ru-RU"/>
+        </w:rPr>
+      </w:pPr>
+      <w:r>
+        <w:rPr>
+          <w:rFonts w:ascii="Menlo" w:hAnsi="Menlo" w:eastAsia="Menlo" w:cs="Menlo"/>
+          <w:b w:val="0"/>
+          <w:bCs w:val="0"/>
+          <w:noProof w:val="0"/>
+          <w:color w:val="D4D4D4"/>
+          <w:sz w:val="18"/>
+          <w:szCs w:val="18"/>
+          <w:lang w:val="ru-RU"/>
+        </w:rPr>
+        <w:t>StationNameFrom</w:t>
+      </w:r>
+      <w:r>
+        <w:rPr>
+          <w:rFonts w:ascii="Menlo" w:hAnsi="Menlo" w:eastAsia="Menlo" w:cs="Menlo"/>
+          <w:b w:val="0"/>
+          <w:bCs w:val="0"/>
+          <w:noProof w:val="0"/>
+          <w:color w:val="D4D4D4"/>
+          <w:sz w:val="18"/>
+          <w:szCs w:val="18"/>
+          <w:lang w:val="ru-RU"/>
+        </w:rPr>
+        <w:t xml:space="preserve"> </w:t>
+      </w:r>
+      <w:r>
+        <w:rPr>
+          <w:rFonts w:ascii="Menlo" w:hAnsi="Menlo" w:eastAsia="Menlo" w:cs="Menlo"/>
+          <w:b w:val="0"/>
+          <w:bCs w:val="0"/>
+          <w:noProof w:val="0"/>
+          <w:color w:val="569CD6"/>
+          <w:sz w:val="18"/>
+          <w:szCs w:val="18"/>
+          <w:lang w:val="ru-RU"/>
+        </w:rPr>
+        <w:t>string</w:t>
+      </w:r>
+    </w:p>
+    <w:p>
+      <w:pPr>
+        <w:spacing w:line="270" w:lineRule="exact"/>
+        <w:jc w:val="both"/>
+        <w:rPr>
+          <w:rFonts w:ascii="Menlo" w:hAnsi="Menlo" w:eastAsia="Menlo" w:cs="Menlo"/>
+          <w:b w:val="0"/>
+          <w:bCs w:val="0"/>
+          <w:noProof w:val="0"/>
+          <w:color w:val="569CD6"/>
+          <w:sz w:val="18"/>
+          <w:szCs w:val="18"/>
+          <w:lang w:val="ru-RU"/>
+        </w:rPr>
+      </w:pPr>
+      <w:r>
+        <w:rPr>
+          <w:rFonts w:ascii="Menlo" w:hAnsi="Menlo" w:eastAsia="Menlo" w:cs="Menlo"/>
+          <w:b w:val="0"/>
+          <w:bCs w:val="0"/>
+          <w:noProof w:val="0"/>
+          <w:color w:val="D4D4D4"/>
+          <w:sz w:val="18"/>
+          <w:szCs w:val="18"/>
+          <w:lang w:val="ru-RU"/>
+        </w:rPr>
+        <w:t>StationNameTo</w:t>
+      </w:r>
+      <w:r>
+        <w:rPr>
+          <w:rFonts w:ascii="Menlo" w:hAnsi="Menlo" w:eastAsia="Menlo" w:cs="Menlo"/>
+          <w:b w:val="0"/>
+          <w:bCs w:val="0"/>
+          <w:noProof w:val="0"/>
+          <w:color w:val="D4D4D4"/>
+          <w:sz w:val="18"/>
+          <w:szCs w:val="18"/>
+          <w:lang w:val="ru-RU"/>
+        </w:rPr>
+        <w:t xml:space="preserve"> </w:t>
+      </w:r>
+      <w:r>
+        <w:rPr>
+          <w:rFonts w:ascii="Menlo" w:hAnsi="Menlo" w:eastAsia="Menlo" w:cs="Menlo"/>
+          <w:b w:val="0"/>
+          <w:bCs w:val="0"/>
+          <w:noProof w:val="0"/>
+          <w:color w:val="569CD6"/>
+          <w:sz w:val="18"/>
+          <w:szCs w:val="18"/>
+          <w:lang w:val="ru-RU"/>
+        </w:rPr>
+        <w:t>string</w:t>
+      </w:r>
+    </w:p>
+    <w:p>
+      <w:pPr>
+        <w:spacing w:line="270" w:lineRule="exact"/>
+        <w:jc w:val="both"/>
+      </w:pPr>
+      <w:r>
+        <w:rPr>
+          <w:rFonts w:ascii="Menlo" w:hAnsi="Menlo" w:eastAsia="Menlo" w:cs="Menlo"/>
+          <w:b w:val="0"/>
+          <w:bCs w:val="0"/>
+          <w:noProof w:val="0"/>
+          <w:color w:val="D4D4D4"/>
+          <w:sz w:val="18"/>
+          <w:szCs w:val="18"/>
+          <w:lang w:val="ru-RU"/>
+        </w:rPr>
+        <w:t>AdeddTrain</w:t>
+      </w:r>
+      <w:r>
+        <w:rPr>
+          <w:rFonts w:ascii="Menlo" w:hAnsi="Menlo" w:eastAsia="Menlo" w:cs="Menlo"/>
+          <w:b w:val="0"/>
+          <w:bCs w:val="0"/>
+          <w:noProof w:val="0"/>
+          <w:color w:val="D4D4D4"/>
+          <w:sz w:val="18"/>
+          <w:szCs w:val="18"/>
+          <w:lang w:val="ru-RU"/>
+        </w:rPr>
+        <w:t xml:space="preserve"> </w:t>
+      </w:r>
+      <w:r>
+        <w:rPr>
+          <w:rFonts w:ascii="Menlo" w:hAnsi="Menlo" w:eastAsia="Menlo" w:cs="Menlo"/>
+          <w:b w:val="0"/>
+          <w:bCs w:val="0"/>
+          <w:noProof w:val="0"/>
+          <w:color w:val="569CD6"/>
+          <w:sz w:val="18"/>
+          <w:szCs w:val="18"/>
+          <w:lang w:val="ru-RU"/>
+        </w:rPr>
+        <w:t>integer</w:t>
+      </w:r>
+      <w:r>
+        <w:rPr>
+          <w:rFonts w:ascii="Menlo" w:hAnsi="Menlo" w:eastAsia="Menlo" w:cs="Menlo"/>
+          <w:b w:val="0"/>
+          <w:bCs w:val="0"/>
+          <w:noProof w:val="0"/>
+          <w:color w:val="D4D4D4"/>
+          <w:sz w:val="18"/>
+          <w:szCs w:val="18"/>
+          <w:lang w:val="ru-RU"/>
+        </w:rPr>
+        <w:t xml:space="preserve"> </w:t>
+      </w:r>
+    </w:p>
+    <w:p>
+      <w:pPr>
+        <w:spacing w:line="270" w:lineRule="exact"/>
+        <w:jc w:val="both"/>
+      </w:pPr>
+      <w:r>
+        <w:rPr>
+          <w:rFonts w:ascii="Menlo" w:hAnsi="Menlo" w:eastAsia="Menlo" w:cs="Menlo"/>
+          <w:b w:val="0"/>
+          <w:bCs w:val="0"/>
+          <w:noProof w:val="0"/>
+          <w:color w:val="D4D4D4"/>
+          <w:sz w:val="18"/>
+          <w:szCs w:val="18"/>
+          <w:lang w:val="ru-RU"/>
+        </w:rPr>
+        <w:t xml:space="preserve">} </w:t>
+      </w:r>
+    </w:p>
+    <w:p>
+      <w:pPr>
+        <w:spacing w:line="270" w:lineRule="exact"/>
+        <w:jc w:val="both"/>
+      </w:pPr>
+      <w:r>
+        <w:rPr>
+          <w:rFonts w:ascii="Menlo" w:hAnsi="Menlo" w:eastAsia="Menlo" w:cs="Menlo"/>
+          <w:b w:val="0"/>
+          <w:bCs w:val="0"/>
+          <w:noProof w:val="0"/>
+          <w:color w:val="569CD6"/>
+          <w:sz w:val="18"/>
+          <w:szCs w:val="18"/>
+          <w:lang w:val="ru-RU"/>
+        </w:rPr>
+        <w:t>Ref</w:t>
+      </w:r>
+      <w:r>
+        <w:rPr>
+          <w:rFonts w:ascii="Menlo" w:hAnsi="Menlo" w:eastAsia="Menlo" w:cs="Menlo"/>
+          <w:b w:val="0"/>
+          <w:bCs w:val="0"/>
+          <w:noProof w:val="0"/>
+          <w:color w:val="DCDCDC"/>
+          <w:sz w:val="18"/>
+          <w:szCs w:val="18"/>
+          <w:lang w:val="ru-RU"/>
+        </w:rPr>
+        <w:t>:</w:t>
+      </w:r>
+      <w:r>
+        <w:rPr>
+          <w:rFonts w:ascii="Menlo" w:hAnsi="Menlo" w:eastAsia="Menlo" w:cs="Menlo"/>
+          <w:b w:val="0"/>
+          <w:bCs w:val="0"/>
+          <w:noProof w:val="0"/>
+          <w:color w:val="D4D4D4"/>
+          <w:sz w:val="18"/>
+          <w:szCs w:val="18"/>
+          <w:lang w:val="ru-RU"/>
+        </w:rPr>
+        <w:t xml:space="preserve"> Passenger</w:t>
+      </w:r>
+      <w:r>
+        <w:rPr>
+          <w:rFonts w:ascii="Menlo" w:hAnsi="Menlo" w:eastAsia="Menlo" w:cs="Menlo"/>
+          <w:b w:val="0"/>
+          <w:bCs w:val="0"/>
+          <w:noProof w:val="0"/>
+          <w:color w:val="DCDCDC"/>
+          <w:sz w:val="18"/>
+          <w:szCs w:val="18"/>
+          <w:lang w:val="ru-RU"/>
+        </w:rPr>
+        <w:t>.</w:t>
+      </w:r>
+      <w:r>
+        <w:rPr>
+          <w:rFonts w:ascii="Menlo" w:hAnsi="Menlo" w:eastAsia="Menlo" w:cs="Menlo"/>
+          <w:b w:val="0"/>
+          <w:bCs w:val="0"/>
+          <w:noProof w:val="0"/>
+          <w:color w:val="D4D4D4"/>
+          <w:sz w:val="18"/>
+          <w:szCs w:val="18"/>
+          <w:lang w:val="ru-RU"/>
+        </w:rPr>
+        <w:t>PassengerID &gt; Ticket</w:t>
+      </w:r>
+      <w:r>
+        <w:rPr>
+          <w:rFonts w:ascii="Menlo" w:hAnsi="Menlo" w:eastAsia="Menlo" w:cs="Menlo"/>
+          <w:b w:val="0"/>
+          <w:bCs w:val="0"/>
+          <w:noProof w:val="0"/>
+          <w:color w:val="DCDCDC"/>
+          <w:sz w:val="18"/>
+          <w:szCs w:val="18"/>
+          <w:lang w:val="ru-RU"/>
+        </w:rPr>
+        <w:t>.</w:t>
+      </w:r>
+      <w:r>
+        <w:rPr>
+          <w:rFonts w:ascii="Menlo" w:hAnsi="Menlo" w:eastAsia="Menlo" w:cs="Menlo"/>
+          <w:b w:val="0"/>
+          <w:bCs w:val="0"/>
+          <w:noProof w:val="0"/>
+          <w:color w:val="D4D4D4"/>
+          <w:sz w:val="18"/>
+          <w:szCs w:val="18"/>
+          <w:lang w:val="ru-RU"/>
+        </w:rPr>
+        <w:t>PassengerID</w:t>
+      </w:r>
+    </w:p>
+    <w:p>
+      <w:pPr>
+        <w:spacing w:line="270" w:lineRule="exact"/>
+        <w:jc w:val="both"/>
+        <w:rPr>
+          <w:rFonts w:ascii="Menlo" w:hAnsi="Menlo" w:eastAsia="Menlo" w:cs="Menlo"/>
+          <w:b w:val="0"/>
+          <w:bCs w:val="0"/>
+          <w:noProof w:val="0"/>
+          <w:color w:val="D4D4D4"/>
+          <w:sz w:val="18"/>
+          <w:szCs w:val="18"/>
+          <w:lang w:val="ru-RU"/>
+        </w:rPr>
+      </w:pPr>
+      <w:r>
+        <w:rPr>
+          <w:rFonts w:ascii="Menlo" w:hAnsi="Menlo" w:eastAsia="Menlo" w:cs="Menlo"/>
+          <w:b w:val="0"/>
+          <w:bCs w:val="0"/>
+          <w:noProof w:val="0"/>
+          <w:color w:val="569CD6"/>
+          <w:sz w:val="18"/>
+          <w:szCs w:val="18"/>
+          <w:lang w:val="ru-RU"/>
+        </w:rPr>
+        <w:t>Ref</w:t>
+      </w:r>
+      <w:r>
+        <w:rPr>
+          <w:rFonts w:ascii="Menlo" w:hAnsi="Menlo" w:eastAsia="Menlo" w:cs="Menlo"/>
+          <w:b w:val="0"/>
+          <w:bCs w:val="0"/>
+          <w:noProof w:val="0"/>
+          <w:color w:val="DCDCDC"/>
+          <w:sz w:val="18"/>
+          <w:szCs w:val="18"/>
+          <w:lang w:val="ru-RU"/>
+        </w:rPr>
+        <w:t>:</w:t>
+      </w:r>
+      <w:r>
+        <w:rPr>
+          <w:rFonts w:ascii="Menlo" w:hAnsi="Menlo" w:eastAsia="Menlo" w:cs="Menlo"/>
+          <w:b w:val="0"/>
+          <w:bCs w:val="0"/>
+          <w:noProof w:val="0"/>
+          <w:color w:val="D4D4D4"/>
+          <w:sz w:val="18"/>
+          <w:szCs w:val="18"/>
+          <w:lang w:val="ru-RU"/>
+        </w:rPr>
+        <w:t>CashRegister</w:t>
+      </w:r>
+      <w:r>
+        <w:rPr>
+          <w:rFonts w:ascii="Menlo" w:hAnsi="Menlo" w:eastAsia="Menlo" w:cs="Menlo"/>
+          <w:b w:val="0"/>
+          <w:bCs w:val="0"/>
+          <w:noProof w:val="0"/>
+          <w:color w:val="DCDCDC"/>
+          <w:sz w:val="18"/>
+          <w:szCs w:val="18"/>
+          <w:lang w:val="ru-RU"/>
+        </w:rPr>
+        <w:t>.</w:t>
+      </w:r>
+      <w:r>
+        <w:rPr>
+          <w:rFonts w:ascii="Menlo" w:hAnsi="Menlo" w:eastAsia="Menlo" w:cs="Menlo"/>
+          <w:b w:val="0"/>
+          <w:bCs w:val="0"/>
+          <w:noProof w:val="0"/>
+          <w:color w:val="D4D4D4"/>
+          <w:sz w:val="18"/>
+          <w:szCs w:val="18"/>
+          <w:lang w:val="ru-RU"/>
+        </w:rPr>
+        <w:t>CashRegisterID</w:t>
+      </w:r>
+      <w:r>
+        <w:rPr>
+          <w:rFonts w:ascii="Menlo" w:hAnsi="Menlo" w:eastAsia="Menlo" w:cs="Menlo"/>
+          <w:b w:val="0"/>
+          <w:bCs w:val="0"/>
+          <w:noProof w:val="0"/>
+          <w:color w:val="D4D4D4"/>
+          <w:sz w:val="18"/>
+          <w:szCs w:val="18"/>
+          <w:lang w:val="ru-RU"/>
+        </w:rPr>
+        <w:t xml:space="preserve"> &gt; </w:t>
+      </w:r>
+      <w:r>
+        <w:rPr>
+          <w:rFonts w:ascii="Menlo" w:hAnsi="Menlo" w:eastAsia="Menlo" w:cs="Menlo"/>
+          <w:b w:val="0"/>
+          <w:bCs w:val="0"/>
+          <w:noProof w:val="0"/>
+          <w:color w:val="D4D4D4"/>
+          <w:sz w:val="18"/>
+          <w:szCs w:val="18"/>
+          <w:lang w:val="ru-RU"/>
+        </w:rPr>
+        <w:t>Ticket</w:t>
+      </w:r>
+      <w:r>
+        <w:rPr>
+          <w:rFonts w:ascii="Menlo" w:hAnsi="Menlo" w:eastAsia="Menlo" w:cs="Menlo"/>
+          <w:b w:val="0"/>
+          <w:bCs w:val="0"/>
+          <w:noProof w:val="0"/>
+          <w:color w:val="DCDCDC"/>
+          <w:sz w:val="18"/>
+          <w:szCs w:val="18"/>
+          <w:lang w:val="ru-RU"/>
+        </w:rPr>
+        <w:t>.</w:t>
+      </w:r>
+      <w:r>
+        <w:rPr>
+          <w:rFonts w:ascii="Menlo" w:hAnsi="Menlo" w:eastAsia="Menlo" w:cs="Menlo"/>
+          <w:b w:val="0"/>
+          <w:bCs w:val="0"/>
+          <w:noProof w:val="0"/>
+          <w:color w:val="D4D4D4"/>
+          <w:sz w:val="18"/>
+          <w:szCs w:val="18"/>
+          <w:lang w:val="ru-RU"/>
+        </w:rPr>
+        <w:t>CashRegisterID</w:t>
+      </w:r>
+    </w:p>
+    <w:p>
+      <w:pPr>
+        <w:spacing w:line="270" w:lineRule="exact"/>
+        <w:jc w:val="both"/>
+      </w:pPr>
+      <w:r>
+        <w:rPr>
+          <w:rFonts w:ascii="Menlo" w:hAnsi="Menlo" w:eastAsia="Menlo" w:cs="Menlo"/>
+          <w:b w:val="0"/>
+          <w:bCs w:val="0"/>
+          <w:noProof w:val="0"/>
+          <w:color w:val="569CD6"/>
+          <w:sz w:val="18"/>
+          <w:szCs w:val="18"/>
+          <w:lang w:val="ru-RU"/>
+        </w:rPr>
+        <w:t>Ref</w:t>
+      </w:r>
+      <w:r>
+        <w:rPr>
+          <w:rFonts w:ascii="Menlo" w:hAnsi="Menlo" w:eastAsia="Menlo" w:cs="Menlo"/>
+          <w:b w:val="0"/>
+          <w:bCs w:val="0"/>
+          <w:noProof w:val="0"/>
+          <w:color w:val="DCDCDC"/>
+          <w:sz w:val="18"/>
+          <w:szCs w:val="18"/>
+          <w:lang w:val="ru-RU"/>
+        </w:rPr>
+        <w:t>:</w:t>
+      </w:r>
+      <w:r>
+        <w:rPr>
+          <w:rFonts w:ascii="Menlo" w:hAnsi="Menlo" w:eastAsia="Menlo" w:cs="Menlo"/>
+          <w:b w:val="0"/>
+          <w:bCs w:val="0"/>
+          <w:noProof w:val="0"/>
+          <w:color w:val="D4D4D4"/>
+          <w:sz w:val="18"/>
+          <w:szCs w:val="18"/>
+          <w:lang w:val="ru-RU"/>
+        </w:rPr>
+        <w:t xml:space="preserve"> Ticket</w:t>
+      </w:r>
+      <w:r>
+        <w:rPr>
+          <w:rFonts w:ascii="Menlo" w:hAnsi="Menlo" w:eastAsia="Menlo" w:cs="Menlo"/>
+          <w:b w:val="0"/>
+          <w:bCs w:val="0"/>
+          <w:noProof w:val="0"/>
+          <w:color w:val="DCDCDC"/>
+          <w:sz w:val="18"/>
+          <w:szCs w:val="18"/>
+          <w:lang w:val="ru-RU"/>
+        </w:rPr>
+        <w:t>.</w:t>
+      </w:r>
+      <w:r>
+        <w:rPr>
+          <w:rFonts w:ascii="Menlo" w:hAnsi="Menlo" w:eastAsia="Menlo" w:cs="Menlo"/>
+          <w:b w:val="0"/>
+          <w:bCs w:val="0"/>
+          <w:noProof w:val="0"/>
+          <w:color w:val="D4D4D4"/>
+          <w:sz w:val="18"/>
+          <w:szCs w:val="18"/>
+          <w:lang w:val="ru-RU"/>
+        </w:rPr>
+        <w:t>SeatId &lt; Seat</w:t>
+      </w:r>
+      <w:r>
+        <w:rPr>
+          <w:rFonts w:ascii="Menlo" w:hAnsi="Menlo" w:eastAsia="Menlo" w:cs="Menlo"/>
+          <w:b w:val="0"/>
+          <w:bCs w:val="0"/>
+          <w:noProof w:val="0"/>
+          <w:color w:val="DCDCDC"/>
+          <w:sz w:val="18"/>
+          <w:szCs w:val="18"/>
+          <w:lang w:val="ru-RU"/>
+        </w:rPr>
+        <w:t>.</w:t>
+      </w:r>
+      <w:r>
+        <w:rPr>
+          <w:rFonts w:ascii="Menlo" w:hAnsi="Menlo" w:eastAsia="Menlo" w:cs="Menlo"/>
+          <w:b w:val="0"/>
+          <w:bCs w:val="0"/>
+          <w:noProof w:val="0"/>
+          <w:color w:val="D4D4D4"/>
+          <w:sz w:val="18"/>
+          <w:szCs w:val="18"/>
+          <w:lang w:val="ru-RU"/>
+        </w:rPr>
+        <w:t>SeatId</w:t>
+      </w:r>
+    </w:p>
+    <w:p>
+      <w:pPr>
+        <w:spacing w:line="270" w:lineRule="exact"/>
+        <w:jc w:val="both"/>
+      </w:pPr>
+      <w:r>
+        <w:rPr>
+          <w:rFonts w:ascii="Menlo" w:hAnsi="Menlo" w:eastAsia="Menlo" w:cs="Menlo"/>
+          <w:b w:val="0"/>
+          <w:bCs w:val="0"/>
+          <w:noProof w:val="0"/>
+          <w:color w:val="569CD6"/>
+          <w:sz w:val="18"/>
+          <w:szCs w:val="18"/>
+          <w:lang w:val="ru-RU"/>
+        </w:rPr>
+        <w:t>Ref</w:t>
+      </w:r>
+      <w:r>
+        <w:rPr>
+          <w:rFonts w:ascii="Menlo" w:hAnsi="Menlo" w:eastAsia="Menlo" w:cs="Menlo"/>
+          <w:b w:val="0"/>
+          <w:bCs w:val="0"/>
+          <w:noProof w:val="0"/>
+          <w:color w:val="DCDCDC"/>
+          <w:sz w:val="18"/>
+          <w:szCs w:val="18"/>
+          <w:lang w:val="ru-RU"/>
+        </w:rPr>
+        <w:t>:</w:t>
+      </w:r>
+      <w:r>
+        <w:rPr>
+          <w:rFonts w:ascii="Menlo" w:hAnsi="Menlo" w:eastAsia="Menlo" w:cs="Menlo"/>
+          <w:b w:val="0"/>
+          <w:bCs w:val="0"/>
+          <w:noProof w:val="0"/>
+          <w:color w:val="D4D4D4"/>
+          <w:sz w:val="18"/>
+          <w:szCs w:val="18"/>
+          <w:lang w:val="ru-RU"/>
+        </w:rPr>
+        <w:t xml:space="preserve"> Carriage</w:t>
+      </w:r>
+      <w:r>
+        <w:rPr>
+          <w:rFonts w:ascii="Menlo" w:hAnsi="Menlo" w:eastAsia="Menlo" w:cs="Menlo"/>
+          <w:b w:val="0"/>
+          <w:bCs w:val="0"/>
+          <w:noProof w:val="0"/>
+          <w:color w:val="DCDCDC"/>
+          <w:sz w:val="18"/>
+          <w:szCs w:val="18"/>
+          <w:lang w:val="ru-RU"/>
+        </w:rPr>
+        <w:t>.</w:t>
+      </w:r>
+      <w:r>
+        <w:rPr>
+          <w:rFonts w:ascii="Menlo" w:hAnsi="Menlo" w:eastAsia="Menlo" w:cs="Menlo"/>
+          <w:b w:val="0"/>
+          <w:bCs w:val="0"/>
+          <w:noProof w:val="0"/>
+          <w:color w:val="D4D4D4"/>
+          <w:sz w:val="18"/>
+          <w:szCs w:val="18"/>
+          <w:lang w:val="ru-RU"/>
+        </w:rPr>
+        <w:t>CarriageID &lt; Seat</w:t>
+      </w:r>
+      <w:r>
+        <w:rPr>
+          <w:rFonts w:ascii="Menlo" w:hAnsi="Menlo" w:eastAsia="Menlo" w:cs="Menlo"/>
+          <w:b w:val="0"/>
+          <w:bCs w:val="0"/>
+          <w:noProof w:val="0"/>
+          <w:color w:val="DCDCDC"/>
+          <w:sz w:val="18"/>
+          <w:szCs w:val="18"/>
+          <w:lang w:val="ru-RU"/>
+        </w:rPr>
+        <w:t>.</w:t>
+      </w:r>
+      <w:r>
+        <w:rPr>
+          <w:rFonts w:ascii="Menlo" w:hAnsi="Menlo" w:eastAsia="Menlo" w:cs="Menlo"/>
+          <w:b w:val="0"/>
+          <w:bCs w:val="0"/>
+          <w:noProof w:val="0"/>
+          <w:color w:val="D4D4D4"/>
+          <w:sz w:val="18"/>
+          <w:szCs w:val="18"/>
+          <w:lang w:val="ru-RU"/>
+        </w:rPr>
+        <w:t>CarriageID</w:t>
+      </w:r>
+    </w:p>
+    <w:p>
+      <w:pPr>
+        <w:spacing w:line="270" w:lineRule="exact"/>
+        <w:jc w:val="both"/>
+      </w:pPr>
+      <w:r>
+        <w:rPr>
+          <w:rFonts w:ascii="Menlo" w:hAnsi="Menlo" w:eastAsia="Menlo" w:cs="Menlo"/>
+          <w:b w:val="0"/>
+          <w:bCs w:val="0"/>
+          <w:noProof w:val="0"/>
+          <w:color w:val="569CD6"/>
+          <w:sz w:val="18"/>
+          <w:szCs w:val="18"/>
+          <w:lang w:val="ru-RU"/>
+        </w:rPr>
+        <w:t>Ref</w:t>
+      </w:r>
+      <w:r>
+        <w:rPr>
+          <w:rFonts w:ascii="Menlo" w:hAnsi="Menlo" w:eastAsia="Menlo" w:cs="Menlo"/>
+          <w:b w:val="0"/>
+          <w:bCs w:val="0"/>
+          <w:noProof w:val="0"/>
+          <w:color w:val="DCDCDC"/>
+          <w:sz w:val="18"/>
+          <w:szCs w:val="18"/>
+          <w:lang w:val="ru-RU"/>
+        </w:rPr>
+        <w:t>:</w:t>
+      </w:r>
+      <w:r>
+        <w:rPr>
+          <w:rFonts w:ascii="Menlo" w:hAnsi="Menlo" w:eastAsia="Menlo" w:cs="Menlo"/>
+          <w:b w:val="0"/>
+          <w:bCs w:val="0"/>
+          <w:noProof w:val="0"/>
+          <w:color w:val="D4D4D4"/>
+          <w:sz w:val="18"/>
+          <w:szCs w:val="18"/>
+          <w:lang w:val="ru-RU"/>
+        </w:rPr>
+        <w:t xml:space="preserve"> Carriage</w:t>
+      </w:r>
+      <w:r>
+        <w:rPr>
+          <w:rFonts w:ascii="Menlo" w:hAnsi="Menlo" w:eastAsia="Menlo" w:cs="Menlo"/>
+          <w:b w:val="0"/>
+          <w:bCs w:val="0"/>
+          <w:noProof w:val="0"/>
+          <w:color w:val="DCDCDC"/>
+          <w:sz w:val="18"/>
+          <w:szCs w:val="18"/>
+          <w:lang w:val="ru-RU"/>
+        </w:rPr>
+        <w:t>.</w:t>
+      </w:r>
+      <w:r>
+        <w:rPr>
+          <w:rFonts w:ascii="Menlo" w:hAnsi="Menlo" w:eastAsia="Menlo" w:cs="Menlo"/>
+          <w:b w:val="0"/>
+          <w:bCs w:val="0"/>
+          <w:noProof w:val="0"/>
+          <w:color w:val="D4D4D4"/>
+          <w:sz w:val="18"/>
+          <w:szCs w:val="18"/>
+          <w:lang w:val="ru-RU"/>
+        </w:rPr>
+        <w:t>TrainID &gt; Train</w:t>
+      </w:r>
+      <w:r>
+        <w:rPr>
+          <w:rFonts w:ascii="Menlo" w:hAnsi="Menlo" w:eastAsia="Menlo" w:cs="Menlo"/>
+          <w:b w:val="0"/>
+          <w:bCs w:val="0"/>
+          <w:noProof w:val="0"/>
+          <w:color w:val="DCDCDC"/>
+          <w:sz w:val="18"/>
+          <w:szCs w:val="18"/>
+          <w:lang w:val="ru-RU"/>
+        </w:rPr>
+        <w:t>.</w:t>
+      </w:r>
+      <w:r>
+        <w:rPr>
+          <w:rFonts w:ascii="Menlo" w:hAnsi="Menlo" w:eastAsia="Menlo" w:cs="Menlo"/>
+          <w:b w:val="0"/>
+          <w:bCs w:val="0"/>
+          <w:noProof w:val="0"/>
+          <w:color w:val="D4D4D4"/>
+          <w:sz w:val="18"/>
+          <w:szCs w:val="18"/>
+          <w:lang w:val="ru-RU"/>
+        </w:rPr>
+        <w:t>TrainID</w:t>
+      </w:r>
+    </w:p>
+    <w:p>
+      <w:pPr>
+        <w:spacing w:line="270" w:lineRule="exact"/>
+        <w:jc w:val="both"/>
+      </w:pPr>
+      <w:r>
+        <w:rPr>
+          <w:rFonts w:ascii="Menlo" w:hAnsi="Menlo" w:eastAsia="Menlo" w:cs="Menlo"/>
+          <w:b w:val="0"/>
+          <w:bCs w:val="0"/>
+          <w:noProof w:val="0"/>
+          <w:color w:val="569CD6"/>
+          <w:sz w:val="18"/>
+          <w:szCs w:val="18"/>
+          <w:lang w:val="ru-RU"/>
+        </w:rPr>
+        <w:t>Ref</w:t>
+      </w:r>
+      <w:r>
+        <w:rPr>
+          <w:rFonts w:ascii="Menlo" w:hAnsi="Menlo" w:eastAsia="Menlo" w:cs="Menlo"/>
+          <w:b w:val="0"/>
+          <w:bCs w:val="0"/>
+          <w:noProof w:val="0"/>
+          <w:color w:val="DCDCDC"/>
+          <w:sz w:val="18"/>
+          <w:szCs w:val="18"/>
+          <w:lang w:val="ru-RU"/>
+        </w:rPr>
+        <w:t>:</w:t>
+      </w:r>
+      <w:r>
+        <w:rPr>
+          <w:rFonts w:ascii="Menlo" w:hAnsi="Menlo" w:eastAsia="Menlo" w:cs="Menlo"/>
+          <w:b w:val="0"/>
+          <w:bCs w:val="0"/>
+          <w:noProof w:val="0"/>
+          <w:color w:val="D4D4D4"/>
+          <w:sz w:val="18"/>
+          <w:szCs w:val="18"/>
+          <w:lang w:val="ru-RU"/>
+        </w:rPr>
+        <w:t xml:space="preserve"> Train</w:t>
+      </w:r>
+      <w:r>
+        <w:rPr>
+          <w:rFonts w:ascii="Menlo" w:hAnsi="Menlo" w:eastAsia="Menlo" w:cs="Menlo"/>
+          <w:b w:val="0"/>
+          <w:bCs w:val="0"/>
+          <w:noProof w:val="0"/>
+          <w:color w:val="DCDCDC"/>
+          <w:sz w:val="18"/>
+          <w:szCs w:val="18"/>
+          <w:lang w:val="ru-RU"/>
+        </w:rPr>
+        <w:t>.</w:t>
+      </w:r>
+      <w:r>
+        <w:rPr>
+          <w:rFonts w:ascii="Menlo" w:hAnsi="Menlo" w:eastAsia="Menlo" w:cs="Menlo"/>
+          <w:b w:val="0"/>
+          <w:bCs w:val="0"/>
+          <w:noProof w:val="0"/>
+          <w:color w:val="D4D4D4"/>
+          <w:sz w:val="18"/>
+          <w:szCs w:val="18"/>
+          <w:lang w:val="ru-RU"/>
+        </w:rPr>
+        <w:t>ScheduleID &gt; Schedule</w:t>
+      </w:r>
+      <w:r>
+        <w:rPr>
+          <w:rFonts w:ascii="Menlo" w:hAnsi="Menlo" w:eastAsia="Menlo" w:cs="Menlo"/>
+          <w:b w:val="0"/>
+          <w:bCs w:val="0"/>
+          <w:noProof w:val="0"/>
+          <w:color w:val="DCDCDC"/>
+          <w:sz w:val="18"/>
+          <w:szCs w:val="18"/>
+          <w:lang w:val="ru-RU"/>
+        </w:rPr>
+        <w:t>.</w:t>
+      </w:r>
+      <w:r>
+        <w:rPr>
+          <w:rFonts w:ascii="Menlo" w:hAnsi="Menlo" w:eastAsia="Menlo" w:cs="Menlo"/>
+          <w:b w:val="0"/>
+          <w:bCs w:val="0"/>
+          <w:noProof w:val="0"/>
+          <w:color w:val="D4D4D4"/>
+          <w:sz w:val="18"/>
+          <w:szCs w:val="18"/>
+          <w:lang w:val="ru-RU"/>
+        </w:rPr>
+        <w:t>ScheduleID</w:t>
+      </w:r>
+    </w:p>
+    <w:p>
+      <w:pPr>
+        <w:spacing w:line="270" w:lineRule="exact"/>
+        <w:jc w:val="both"/>
+      </w:pPr>
+      <w:r>
+        <w:rPr>
+          <w:rFonts w:ascii="Menlo" w:hAnsi="Menlo" w:eastAsia="Menlo" w:cs="Menlo"/>
+          <w:b w:val="0"/>
+          <w:bCs w:val="0"/>
+          <w:noProof w:val="0"/>
+          <w:color w:val="569CD6"/>
+          <w:sz w:val="18"/>
+          <w:szCs w:val="18"/>
+          <w:lang w:val="ru-RU"/>
+        </w:rPr>
+        <w:t>Ref</w:t>
+      </w:r>
+      <w:r>
+        <w:rPr>
+          <w:rFonts w:ascii="Menlo" w:hAnsi="Menlo" w:eastAsia="Menlo" w:cs="Menlo"/>
+          <w:b w:val="0"/>
+          <w:bCs w:val="0"/>
+          <w:noProof w:val="0"/>
+          <w:color w:val="DCDCDC"/>
+          <w:sz w:val="18"/>
+          <w:szCs w:val="18"/>
+          <w:lang w:val="ru-RU"/>
+        </w:rPr>
+        <w:t>:</w:t>
+      </w:r>
+      <w:r>
+        <w:rPr>
+          <w:rFonts w:ascii="Menlo" w:hAnsi="Menlo" w:eastAsia="Menlo" w:cs="Menlo"/>
+          <w:b w:val="0"/>
+          <w:bCs w:val="0"/>
+          <w:noProof w:val="0"/>
+          <w:color w:val="D4D4D4"/>
+          <w:sz w:val="18"/>
+          <w:szCs w:val="18"/>
+          <w:lang w:val="ru-RU"/>
+        </w:rPr>
+        <w:t xml:space="preserve"> Train</w:t>
+      </w:r>
+      <w:r>
+        <w:rPr>
+          <w:rFonts w:ascii="Menlo" w:hAnsi="Menlo" w:eastAsia="Menlo" w:cs="Menlo"/>
+          <w:b w:val="0"/>
+          <w:bCs w:val="0"/>
+          <w:noProof w:val="0"/>
+          <w:color w:val="DCDCDC"/>
+          <w:sz w:val="18"/>
+          <w:szCs w:val="18"/>
+          <w:lang w:val="ru-RU"/>
+        </w:rPr>
+        <w:t>.</w:t>
+      </w:r>
+      <w:r>
+        <w:rPr>
+          <w:rFonts w:ascii="Menlo" w:hAnsi="Menlo" w:eastAsia="Menlo" w:cs="Menlo"/>
+          <w:b w:val="0"/>
+          <w:bCs w:val="0"/>
+          <w:noProof w:val="0"/>
+          <w:color w:val="D4D4D4"/>
+          <w:sz w:val="18"/>
+          <w:szCs w:val="18"/>
+          <w:lang w:val="ru-RU"/>
+        </w:rPr>
+        <w:t>TrainID &gt; Stop</w:t>
+      </w:r>
+      <w:r>
+        <w:rPr>
+          <w:rFonts w:ascii="Menlo" w:hAnsi="Menlo" w:eastAsia="Menlo" w:cs="Menlo"/>
+          <w:b w:val="0"/>
+          <w:bCs w:val="0"/>
+          <w:noProof w:val="0"/>
+          <w:color w:val="DCDCDC"/>
+          <w:sz w:val="18"/>
+          <w:szCs w:val="18"/>
+          <w:lang w:val="ru-RU"/>
+        </w:rPr>
+        <w:t>.</w:t>
+      </w:r>
+      <w:r>
+        <w:rPr>
+          <w:rFonts w:ascii="Menlo" w:hAnsi="Menlo" w:eastAsia="Menlo" w:cs="Menlo"/>
+          <w:b w:val="0"/>
+          <w:bCs w:val="0"/>
+          <w:noProof w:val="0"/>
+          <w:color w:val="D4D4D4"/>
+          <w:sz w:val="18"/>
+          <w:szCs w:val="18"/>
+          <w:lang w:val="ru-RU"/>
+        </w:rPr>
+        <w:t>TrainID</w:t>
+      </w:r>
+    </w:p>
+    <w:p>
+      <w:pPr>
+        <w:spacing w:line="270" w:lineRule="exact"/>
+        <w:jc w:val="both"/>
+      </w:pPr>
+      <w:r>
+        <w:br/>
+      </w:r>
+      <w:r>
+        <w:br/>
+      </w:r>
+      <w:r>
+        <w:br/>
+      </w:r>
+    </w:p>
+    <w:p>
+      <w:pPr>
+        <w:pStyle w:val="a"/>
+        <w:spacing w:line="285" w:lineRule="exact"/>
+        <w:jc w:val="both"/>
+        <w:rPr>
+          <w:rFonts w:ascii="Consolas" w:hAnsi="Consolas" w:eastAsia="Consolas" w:cs="Consolas"/>
+          <w:b w:val="0"/>
+          <w:bCs w:val="0"/>
+          <w:noProof w:val="0"/>
+          <w:color w:val="D4D4D4"/>
+          <w:sz w:val="21"/>
+          <w:szCs w:val="21"/>
+          <w:lang w:val="ru-RU"/>
+        </w:rPr>
+      </w:pPr>
+    </w:p>
+    <w:p>
+      <w:pPr>
+        <w:pStyle w:val="a"/>
+        <w:pBdr>
+          <w:top w:val="nil" w:color="000000" w:sz="0" w:space="0"/>
+          <w:left w:val="nil" w:color="000000" w:sz="0" w:space="0"/>
+          <w:bottom w:val="nil" w:color="000000" w:sz="0" w:space="0"/>
+          <w:right w:val="nil" w:color="000000" w:sz="0" w:space="0"/>
+          <w:between w:val="nil" w:color="000000" w:sz="0" w:space="0"/>
+        </w:pBdr>
+        <w:spacing w:after="0" w:line="360" w:lineRule="auto"/>
+        <w:jc w:val="both"/>
+        <w:rPr>
+          <w:rFonts w:ascii="Times New Roman" w:hAnsi="Times New Roman" w:eastAsia="Times New Roman" w:cs="Times New Roman"/>
+          <w:sz w:val="24"/>
+          <w:szCs w:val="24"/>
+        </w:rPr>
+      </w:pPr>
+    </w:p>
+    <w:p>
+      <w:pPr>
+        <w:rPr>
+          <w:rFonts w:ascii="Times New Roman" w:hAnsi="Times New Roman" w:eastAsia="Times New Roman" w:cs="Times New Roman"/>
+          <w:sz w:val="24"/>
+          <w:szCs w:val="24"/>
+        </w:rPr>
+      </w:pPr>
+      <w:r>
+        <w:rPr>
+          <w:rFonts w:ascii="Times New Roman" w:hAnsi="Times New Roman" w:eastAsia="Times New Roman" w:cs="Times New Roman"/>
+          <w:sz w:val="24"/>
+          <w:szCs w:val="24"/>
+        </w:rPr>
+        <w:br w:type="page"/>
+      </w:r>
+    </w:p>
+    <w:p>
+      <w:pPr>
+        <w:pBdr>
+          <w:top w:val="nil" w:color="000000" w:sz="0" w:space="0"/>
+          <w:left w:val="nil" w:color="000000" w:sz="0" w:space="0"/>
+          <w:bottom w:val="nil" w:color="000000" w:sz="0" w:space="0"/>
+          <w:right w:val="nil" w:color="000000" w:sz="0" w:space="0"/>
+          <w:between w:val="nil" w:color="000000" w:sz="0" w:space="0"/>
+        </w:pBdr>
+        <w:spacing w:after="0" w:line="360" w:lineRule="auto"/>
+        <w:jc w:val="both"/>
+        <w:rPr>
+          <w:rFonts w:ascii="Times New Roman" w:hAnsi="Times New Roman" w:eastAsia="Times New Roman" w:cs="Times New Roman"/>
           <w:noProof/>
           <w:sz w:val="24"/>
           <w:szCs w:val="24"/>
@@ -3939,10 +5927,10 @@
       </w:pPr>
       <w:r>
         <w:drawing>
-          <wp:inline wp14:editId="05EB9525" wp14:anchorId="41F65724">
-            <wp:extent cx="5254070" cy="4695825"/>
+          <wp:inline wp14:editId="28A44C84" wp14:anchorId="55A0345C">
+            <wp:extent cx="5772150" cy="4962524"/>
             <wp:effectExtent l="0" t="0" r="0" b="0"/>
-            <wp:docPr id="1420478303" name="" title=""/>
+            <wp:docPr id="1494477569" name="" title=""/>
             <wp:cNvGraphicFramePr>
               <a:graphicFrameLocks noChangeAspect="1"/>
             </wp:cNvGraphicFramePr>
@@ -3954,7 +5942,7 @@
                     <pic:cNvPicPr/>
                   </pic:nvPicPr>
                   <pic:blipFill>
-                    <a:blip r:embed="R083d60166f47448f">
+                    <a:blip r:embed="R10772e51e15d4237">
                       <a:extLst>
                         <a:ext xmlns:a="http://schemas.openxmlformats.org/drawingml/2006/main" uri="{28A0092B-C50C-407E-A947-70E740481C1C}">
                           <a14:useLocalDpi val="0"/>
@@ -3968,7 +5956,7 @@
                   <pic:spPr>
                     <a:xfrm>
                       <a:off x="0" y="0"/>
-                      <a:ext cx="5254070" cy="4695825"/>
+                      <a:ext cx="5772150" cy="4962524"/>
                     </a:xfrm>
                     <a:prstGeom prst="rect">
                       <a:avLst/>
@@ -4024,158 +6012,6 @@
           <w:szCs w:val="24"/>
         </w:rPr>
       </w:pPr>
-    </w:p>
-    <w:p>
-      <w:pPr>
-        <w:pStyle w:val="a"/>
-        <w:pBdr>
-          <w:top w:val="nil" w:color="000000" w:sz="0" w:space="0"/>
-          <w:left w:val="nil" w:color="000000" w:sz="0" w:space="0"/>
-          <w:bottom w:val="nil" w:color="000000" w:sz="0" w:space="0"/>
-          <w:right w:val="nil" w:color="000000" w:sz="0" w:space="0"/>
-          <w:between w:val="nil" w:color="000000" w:sz="0" w:space="0"/>
-        </w:pBdr>
-        <w:spacing w:after="0" w:line="360" w:lineRule="auto"/>
-        <w:jc w:val="both"/>
-      </w:pPr>
-      <w:r>
-        <w:rPr>
-          <w:rFonts w:ascii="Times New Roman" w:hAnsi="Times New Roman" w:eastAsia="Times New Roman" w:cs="Times New Roman"/>
-          <w:sz w:val="24"/>
-          <w:szCs w:val="24"/>
-        </w:rPr>
-        <w:t xml:space="preserve">Схема </w:t>
-      </w:r>
-      <w:r>
-        <w:rPr>
-          <w:rFonts w:ascii="Times New Roman" w:hAnsi="Times New Roman" w:eastAsia="Times New Roman" w:cs="Times New Roman"/>
-          <w:sz w:val="24"/>
-          <w:szCs w:val="24"/>
-        </w:rPr>
-        <w:t>инфо</w:t>
-      </w:r>
-      <w:r>
-        <w:rPr>
-          <w:rFonts w:ascii="Times New Roman" w:hAnsi="Times New Roman" w:eastAsia="Times New Roman" w:cs="Times New Roman"/>
-          <w:sz w:val="24"/>
-          <w:szCs w:val="24"/>
-        </w:rPr>
-        <w:t xml:space="preserve">логической модели </w:t>
-      </w:r>
-      <w:r>
-        <w:rPr>
-          <w:rFonts w:ascii="Times New Roman" w:hAnsi="Times New Roman" w:eastAsia="Times New Roman" w:cs="Times New Roman"/>
-          <w:sz w:val="24"/>
-          <w:szCs w:val="24"/>
-        </w:rPr>
-        <w:t xml:space="preserve">БД в нотации </w:t>
-      </w:r>
-      <w:r>
-        <w:rPr>
-          <w:rFonts w:ascii="Times New Roman" w:hAnsi="Times New Roman" w:eastAsia="Times New Roman" w:cs="Times New Roman"/>
-          <w:sz w:val="24"/>
-          <w:szCs w:val="24"/>
-          <w:lang w:val="en-US"/>
-        </w:rPr>
-        <w:t>IDEF</w:t>
-      </w:r>
-      <w:r>
-        <w:rPr>
-          <w:rFonts w:ascii="Times New Roman" w:hAnsi="Times New Roman" w:eastAsia="Times New Roman" w:cs="Times New Roman"/>
-          <w:sz w:val="24"/>
-          <w:szCs w:val="24"/>
-        </w:rPr>
-        <w:t>1</w:t>
-      </w:r>
-      <w:r>
-        <w:rPr>
-          <w:rFonts w:ascii="Times New Roman" w:hAnsi="Times New Roman" w:eastAsia="Times New Roman" w:cs="Times New Roman"/>
-          <w:sz w:val="24"/>
-          <w:szCs w:val="24"/>
-          <w:lang w:val="en-US"/>
-        </w:rPr>
-        <w:t>X</w:t>
-      </w:r>
-      <w:r>
-        <w:rPr>
-          <w:rFonts w:ascii="Times New Roman" w:hAnsi="Times New Roman" w:eastAsia="Times New Roman" w:cs="Times New Roman"/>
-          <w:sz w:val="24"/>
-          <w:szCs w:val="24"/>
-        </w:rPr>
-        <w:t xml:space="preserve"> указана на рисунке 2</w:t>
-      </w:r>
-      <w:r>
-        <w:br/>
-      </w:r>
-      <w:r>
-        <w:drawing>
-          <wp:inline wp14:editId="413BC123" wp14:anchorId="7EED8E6A">
-            <wp:extent cx="6567596" cy="4200525"/>
-            <wp:effectExtent l="0" t="0" r="0" b="0"/>
-            <wp:docPr id="2003883001" name="" title=""/>
-            <wp:cNvGraphicFramePr>
-              <a:graphicFrameLocks noChangeAspect="1"/>
-            </wp:cNvGraphicFramePr>
-            <a:graphic>
-              <a:graphicData uri="http://schemas.openxmlformats.org/drawingml/2006/picture">
-                <pic:pic>
-                  <pic:nvPicPr>
-                    <pic:cNvPr id="0" name=""/>
-                    <pic:cNvPicPr/>
-                  </pic:nvPicPr>
-                  <pic:blipFill>
-                    <a:blip r:embed="R028155e490c24500">
-                      <a:extLst>
-                        <a:ext xmlns:a="http://schemas.openxmlformats.org/drawingml/2006/main" uri="{28A0092B-C50C-407E-A947-70E740481C1C}">
-                          <a14:useLocalDpi val="0"/>
-                        </a:ext>
-                      </a:extLst>
-                    </a:blip>
-                    <a:stretch>
-                      <a:fillRect/>
-                    </a:stretch>
-                  </pic:blipFill>
-                  <pic:spPr>
-                    <a:xfrm>
-                      <a:off x="0" y="0"/>
-                      <a:ext cx="6567596" cy="4200525"/>
-                    </a:xfrm>
-                    <a:prstGeom prst="rect">
-                      <a:avLst/>
-                    </a:prstGeom>
-                  </pic:spPr>
-                </pic:pic>
-              </a:graphicData>
-            </a:graphic>
-          </wp:inline>
-        </w:drawing>
-      </w:r>
-    </w:p>
-    <w:p>
-      <w:pPr>
-        <w:pBdr>
-          <w:top w:val="nil"/>
-          <w:left w:val="nil"/>
-          <w:bottom w:val="nil"/>
-          <w:right w:val="nil"/>
-          <w:between w:val="nil"/>
-        </w:pBdr>
-        <w:spacing w:after="0" w:line="360" w:lineRule="auto"/>
-        <w:jc w:val="center"/>
-        <w:rPr>
-          <w:rFonts w:ascii="Times New Roman" w:hAnsi="Times New Roman" w:eastAsia="Times New Roman" w:cs="Times New Roman"/>
-          <w:sz w:val="24"/>
-          <w:szCs w:val="24"/>
-        </w:rPr>
-      </w:pPr>
-      <w:r>
-        <w:rPr>
-          <w:rFonts w:ascii="Times New Roman" w:hAnsi="Times New Roman" w:eastAsia="Times New Roman" w:cs="Times New Roman"/>
-          <w:sz w:val="24"/>
-          <w:szCs w:val="24"/>
-        </w:rPr>
-        <w:t>Рисунок 2</w:t>
-      </w:r>
     </w:p>
     <w:tbl>
       <w:tblPr>
